--- a/Lesson19- Final Project/Lesson 19- Final Project.docx
+++ b/Lesson19- Final Project/Lesson 19- Final Project.docx
@@ -1,6 +1,6 @@
 
 <file path=word/document.xml><?xml version="1.0" encoding="utf-8"?>
-<w:document xmlns:wpc="http://schemas.microsoft.com/office/word/2010/wordprocessingCanvas" xmlns:cx="http://schemas.microsoft.com/office/drawing/2014/chartex" xmlns:cx1="http://schemas.microsoft.com/office/drawing/2015/9/8/chartex" xmlns:cx2="http://schemas.microsoft.com/office/drawing/2015/10/21/chartex" xmlns:cx3="http://schemas.microsoft.com/office/drawing/2016/5/9/chartex" xmlns:cx4="http://schemas.microsoft.com/office/drawing/2016/5/10/chartex" xmlns:cx5="http://schemas.microsoft.com/office/drawing/2016/5/11/chartex" xmlns:cx6="http://schemas.microsoft.com/office/drawing/2016/5/12/chartex" xmlns:cx7="http://schemas.microsoft.com/office/drawing/2016/5/13/chartex" xmlns:cx8="http://schemas.microsoft.com/office/drawing/2016/5/14/chartex" xmlns:mc="http://schemas.openxmlformats.org/markup-compatibility/2006" xmlns:aink="http://schemas.microsoft.com/office/drawing/2016/ink" xmlns:am3d="http://schemas.microsoft.com/office/drawing/2017/model3d" xmlns:o="urn:schemas-microsoft-com:office:office" xmlns:r="http://schemas.openxmlformats.org/officeDocument/2006/relationships" xmlns:m="http://schemas.openxmlformats.org/officeDocument/2006/math" xmlns:v="urn:schemas-microsoft-com:vml" xmlns:wp14="http://schemas.microsoft.com/office/word/2010/wordprocessingDrawing" xmlns:wp="http://schemas.openxmlformats.org/drawingml/2006/wordprocessingDrawing" xmlns:w10="urn:schemas-microsoft-com:office:word" xmlns:w="http://schemas.openxmlformats.org/wordprocessingml/2006/main" xmlns:w14="http://schemas.microsoft.com/office/word/2010/wordml" xmlns:w15="http://schemas.microsoft.com/office/word/2012/wordml" xmlns:w16cex="http://schemas.microsoft.com/office/word/2018/wordml/cex" xmlns:w16cid="http://schemas.microsoft.com/office/word/2016/wordml/cid" xmlns:w16="http://schemas.microsoft.com/office/word/2018/wordml" xmlns:w16se="http://schemas.microsoft.com/office/word/2015/wordml/symex" xmlns:wpg="http://schemas.microsoft.com/office/word/2010/wordprocessingGroup" xmlns:wpi="http://schemas.microsoft.com/office/word/2010/wordprocessingInk" xmlns:wne="http://schemas.microsoft.com/office/word/2006/wordml" xmlns:wps="http://schemas.microsoft.com/office/word/2010/wordprocessingShape" mc:Ignorable="w14 w15 w16se w16cid w16 w16cex wp14">
+<w:document xmlns:wpc="http://schemas.microsoft.com/office/word/2010/wordprocessingCanvas" xmlns:cx="http://schemas.microsoft.com/office/drawing/2014/chartex" xmlns:cx1="http://schemas.microsoft.com/office/drawing/2015/9/8/chartex" xmlns:cx2="http://schemas.microsoft.com/office/drawing/2015/10/21/chartex" xmlns:cx3="http://schemas.microsoft.com/office/drawing/2016/5/9/chartex" xmlns:cx4="http://schemas.microsoft.com/office/drawing/2016/5/10/chartex" xmlns:cx5="http://schemas.microsoft.com/office/drawing/2016/5/11/chartex" xmlns:cx6="http://schemas.microsoft.com/office/drawing/2016/5/12/chartex" xmlns:cx7="http://schemas.microsoft.com/office/drawing/2016/5/13/chartex" xmlns:cx8="http://schemas.microsoft.com/office/drawing/2016/5/14/chartex" xmlns:mc="http://schemas.openxmlformats.org/markup-compatibility/2006" xmlns:aink="http://schemas.microsoft.com/office/drawing/2016/ink" xmlns:am3d="http://schemas.microsoft.com/office/drawing/2017/model3d" xmlns:o="urn:schemas-microsoft-com:office:office" xmlns:r="http://schemas.openxmlformats.org/officeDocument/2006/relationships" xmlns:m="http://schemas.openxmlformats.org/officeDocument/2006/math" xmlns:v="urn:schemas-microsoft-com:vml" xmlns:wp14="http://schemas.microsoft.com/office/word/2010/wordprocessingDrawing" xmlns:wp="http://schemas.openxmlformats.org/drawingml/2006/wordprocessingDrawing" xmlns:w10="urn:schemas-microsoft-com:office:word" xmlns:w="http://schemas.openxmlformats.org/wordprocessingml/2006/main" xmlns:w14="http://schemas.microsoft.com/office/word/2010/wordml" xmlns:w15="http://schemas.microsoft.com/office/word/2012/wordml" xmlns:w16cex="http://schemas.microsoft.com/office/word/2018/wordml/cex" xmlns:w16cid="http://schemas.microsoft.com/office/word/2016/wordml/cid" xmlns:w16="http://schemas.microsoft.com/office/word/2018/wordml" xmlns:w16sdtdh="http://schemas.microsoft.com/office/word/2020/wordml/sdtdatahash" xmlns:w16se="http://schemas.microsoft.com/office/word/2015/wordml/symex" xmlns:wpg="http://schemas.microsoft.com/office/word/2010/wordprocessingGroup" xmlns:wpi="http://schemas.microsoft.com/office/word/2010/wordprocessingInk" xmlns:wne="http://schemas.microsoft.com/office/word/2006/wordml" xmlns:wps="http://schemas.microsoft.com/office/word/2010/wordprocessingShape" mc:Ignorable="w14 w15 w16se w16cid w16 w16cex w16sdtdh wp14">
   <w:body>
     <w:p>
       <w:pPr>
@@ -978,7 +978,23 @@
                                   <w:szCs w:val="20"/>
                                   <w:lang w:val="en"/>
                                 </w:rPr>
-                                <w:t xml:space="preserve">The solution proposed concerns the knowledge gained during the course. You can extend the questions as you want depending on your class level and available time. </w:t>
+                                <w:t xml:space="preserve">The solution proposed </w:t>
+                              </w:r>
+                              <w:r>
+                                <w:rPr>
+                                  <w:sz w:val="20"/>
+                                  <w:szCs w:val="20"/>
+                                  <w:lang w:val="en"/>
+                                </w:rPr>
+                                <w:t>relies on</w:t>
+                              </w:r>
+                              <w:r>
+                                <w:rPr>
+                                  <w:sz w:val="20"/>
+                                  <w:szCs w:val="20"/>
+                                  <w:lang w:val="en"/>
+                                </w:rPr>
+                                <w:t xml:space="preserve"> knowledge gained during the course. You can extend the questions as you want depending on your class level and available time. </w:t>
                               </w:r>
                             </w:p>
                             <w:p>
@@ -1073,222 +1089,83 @@
                                 </w:rPr>
                                 <w:t>https</w:t>
                               </w:r>
-                              <w:r>
-                                <w:fldChar w:fldCharType="begin"/>
-                              </w:r>
-                              <w:r>
-                                <w:rPr>
-                                  <w:lang w:val="en-US"/>
-                                </w:rPr>
-                                <w:instrText xml:space="preserve"> HYPERLINK "https://files.eric.ed.gov/fulltext/ED536911.pdf" </w:instrText>
-                              </w:r>
-                              <w:r>
-                                <w:fldChar w:fldCharType="separate"/>
-                              </w:r>
-                              <w:r>
-                                <w:rPr>
-                                  <w:rStyle w:val="-"/>
-                                  <w:sz w:val="20"/>
-                                  <w:szCs w:val="20"/>
-                                  <w:lang w:val="en"/>
-                                </w:rPr>
-                                <w:t>://</w:t>
-                              </w:r>
-                              <w:r>
-                                <w:rPr>
-                                  <w:rStyle w:val="-"/>
-                                  <w:sz w:val="20"/>
-                                  <w:szCs w:val="20"/>
-                                  <w:lang w:val="en"/>
-                                </w:rPr>
-                                <w:fldChar w:fldCharType="end"/>
-                              </w:r>
-                              <w:r>
-                                <w:fldChar w:fldCharType="begin"/>
-                              </w:r>
-                              <w:r>
-                                <w:rPr>
-                                  <w:lang w:val="en-US"/>
-                                </w:rPr>
-                                <w:instrText xml:space="preserve"> HYPERLINK "https://files.eric.ed.gov/fulltext/ED536911.pdf" </w:instrText>
-                              </w:r>
-                              <w:r>
-                                <w:fldChar w:fldCharType="separate"/>
-                              </w:r>
-                              <w:r>
-                                <w:rPr>
-                                  <w:rStyle w:val="-"/>
-                                  <w:sz w:val="20"/>
-                                  <w:szCs w:val="20"/>
-                                  <w:lang w:val="en"/>
-                                </w:rPr>
-                                <w:t>files</w:t>
-                              </w:r>
-                              <w:r>
-                                <w:rPr>
-                                  <w:rStyle w:val="-"/>
-                                  <w:sz w:val="20"/>
-                                  <w:szCs w:val="20"/>
-                                  <w:lang w:val="en"/>
-                                </w:rPr>
-                                <w:fldChar w:fldCharType="end"/>
-                              </w:r>
-                              <w:r>
-                                <w:fldChar w:fldCharType="begin"/>
-                              </w:r>
-                              <w:r>
-                                <w:rPr>
-                                  <w:lang w:val="en-US"/>
-                                </w:rPr>
-                                <w:instrText xml:space="preserve"> HYPERLINK "https://files.eric.ed.gov/fulltext/ED536911.pdf" </w:instrText>
-                              </w:r>
-                              <w:r>
-                                <w:fldChar w:fldCharType="separate"/>
-                              </w:r>
-                              <w:r>
-                                <w:rPr>
-                                  <w:rStyle w:val="-"/>
-                                  <w:sz w:val="20"/>
-                                  <w:szCs w:val="20"/>
-                                  <w:lang w:val="en"/>
-                                </w:rPr>
-                                <w:t>.</w:t>
-                              </w:r>
-                              <w:r>
-                                <w:rPr>
-                                  <w:rStyle w:val="-"/>
-                                  <w:sz w:val="20"/>
-                                  <w:szCs w:val="20"/>
-                                  <w:lang w:val="en"/>
-                                </w:rPr>
-                                <w:fldChar w:fldCharType="end"/>
-                              </w:r>
-                              <w:r>
-                                <w:fldChar w:fldCharType="begin"/>
-                              </w:r>
-                              <w:r>
-                                <w:rPr>
-                                  <w:lang w:val="en-US"/>
-                                </w:rPr>
-                                <w:instrText xml:space="preserve"> HYPERLINK "https://files.eric.ed.gov/fulltext/ED536911.pdf" </w:instrText>
-                              </w:r>
-                              <w:r>
-                                <w:fldChar w:fldCharType="separate"/>
-                              </w:r>
-                              <w:r>
-                                <w:rPr>
-                                  <w:rStyle w:val="-"/>
-                                  <w:sz w:val="20"/>
-                                  <w:szCs w:val="20"/>
-                                  <w:lang w:val="en"/>
-                                </w:rPr>
-                                <w:t>Eric</w:t>
-                              </w:r>
-                              <w:r>
-                                <w:rPr>
-                                  <w:rStyle w:val="-"/>
-                                  <w:sz w:val="20"/>
-                                  <w:szCs w:val="20"/>
-                                  <w:lang w:val="en"/>
-                                </w:rPr>
-                                <w:fldChar w:fldCharType="end"/>
-                              </w:r>
-                              <w:r>
-                                <w:fldChar w:fldCharType="begin"/>
-                              </w:r>
-                              <w:r>
-                                <w:rPr>
-                                  <w:lang w:val="en-US"/>
-                                </w:rPr>
-                                <w:instrText xml:space="preserve"> HYPERLINK "https://files.eric.ed.gov/fulltext/ED536911.pdf" </w:instrText>
-                              </w:r>
-                              <w:r>
-                                <w:fldChar w:fldCharType="separate"/>
-                              </w:r>
-                              <w:r>
-                                <w:rPr>
-                                  <w:rStyle w:val="-"/>
-                                  <w:sz w:val="20"/>
-                                  <w:szCs w:val="20"/>
-                                  <w:lang w:val="en"/>
-                                </w:rPr>
-                                <w:t>.</w:t>
-                              </w:r>
-                              <w:r>
-                                <w:rPr>
-                                  <w:rStyle w:val="-"/>
-                                  <w:sz w:val="20"/>
-                                  <w:szCs w:val="20"/>
-                                  <w:lang w:val="en"/>
-                                </w:rPr>
-                                <w:fldChar w:fldCharType="end"/>
-                              </w:r>
-                              <w:r>
-                                <w:fldChar w:fldCharType="begin"/>
-                              </w:r>
-                              <w:r>
-                                <w:rPr>
-                                  <w:lang w:val="en-US"/>
-                                </w:rPr>
-                                <w:instrText xml:space="preserve"> HYPERLINK "https://files.eric.ed.gov/fulltext/ED536911.pdf" </w:instrText>
-                              </w:r>
-                              <w:r>
-                                <w:fldChar w:fldCharType="separate"/>
-                              </w:r>
-                              <w:r>
-                                <w:rPr>
-                                  <w:rStyle w:val="-"/>
-                                  <w:sz w:val="20"/>
-                                  <w:szCs w:val="20"/>
-                                  <w:lang w:val="en"/>
-                                </w:rPr>
-                                <w:t>Ed</w:t>
-                              </w:r>
-                              <w:r>
-                                <w:rPr>
-                                  <w:rStyle w:val="-"/>
-                                  <w:sz w:val="20"/>
-                                  <w:szCs w:val="20"/>
-                                  <w:lang w:val="en"/>
-                                </w:rPr>
-                                <w:fldChar w:fldCharType="end"/>
-                              </w:r>
-                              <w:r>
-                                <w:fldChar w:fldCharType="begin"/>
-                              </w:r>
-                              <w:r>
-                                <w:rPr>
-                                  <w:lang w:val="en-US"/>
-                                </w:rPr>
-                                <w:instrText xml:space="preserve"> HYPERLINK "https://files.eric.ed.gov/fulltext/ED536911.p</w:instrText>
-                              </w:r>
-                              <w:r>
-                                <w:rPr>
-                                  <w:lang w:val="en-US"/>
-                                </w:rPr>
-                                <w:instrText xml:space="preserve">df" </w:instrText>
-                              </w:r>
-                              <w:r>
-                                <w:fldChar w:fldCharType="separate"/>
-                              </w:r>
-                              <w:r>
-                                <w:rPr>
-                                  <w:rStyle w:val="-"/>
-                                  <w:sz w:val="20"/>
-                                  <w:szCs w:val="20"/>
-                                  <w:lang w:val="en"/>
-                                </w:rPr>
-                                <w:t>.</w:t>
-                              </w:r>
-                              <w:r>
-                                <w:rPr>
-                                  <w:rStyle w:val="-"/>
-                                  <w:sz w:val="20"/>
-                                  <w:szCs w:val="20"/>
-                                  <w:lang w:val="en"/>
-                                </w:rPr>
-                                <w:fldChar w:fldCharType="end"/>
-                              </w:r>
+                              <w:hyperlink r:id="rId10" w:history="1">
+                                <w:r>
+                                  <w:rPr>
+                                    <w:rStyle w:val="-"/>
+                                    <w:sz w:val="20"/>
+                                    <w:szCs w:val="20"/>
+                                    <w:lang w:val="en"/>
+                                  </w:rPr>
+                                  <w:t>://</w:t>
+                                </w:r>
+                              </w:hyperlink>
+                              <w:hyperlink r:id="rId11" w:history="1">
+                                <w:r>
+                                  <w:rPr>
+                                    <w:rStyle w:val="-"/>
+                                    <w:sz w:val="20"/>
+                                    <w:szCs w:val="20"/>
+                                    <w:lang w:val="en"/>
+                                  </w:rPr>
+                                  <w:t>files</w:t>
+                                </w:r>
+                              </w:hyperlink>
+                              <w:hyperlink r:id="rId12" w:history="1">
+                                <w:r>
+                                  <w:rPr>
+                                    <w:rStyle w:val="-"/>
+                                    <w:sz w:val="20"/>
+                                    <w:szCs w:val="20"/>
+                                    <w:lang w:val="en"/>
+                                  </w:rPr>
+                                  <w:t>.</w:t>
+                                </w:r>
+                              </w:hyperlink>
+                              <w:hyperlink r:id="rId13" w:history="1">
+                                <w:r>
+                                  <w:rPr>
+                                    <w:rStyle w:val="-"/>
+                                    <w:sz w:val="20"/>
+                                    <w:szCs w:val="20"/>
+                                    <w:lang w:val="en"/>
+                                  </w:rPr>
+                                  <w:t>Eric</w:t>
+                                </w:r>
+                              </w:hyperlink>
+                              <w:hyperlink r:id="rId14" w:history="1">
+                                <w:r>
+                                  <w:rPr>
+                                    <w:rStyle w:val="-"/>
+                                    <w:sz w:val="20"/>
+                                    <w:szCs w:val="20"/>
+                                    <w:lang w:val="en"/>
+                                  </w:rPr>
+                                  <w:t>.</w:t>
+                                </w:r>
+                              </w:hyperlink>
+                              <w:hyperlink r:id="rId15" w:history="1">
+                                <w:r>
+                                  <w:rPr>
+                                    <w:rStyle w:val="-"/>
+                                    <w:sz w:val="20"/>
+                                    <w:szCs w:val="20"/>
+                                    <w:lang w:val="en"/>
+                                  </w:rPr>
+                                  <w:t>Ed</w:t>
+                                </w:r>
+                              </w:hyperlink>
+                              <w:hyperlink r:id="rId16" w:history="1">
+                                <w:r>
+                                  <w:rPr>
+                                    <w:rStyle w:val="-"/>
+                                    <w:sz w:val="20"/>
+                                    <w:szCs w:val="20"/>
+                                    <w:lang w:val="en"/>
+                                  </w:rPr>
+                                  <w:t>.</w:t>
+                                </w:r>
+                              </w:hyperlink>
                               <w:r>
                                 <w:rPr>
                                   <w:sz w:val="20"/>
@@ -1297,226 +1174,83 @@
                                 </w:rPr>
                                 <w:t xml:space="preserve"> </w:t>
                               </w:r>
-                              <w:r>
-                                <w:fldChar w:fldCharType="begin"/>
-                              </w:r>
-                              <w:r>
-                                <w:rPr>
-                                  <w:lang w:val="en-US"/>
-                                </w:rPr>
-                                <w:instrText xml:space="preserve"> HYPERLINK "https://files.eric.ed.gov/fulltext/ED536911.pdf" </w:instrText>
-                              </w:r>
-                              <w:r>
-                                <w:fldChar w:fldCharType="separate"/>
-                              </w:r>
-                              <w:r>
-                                <w:rPr>
-                                  <w:rStyle w:val="-"/>
-                                  <w:sz w:val="20"/>
-                                  <w:szCs w:val="20"/>
-                                  <w:lang w:val="en"/>
-                                </w:rPr>
-                                <w:t>Gov</w:t>
-                              </w:r>
-                              <w:r>
-                                <w:rPr>
-                                  <w:rStyle w:val="-"/>
-                                  <w:sz w:val="20"/>
-                                  <w:szCs w:val="20"/>
-                                  <w:lang w:val="en"/>
-                                </w:rPr>
-                                <w:fldChar w:fldCharType="end"/>
-                              </w:r>
-                              <w:r>
-                                <w:fldChar w:fldCharType="begin"/>
-                              </w:r>
-                              <w:r>
-                                <w:rPr>
-                                  <w:lang w:val="en-US"/>
-                                </w:rPr>
-                                <w:instrText xml:space="preserve"> HYPERLINK "https://files.eric.ed.gov/fulltext/ED536911.pdf" </w:instrText>
-                              </w:r>
-                              <w:r>
-                                <w:fldChar w:fldCharType="separate"/>
-                              </w:r>
-                              <w:r>
-                                <w:rPr>
-                                  <w:rStyle w:val="-"/>
-                                  <w:sz w:val="20"/>
-                                  <w:szCs w:val="20"/>
-                                  <w:lang w:val="en"/>
-                                </w:rPr>
-                                <w:t>/</w:t>
-                              </w:r>
-                              <w:proofErr w:type="spellStart"/>
-                              <w:r>
-                                <w:rPr>
-                                  <w:rStyle w:val="-"/>
-                                  <w:sz w:val="20"/>
-                                  <w:szCs w:val="20"/>
-                                  <w:lang w:val="en"/>
-                                </w:rPr>
-                                <w:fldChar w:fldCharType="end"/>
-                              </w:r>
-                              <w:r>
-                                <w:fldChar w:fldCharType="begin"/>
-                              </w:r>
-                              <w:proofErr w:type="spellEnd"/>
-                              <w:r>
-                                <w:rPr>
-                                  <w:lang w:val="en-US"/>
-                                </w:rPr>
-                                <w:instrText xml:space="preserve"> HYPERLINK "https://files.eric.ed.gov/fulltext/ED536911.pdf" </w:instrText>
-                              </w:r>
-                              <w:proofErr w:type="spellStart"/>
-                              <w:r>
-                                <w:fldChar w:fldCharType="separate"/>
-                              </w:r>
-                              <w:r>
-                                <w:rPr>
-                                  <w:rStyle w:val="-"/>
-                                  <w:sz w:val="20"/>
-                                  <w:szCs w:val="20"/>
-                                  <w:lang w:val="en"/>
-                                </w:rPr>
-                                <w:t>Fulltext</w:t>
-                              </w:r>
-                              <w:proofErr w:type="spellEnd"/>
-                              <w:r>
-                                <w:rPr>
-                                  <w:rStyle w:val="-"/>
-                                  <w:sz w:val="20"/>
-                                  <w:szCs w:val="20"/>
-                                  <w:lang w:val="en"/>
-                                </w:rPr>
-                                <w:fldChar w:fldCharType="end"/>
-                              </w:r>
-                              <w:r>
-                                <w:fldChar w:fldCharType="begin"/>
-                              </w:r>
-                              <w:r>
-                                <w:rPr>
-                                  <w:lang w:val="en-US"/>
-                                </w:rPr>
-                                <w:instrText xml:space="preserve"> HYPERLINK "https://files.eric.ed.gov/fullt</w:instrText>
-                              </w:r>
-                              <w:r>
-                                <w:rPr>
-                                  <w:lang w:val="en-US"/>
-                                </w:rPr>
-                                <w:instrText xml:space="preserve">ext/ED536911.pdf" </w:instrText>
-                              </w:r>
-                              <w:r>
-                                <w:fldChar w:fldCharType="separate"/>
-                              </w:r>
-                              <w:r>
-                                <w:rPr>
-                                  <w:rStyle w:val="-"/>
-                                  <w:sz w:val="20"/>
-                                  <w:szCs w:val="20"/>
-                                  <w:lang w:val="en"/>
-                                </w:rPr>
-                                <w:t>/</w:t>
-                              </w:r>
-                              <w:r>
-                                <w:rPr>
-                                  <w:rStyle w:val="-"/>
-                                  <w:sz w:val="20"/>
-                                  <w:szCs w:val="20"/>
-                                  <w:lang w:val="en"/>
-                                </w:rPr>
-                                <w:fldChar w:fldCharType="end"/>
-                              </w:r>
-                              <w:r>
-                                <w:fldChar w:fldCharType="begin"/>
-                              </w:r>
-                              <w:r>
-                                <w:rPr>
-                                  <w:lang w:val="en-US"/>
-                                </w:rPr>
-                                <w:instrText xml:space="preserve"> HYPERLINK "https://files.eric.ed.gov/fulltext/ED536911.pdf" </w:instrText>
-                              </w:r>
-                              <w:r>
-                                <w:fldChar w:fldCharType="separate"/>
-                              </w:r>
-                              <w:r>
-                                <w:rPr>
-                                  <w:rStyle w:val="-"/>
-                                  <w:sz w:val="20"/>
-                                  <w:szCs w:val="20"/>
-                                  <w:lang w:val="en"/>
-                                </w:rPr>
-                                <w:t>Ed</w:t>
-                              </w:r>
-                              <w:r>
-                                <w:rPr>
-                                  <w:rStyle w:val="-"/>
-                                  <w:sz w:val="20"/>
-                                  <w:szCs w:val="20"/>
-                                  <w:lang w:val="en"/>
-                                </w:rPr>
-                                <w:fldChar w:fldCharType="end"/>
-                              </w:r>
-                              <w:r>
-                                <w:fldChar w:fldCharType="begin"/>
-                              </w:r>
-                              <w:r>
-                                <w:rPr>
-                                  <w:lang w:val="en-US"/>
-                                </w:rPr>
-                                <w:instrText xml:space="preserve"> HYPERLINK "https://files.eric.ed.gov/fulltext/ED536911.pdf" </w:instrText>
-                              </w:r>
-                              <w:r>
-                                <w:fldChar w:fldCharType="separate"/>
-                              </w:r>
-                              <w:r>
-                                <w:rPr>
-                                  <w:rStyle w:val="-"/>
-                                  <w:sz w:val="20"/>
-                                  <w:szCs w:val="20"/>
-                                  <w:lang w:val="en"/>
-                                </w:rPr>
-                                <w:t>536911.</w:t>
-                              </w:r>
-                              <w:r>
-                                <w:rPr>
-                                  <w:rStyle w:val="-"/>
-                                  <w:sz w:val="20"/>
-                                  <w:szCs w:val="20"/>
-                                  <w:lang w:val="en"/>
-                                </w:rPr>
-                                <w:fldChar w:fldCharType="end"/>
-                              </w:r>
-                              <w:r>
-                                <w:fldChar w:fldCharType="begin"/>
-                              </w:r>
-                              <w:r>
-                                <w:rPr>
-                                  <w:lang w:val="en-US"/>
-                                </w:rPr>
-                                <w:instrText xml:space="preserve"> HYPERLINK "https://files.eric.ed.gov/fulltext/ED536911.pdf" </w:instrText>
-                              </w:r>
-                              <w:r>
-                                <w:fldChar w:fldCharType="separate"/>
-                              </w:r>
-                              <w:r>
-                                <w:rPr>
-                                  <w:rStyle w:val="-"/>
-                                  <w:sz w:val="20"/>
-                                  <w:szCs w:val="20"/>
-                                  <w:lang w:val="en"/>
-                                </w:rPr>
-                                <w:t>Pdf</w:t>
-                              </w:r>
-                              <w:r>
-                                <w:rPr>
-                                  <w:rStyle w:val="-"/>
-                                  <w:sz w:val="20"/>
-                                  <w:szCs w:val="20"/>
-                                  <w:lang w:val="en"/>
-                                </w:rPr>
-                                <w:fldChar w:fldCharType="end"/>
-                              </w:r>
+                              <w:hyperlink r:id="rId17" w:history="1">
+                                <w:r>
+                                  <w:rPr>
+                                    <w:rStyle w:val="-"/>
+                                    <w:sz w:val="20"/>
+                                    <w:szCs w:val="20"/>
+                                    <w:lang w:val="en"/>
+                                  </w:rPr>
+                                  <w:t>Gov</w:t>
+                                </w:r>
+                              </w:hyperlink>
+                              <w:hyperlink r:id="rId18" w:history="1">
+                                <w:r>
+                                  <w:rPr>
+                                    <w:rStyle w:val="-"/>
+                                    <w:sz w:val="20"/>
+                                    <w:szCs w:val="20"/>
+                                    <w:lang w:val="en"/>
+                                  </w:rPr>
+                                  <w:t>/</w:t>
+                                </w:r>
+                              </w:hyperlink>
+                              <w:hyperlink r:id="rId19" w:history="1">
+                                <w:r>
+                                  <w:rPr>
+                                    <w:rStyle w:val="-"/>
+                                    <w:sz w:val="20"/>
+                                    <w:szCs w:val="20"/>
+                                    <w:lang w:val="en"/>
+                                  </w:rPr>
+                                  <w:t>Fulltext</w:t>
+                                </w:r>
+                              </w:hyperlink>
+                              <w:hyperlink r:id="rId20" w:history="1">
+                                <w:r>
+                                  <w:rPr>
+                                    <w:rStyle w:val="-"/>
+                                    <w:sz w:val="20"/>
+                                    <w:szCs w:val="20"/>
+                                    <w:lang w:val="en"/>
+                                  </w:rPr>
+                                  <w:t>/</w:t>
+                                </w:r>
+                              </w:hyperlink>
+                              <w:hyperlink r:id="rId21" w:history="1">
+                                <w:r>
+                                  <w:rPr>
+                                    <w:rStyle w:val="-"/>
+                                    <w:sz w:val="20"/>
+                                    <w:szCs w:val="20"/>
+                                    <w:lang w:val="en"/>
+                                  </w:rPr>
+                                  <w:t>Ed</w:t>
+                                </w:r>
+                              </w:hyperlink>
+                              <w:hyperlink r:id="rId22" w:history="1">
+                                <w:r>
+                                  <w:rPr>
+                                    <w:rStyle w:val="-"/>
+                                    <w:sz w:val="20"/>
+                                    <w:szCs w:val="20"/>
+                                    <w:lang w:val="en"/>
+                                  </w:rPr>
+                                  <w:t>536911.</w:t>
+                                </w:r>
+                              </w:hyperlink>
+                              <w:hyperlink r:id="rId23" w:history="1">
+                                <w:r>
+                                  <w:rPr>
+                                    <w:rStyle w:val="-"/>
+                                    <w:sz w:val="20"/>
+                                    <w:szCs w:val="20"/>
+                                    <w:lang w:val="en"/>
+                                  </w:rPr>
+                                  <w:t>Pdf</w:t>
+                                </w:r>
+                              </w:hyperlink>
                               <w:r>
                                 <w:rPr>
                                   <w:rStyle w:val="-"/>
@@ -1554,36 +1288,17 @@
                                 </w:rPr>
                                 <w:t xml:space="preserve">Gutenberg Project </w:t>
                               </w:r>
-                              <w:r>
-                                <w:fldChar w:fldCharType="begin"/>
-                              </w:r>
-                              <w:r>
-                                <w:rPr>
-                                  <w:lang w:val="en-US"/>
-                                </w:rPr>
-                                <w:instrText xml:space="preserve"> HYPERLINK "https://www.gutenberg.org/ebooks/offline_catalogs.html" </w:instrText>
-                              </w:r>
-                              <w:r>
-                                <w:fldChar w:fldCharType="separate"/>
-                              </w:r>
-                              <w:r>
-                                <w:rPr>
-                                  <w:rStyle w:val="-"/>
-                                  <w:sz w:val="20"/>
-                                  <w:szCs w:val="20"/>
-                                  <w:lang w:val="en"/>
-                                </w:rPr>
-                                <w:t>https://www.gutenberg.org/ebooks/offline_catalogs.html</w:t>
-                              </w:r>
-                              <w:r>
-                                <w:rPr>
-                                  <w:rStyle w:val="-"/>
-                                  <w:sz w:val="20"/>
-                                  <w:szCs w:val="20"/>
-                                  <w:lang w:val="en"/>
-                                </w:rPr>
-                                <w:fldChar w:fldCharType="end"/>
-                              </w:r>
+                              <w:hyperlink r:id="rId24" w:history="1">
+                                <w:r>
+                                  <w:rPr>
+                                    <w:rStyle w:val="-"/>
+                                    <w:sz w:val="20"/>
+                                    <w:szCs w:val="20"/>
+                                    <w:lang w:val="en"/>
+                                  </w:rPr>
+                                  <w:t>https://www.gutenberg.org/ebooks/offline_catalogs.html</w:t>
+                                </w:r>
+                              </w:hyperlink>
                               <w:r>
                                 <w:rPr>
                                   <w:sz w:val="20"/>
@@ -1600,36 +1315,17 @@
                                 </w:rPr>
                                 <w:t xml:space="preserve"> </w:t>
                               </w:r>
-                              <w:r>
-                                <w:fldChar w:fldCharType="begin"/>
-                              </w:r>
-                              <w:r>
-                                <w:rPr>
-                                  <w:lang w:val="en-US"/>
-                                </w:rPr>
-                                <w:instrText xml:space="preserve"> HYPERLINK "https://www.gutenberg.org/ebooks/offline_catalogs.html" </w:instrText>
-                              </w:r>
-                              <w:r>
-                                <w:fldChar w:fldCharType="separate"/>
-                              </w:r>
-                              <w:r>
-                                <w:rPr>
-                                  <w:rStyle w:val="-"/>
-                                  <w:sz w:val="20"/>
-                                  <w:szCs w:val="20"/>
-                                  <w:lang w:val="en"/>
-                                </w:rPr>
-                                <w:t xml:space="preserve"> </w:t>
-                              </w:r>
-                              <w:r>
-                                <w:rPr>
-                                  <w:rStyle w:val="-"/>
-                                  <w:sz w:val="20"/>
-                                  <w:szCs w:val="20"/>
-                                  <w:lang w:val="en"/>
-                                </w:rPr>
-                                <w:fldChar w:fldCharType="end"/>
-                              </w:r>
+                              <w:hyperlink r:id="rId25" w:history="1">
+                                <w:r>
+                                  <w:rPr>
+                                    <w:rStyle w:val="-"/>
+                                    <w:sz w:val="20"/>
+                                    <w:szCs w:val="20"/>
+                                    <w:lang w:val="en"/>
+                                  </w:rPr>
+                                  <w:t xml:space="preserve"> </w:t>
+                                </w:r>
+                              </w:hyperlink>
                             </w:p>
                             <w:p>
                               <w:pPr>
@@ -1702,29 +1398,7 @@
                                   <w:szCs w:val="20"/>
                                   <w:lang w:val="en"/>
                                 </w:rPr>
-                                <w:t xml:space="preserve">, </w:t>
-                              </w:r>
-                              <w:proofErr w:type="spellStart"/>
-                              <w:r>
-                                <w:rPr>
-                                  <w:i/>
-                                  <w:iCs/>
-                                  <w:sz w:val="20"/>
-                                  <w:szCs w:val="20"/>
-                                  <w:lang w:val="en"/>
-                                </w:rPr>
-                                <w:t>pliroforikos</w:t>
-                              </w:r>
-                              <w:proofErr w:type="spellEnd"/>
-                              <w:r>
-                                <w:rPr>
-                                  <w:i/>
-                                  <w:iCs/>
-                                  <w:sz w:val="20"/>
-                                  <w:szCs w:val="20"/>
-                                  <w:lang w:val="en"/>
-                                </w:rPr>
-                                <w:t>[at]</w:t>
+                                <w:t>, pliroforikos[at]</w:t>
                               </w:r>
                               <w:r>
                                 <w:rPr>
@@ -1837,13 +1511,13 @@
                                             <pic:cNvPicPr/>
                                           </pic:nvPicPr>
                                           <pic:blipFill>
-                                            <a:blip r:embed="rId10">
+                                            <a:blip r:embed="rId26">
                                               <a:extLst>
                                                 <a:ext uri="{28A0092B-C50C-407E-A947-70E740481C1C}">
                                                   <a14:useLocalDpi xmlns:a14="http://schemas.microsoft.com/office/drawing/2010/main" val="0"/>
                                                 </a:ext>
                                                 <a:ext uri="{96DAC541-7B7A-43D3-8B79-37D633B846F1}">
-                                                  <asvg:svgBlip xmlns:asvg="http://schemas.microsoft.com/office/drawing/2016/SVG/main" r:embed="rId11"/>
+                                                  <asvg:svgBlip xmlns:asvg="http://schemas.microsoft.com/office/drawing/2016/SVG/main" r:embed="rId27"/>
                                                 </a:ext>
                                               </a:extLst>
                                             </a:blip>
@@ -1949,7 +1623,23 @@
                             <w:szCs w:val="20"/>
                             <w:lang w:val="en"/>
                           </w:rPr>
-                          <w:t xml:space="preserve">The solution proposed concerns the knowledge gained during the course. You can extend the questions as you want depending on your class level and available time. </w:t>
+                          <w:t xml:space="preserve">The solution proposed </w:t>
+                        </w:r>
+                        <w:r>
+                          <w:rPr>
+                            <w:sz w:val="20"/>
+                            <w:szCs w:val="20"/>
+                            <w:lang w:val="en"/>
+                          </w:rPr>
+                          <w:t>relies on</w:t>
+                        </w:r>
+                        <w:r>
+                          <w:rPr>
+                            <w:sz w:val="20"/>
+                            <w:szCs w:val="20"/>
+                            <w:lang w:val="en"/>
+                          </w:rPr>
+                          <w:t xml:space="preserve"> knowledge gained during the course. You can extend the questions as you want depending on your class level and available time. </w:t>
                         </w:r>
                       </w:p>
                       <w:p>
@@ -2044,222 +1734,83 @@
                           </w:rPr>
                           <w:t>https</w:t>
                         </w:r>
-                        <w:r>
-                          <w:fldChar w:fldCharType="begin"/>
-                        </w:r>
-                        <w:r>
-                          <w:rPr>
-                            <w:lang w:val="en-US"/>
-                          </w:rPr>
-                          <w:instrText xml:space="preserve"> HYPERLINK "https://files.eric.ed.gov/fulltext/ED536911.pdf" </w:instrText>
-                        </w:r>
-                        <w:r>
-                          <w:fldChar w:fldCharType="separate"/>
-                        </w:r>
-                        <w:r>
-                          <w:rPr>
-                            <w:rStyle w:val="-"/>
-                            <w:sz w:val="20"/>
-                            <w:szCs w:val="20"/>
-                            <w:lang w:val="en"/>
-                          </w:rPr>
-                          <w:t>://</w:t>
-                        </w:r>
-                        <w:r>
-                          <w:rPr>
-                            <w:rStyle w:val="-"/>
-                            <w:sz w:val="20"/>
-                            <w:szCs w:val="20"/>
-                            <w:lang w:val="en"/>
-                          </w:rPr>
-                          <w:fldChar w:fldCharType="end"/>
-                        </w:r>
-                        <w:r>
-                          <w:fldChar w:fldCharType="begin"/>
-                        </w:r>
-                        <w:r>
-                          <w:rPr>
-                            <w:lang w:val="en-US"/>
-                          </w:rPr>
-                          <w:instrText xml:space="preserve"> HYPERLINK "https://files.eric.ed.gov/fulltext/ED536911.pdf" </w:instrText>
-                        </w:r>
-                        <w:r>
-                          <w:fldChar w:fldCharType="separate"/>
-                        </w:r>
-                        <w:r>
-                          <w:rPr>
-                            <w:rStyle w:val="-"/>
-                            <w:sz w:val="20"/>
-                            <w:szCs w:val="20"/>
-                            <w:lang w:val="en"/>
-                          </w:rPr>
-                          <w:t>files</w:t>
-                        </w:r>
-                        <w:r>
-                          <w:rPr>
-                            <w:rStyle w:val="-"/>
-                            <w:sz w:val="20"/>
-                            <w:szCs w:val="20"/>
-                            <w:lang w:val="en"/>
-                          </w:rPr>
-                          <w:fldChar w:fldCharType="end"/>
-                        </w:r>
-                        <w:r>
-                          <w:fldChar w:fldCharType="begin"/>
-                        </w:r>
-                        <w:r>
-                          <w:rPr>
-                            <w:lang w:val="en-US"/>
-                          </w:rPr>
-                          <w:instrText xml:space="preserve"> HYPERLINK "https://files.eric.ed.gov/fulltext/ED536911.pdf" </w:instrText>
-                        </w:r>
-                        <w:r>
-                          <w:fldChar w:fldCharType="separate"/>
-                        </w:r>
-                        <w:r>
-                          <w:rPr>
-                            <w:rStyle w:val="-"/>
-                            <w:sz w:val="20"/>
-                            <w:szCs w:val="20"/>
-                            <w:lang w:val="en"/>
-                          </w:rPr>
-                          <w:t>.</w:t>
-                        </w:r>
-                        <w:r>
-                          <w:rPr>
-                            <w:rStyle w:val="-"/>
-                            <w:sz w:val="20"/>
-                            <w:szCs w:val="20"/>
-                            <w:lang w:val="en"/>
-                          </w:rPr>
-                          <w:fldChar w:fldCharType="end"/>
-                        </w:r>
-                        <w:r>
-                          <w:fldChar w:fldCharType="begin"/>
-                        </w:r>
-                        <w:r>
-                          <w:rPr>
-                            <w:lang w:val="en-US"/>
-                          </w:rPr>
-                          <w:instrText xml:space="preserve"> HYPERLINK "https://files.eric.ed.gov/fulltext/ED536911.pdf" </w:instrText>
-                        </w:r>
-                        <w:r>
-                          <w:fldChar w:fldCharType="separate"/>
-                        </w:r>
-                        <w:r>
-                          <w:rPr>
-                            <w:rStyle w:val="-"/>
-                            <w:sz w:val="20"/>
-                            <w:szCs w:val="20"/>
-                            <w:lang w:val="en"/>
-                          </w:rPr>
-                          <w:t>Eric</w:t>
-                        </w:r>
-                        <w:r>
-                          <w:rPr>
-                            <w:rStyle w:val="-"/>
-                            <w:sz w:val="20"/>
-                            <w:szCs w:val="20"/>
-                            <w:lang w:val="en"/>
-                          </w:rPr>
-                          <w:fldChar w:fldCharType="end"/>
-                        </w:r>
-                        <w:r>
-                          <w:fldChar w:fldCharType="begin"/>
-                        </w:r>
-                        <w:r>
-                          <w:rPr>
-                            <w:lang w:val="en-US"/>
-                          </w:rPr>
-                          <w:instrText xml:space="preserve"> HYPERLINK "https://files.eric.ed.gov/fulltext/ED536911.pdf" </w:instrText>
-                        </w:r>
-                        <w:r>
-                          <w:fldChar w:fldCharType="separate"/>
-                        </w:r>
-                        <w:r>
-                          <w:rPr>
-                            <w:rStyle w:val="-"/>
-                            <w:sz w:val="20"/>
-                            <w:szCs w:val="20"/>
-                            <w:lang w:val="en"/>
-                          </w:rPr>
-                          <w:t>.</w:t>
-                        </w:r>
-                        <w:r>
-                          <w:rPr>
-                            <w:rStyle w:val="-"/>
-                            <w:sz w:val="20"/>
-                            <w:szCs w:val="20"/>
-                            <w:lang w:val="en"/>
-                          </w:rPr>
-                          <w:fldChar w:fldCharType="end"/>
-                        </w:r>
-                        <w:r>
-                          <w:fldChar w:fldCharType="begin"/>
-                        </w:r>
-                        <w:r>
-                          <w:rPr>
-                            <w:lang w:val="en-US"/>
-                          </w:rPr>
-                          <w:instrText xml:space="preserve"> HYPERLINK "https://files.eric.ed.gov/fulltext/ED536911.pdf" </w:instrText>
-                        </w:r>
-                        <w:r>
-                          <w:fldChar w:fldCharType="separate"/>
-                        </w:r>
-                        <w:r>
-                          <w:rPr>
-                            <w:rStyle w:val="-"/>
-                            <w:sz w:val="20"/>
-                            <w:szCs w:val="20"/>
-                            <w:lang w:val="en"/>
-                          </w:rPr>
-                          <w:t>Ed</w:t>
-                        </w:r>
-                        <w:r>
-                          <w:rPr>
-                            <w:rStyle w:val="-"/>
-                            <w:sz w:val="20"/>
-                            <w:szCs w:val="20"/>
-                            <w:lang w:val="en"/>
-                          </w:rPr>
-                          <w:fldChar w:fldCharType="end"/>
-                        </w:r>
-                        <w:r>
-                          <w:fldChar w:fldCharType="begin"/>
-                        </w:r>
-                        <w:r>
-                          <w:rPr>
-                            <w:lang w:val="en-US"/>
-                          </w:rPr>
-                          <w:instrText xml:space="preserve"> HYPERLINK "https://files.eric.ed.gov/fulltext/ED536911.p</w:instrText>
-                        </w:r>
-                        <w:r>
-                          <w:rPr>
-                            <w:lang w:val="en-US"/>
-                          </w:rPr>
-                          <w:instrText xml:space="preserve">df" </w:instrText>
-                        </w:r>
-                        <w:r>
-                          <w:fldChar w:fldCharType="separate"/>
-                        </w:r>
-                        <w:r>
-                          <w:rPr>
-                            <w:rStyle w:val="-"/>
-                            <w:sz w:val="20"/>
-                            <w:szCs w:val="20"/>
-                            <w:lang w:val="en"/>
-                          </w:rPr>
-                          <w:t>.</w:t>
-                        </w:r>
-                        <w:r>
-                          <w:rPr>
-                            <w:rStyle w:val="-"/>
-                            <w:sz w:val="20"/>
-                            <w:szCs w:val="20"/>
-                            <w:lang w:val="en"/>
-                          </w:rPr>
-                          <w:fldChar w:fldCharType="end"/>
-                        </w:r>
+                        <w:hyperlink r:id="rId28" w:history="1">
+                          <w:r>
+                            <w:rPr>
+                              <w:rStyle w:val="-"/>
+                              <w:sz w:val="20"/>
+                              <w:szCs w:val="20"/>
+                              <w:lang w:val="en"/>
+                            </w:rPr>
+                            <w:t>://</w:t>
+                          </w:r>
+                        </w:hyperlink>
+                        <w:hyperlink r:id="rId29" w:history="1">
+                          <w:r>
+                            <w:rPr>
+                              <w:rStyle w:val="-"/>
+                              <w:sz w:val="20"/>
+                              <w:szCs w:val="20"/>
+                              <w:lang w:val="en"/>
+                            </w:rPr>
+                            <w:t>files</w:t>
+                          </w:r>
+                        </w:hyperlink>
+                        <w:hyperlink r:id="rId30" w:history="1">
+                          <w:r>
+                            <w:rPr>
+                              <w:rStyle w:val="-"/>
+                              <w:sz w:val="20"/>
+                              <w:szCs w:val="20"/>
+                              <w:lang w:val="en"/>
+                            </w:rPr>
+                            <w:t>.</w:t>
+                          </w:r>
+                        </w:hyperlink>
+                        <w:hyperlink r:id="rId31" w:history="1">
+                          <w:r>
+                            <w:rPr>
+                              <w:rStyle w:val="-"/>
+                              <w:sz w:val="20"/>
+                              <w:szCs w:val="20"/>
+                              <w:lang w:val="en"/>
+                            </w:rPr>
+                            <w:t>Eric</w:t>
+                          </w:r>
+                        </w:hyperlink>
+                        <w:hyperlink r:id="rId32" w:history="1">
+                          <w:r>
+                            <w:rPr>
+                              <w:rStyle w:val="-"/>
+                              <w:sz w:val="20"/>
+                              <w:szCs w:val="20"/>
+                              <w:lang w:val="en"/>
+                            </w:rPr>
+                            <w:t>.</w:t>
+                          </w:r>
+                        </w:hyperlink>
+                        <w:hyperlink r:id="rId33" w:history="1">
+                          <w:r>
+                            <w:rPr>
+                              <w:rStyle w:val="-"/>
+                              <w:sz w:val="20"/>
+                              <w:szCs w:val="20"/>
+                              <w:lang w:val="en"/>
+                            </w:rPr>
+                            <w:t>Ed</w:t>
+                          </w:r>
+                        </w:hyperlink>
+                        <w:hyperlink r:id="rId34" w:history="1">
+                          <w:r>
+                            <w:rPr>
+                              <w:rStyle w:val="-"/>
+                              <w:sz w:val="20"/>
+                              <w:szCs w:val="20"/>
+                              <w:lang w:val="en"/>
+                            </w:rPr>
+                            <w:t>.</w:t>
+                          </w:r>
+                        </w:hyperlink>
                         <w:r>
                           <w:rPr>
                             <w:sz w:val="20"/>
@@ -2268,226 +1819,83 @@
                           </w:rPr>
                           <w:t xml:space="preserve"> </w:t>
                         </w:r>
-                        <w:r>
-                          <w:fldChar w:fldCharType="begin"/>
-                        </w:r>
-                        <w:r>
-                          <w:rPr>
-                            <w:lang w:val="en-US"/>
-                          </w:rPr>
-                          <w:instrText xml:space="preserve"> HYPERLINK "https://files.eric.ed.gov/fulltext/ED536911.pdf" </w:instrText>
-                        </w:r>
-                        <w:r>
-                          <w:fldChar w:fldCharType="separate"/>
-                        </w:r>
-                        <w:r>
-                          <w:rPr>
-                            <w:rStyle w:val="-"/>
-                            <w:sz w:val="20"/>
-                            <w:szCs w:val="20"/>
-                            <w:lang w:val="en"/>
-                          </w:rPr>
-                          <w:t>Gov</w:t>
-                        </w:r>
-                        <w:r>
-                          <w:rPr>
-                            <w:rStyle w:val="-"/>
-                            <w:sz w:val="20"/>
-                            <w:szCs w:val="20"/>
-                            <w:lang w:val="en"/>
-                          </w:rPr>
-                          <w:fldChar w:fldCharType="end"/>
-                        </w:r>
-                        <w:r>
-                          <w:fldChar w:fldCharType="begin"/>
-                        </w:r>
-                        <w:r>
-                          <w:rPr>
-                            <w:lang w:val="en-US"/>
-                          </w:rPr>
-                          <w:instrText xml:space="preserve"> HYPERLINK "https://files.eric.ed.gov/fulltext/ED536911.pdf" </w:instrText>
-                        </w:r>
-                        <w:r>
-                          <w:fldChar w:fldCharType="separate"/>
-                        </w:r>
-                        <w:r>
-                          <w:rPr>
-                            <w:rStyle w:val="-"/>
-                            <w:sz w:val="20"/>
-                            <w:szCs w:val="20"/>
-                            <w:lang w:val="en"/>
-                          </w:rPr>
-                          <w:t>/</w:t>
-                        </w:r>
-                        <w:proofErr w:type="spellStart"/>
-                        <w:r>
-                          <w:rPr>
-                            <w:rStyle w:val="-"/>
-                            <w:sz w:val="20"/>
-                            <w:szCs w:val="20"/>
-                            <w:lang w:val="en"/>
-                          </w:rPr>
-                          <w:fldChar w:fldCharType="end"/>
-                        </w:r>
-                        <w:r>
-                          <w:fldChar w:fldCharType="begin"/>
-                        </w:r>
-                        <w:proofErr w:type="spellEnd"/>
-                        <w:r>
-                          <w:rPr>
-                            <w:lang w:val="en-US"/>
-                          </w:rPr>
-                          <w:instrText xml:space="preserve"> HYPERLINK "https://files.eric.ed.gov/fulltext/ED536911.pdf" </w:instrText>
-                        </w:r>
-                        <w:proofErr w:type="spellStart"/>
-                        <w:r>
-                          <w:fldChar w:fldCharType="separate"/>
-                        </w:r>
-                        <w:r>
-                          <w:rPr>
-                            <w:rStyle w:val="-"/>
-                            <w:sz w:val="20"/>
-                            <w:szCs w:val="20"/>
-                            <w:lang w:val="en"/>
-                          </w:rPr>
-                          <w:t>Fulltext</w:t>
-                        </w:r>
-                        <w:proofErr w:type="spellEnd"/>
-                        <w:r>
-                          <w:rPr>
-                            <w:rStyle w:val="-"/>
-                            <w:sz w:val="20"/>
-                            <w:szCs w:val="20"/>
-                            <w:lang w:val="en"/>
-                          </w:rPr>
-                          <w:fldChar w:fldCharType="end"/>
-                        </w:r>
-                        <w:r>
-                          <w:fldChar w:fldCharType="begin"/>
-                        </w:r>
-                        <w:r>
-                          <w:rPr>
-                            <w:lang w:val="en-US"/>
-                          </w:rPr>
-                          <w:instrText xml:space="preserve"> HYPERLINK "https://files.eric.ed.gov/fullt</w:instrText>
-                        </w:r>
-                        <w:r>
-                          <w:rPr>
-                            <w:lang w:val="en-US"/>
-                          </w:rPr>
-                          <w:instrText xml:space="preserve">ext/ED536911.pdf" </w:instrText>
-                        </w:r>
-                        <w:r>
-                          <w:fldChar w:fldCharType="separate"/>
-                        </w:r>
-                        <w:r>
-                          <w:rPr>
-                            <w:rStyle w:val="-"/>
-                            <w:sz w:val="20"/>
-                            <w:szCs w:val="20"/>
-                            <w:lang w:val="en"/>
-                          </w:rPr>
-                          <w:t>/</w:t>
-                        </w:r>
-                        <w:r>
-                          <w:rPr>
-                            <w:rStyle w:val="-"/>
-                            <w:sz w:val="20"/>
-                            <w:szCs w:val="20"/>
-                            <w:lang w:val="en"/>
-                          </w:rPr>
-                          <w:fldChar w:fldCharType="end"/>
-                        </w:r>
-                        <w:r>
-                          <w:fldChar w:fldCharType="begin"/>
-                        </w:r>
-                        <w:r>
-                          <w:rPr>
-                            <w:lang w:val="en-US"/>
-                          </w:rPr>
-                          <w:instrText xml:space="preserve"> HYPERLINK "https://files.eric.ed.gov/fulltext/ED536911.pdf" </w:instrText>
-                        </w:r>
-                        <w:r>
-                          <w:fldChar w:fldCharType="separate"/>
-                        </w:r>
-                        <w:r>
-                          <w:rPr>
-                            <w:rStyle w:val="-"/>
-                            <w:sz w:val="20"/>
-                            <w:szCs w:val="20"/>
-                            <w:lang w:val="en"/>
-                          </w:rPr>
-                          <w:t>Ed</w:t>
-                        </w:r>
-                        <w:r>
-                          <w:rPr>
-                            <w:rStyle w:val="-"/>
-                            <w:sz w:val="20"/>
-                            <w:szCs w:val="20"/>
-                            <w:lang w:val="en"/>
-                          </w:rPr>
-                          <w:fldChar w:fldCharType="end"/>
-                        </w:r>
-                        <w:r>
-                          <w:fldChar w:fldCharType="begin"/>
-                        </w:r>
-                        <w:r>
-                          <w:rPr>
-                            <w:lang w:val="en-US"/>
-                          </w:rPr>
-                          <w:instrText xml:space="preserve"> HYPERLINK "https://files.eric.ed.gov/fulltext/ED536911.pdf" </w:instrText>
-                        </w:r>
-                        <w:r>
-                          <w:fldChar w:fldCharType="separate"/>
-                        </w:r>
-                        <w:r>
-                          <w:rPr>
-                            <w:rStyle w:val="-"/>
-                            <w:sz w:val="20"/>
-                            <w:szCs w:val="20"/>
-                            <w:lang w:val="en"/>
-                          </w:rPr>
-                          <w:t>536911.</w:t>
-                        </w:r>
-                        <w:r>
-                          <w:rPr>
-                            <w:rStyle w:val="-"/>
-                            <w:sz w:val="20"/>
-                            <w:szCs w:val="20"/>
-                            <w:lang w:val="en"/>
-                          </w:rPr>
-                          <w:fldChar w:fldCharType="end"/>
-                        </w:r>
-                        <w:r>
-                          <w:fldChar w:fldCharType="begin"/>
-                        </w:r>
-                        <w:r>
-                          <w:rPr>
-                            <w:lang w:val="en-US"/>
-                          </w:rPr>
-                          <w:instrText xml:space="preserve"> HYPERLINK "https://files.eric.ed.gov/fulltext/ED536911.pdf" </w:instrText>
-                        </w:r>
-                        <w:r>
-                          <w:fldChar w:fldCharType="separate"/>
-                        </w:r>
-                        <w:r>
-                          <w:rPr>
-                            <w:rStyle w:val="-"/>
-                            <w:sz w:val="20"/>
-                            <w:szCs w:val="20"/>
-                            <w:lang w:val="en"/>
-                          </w:rPr>
-                          <w:t>Pdf</w:t>
-                        </w:r>
-                        <w:r>
-                          <w:rPr>
-                            <w:rStyle w:val="-"/>
-                            <w:sz w:val="20"/>
-                            <w:szCs w:val="20"/>
-                            <w:lang w:val="en"/>
-                          </w:rPr>
-                          <w:fldChar w:fldCharType="end"/>
-                        </w:r>
+                        <w:hyperlink r:id="rId35" w:history="1">
+                          <w:r>
+                            <w:rPr>
+                              <w:rStyle w:val="-"/>
+                              <w:sz w:val="20"/>
+                              <w:szCs w:val="20"/>
+                              <w:lang w:val="en"/>
+                            </w:rPr>
+                            <w:t>Gov</w:t>
+                          </w:r>
+                        </w:hyperlink>
+                        <w:hyperlink r:id="rId36" w:history="1">
+                          <w:r>
+                            <w:rPr>
+                              <w:rStyle w:val="-"/>
+                              <w:sz w:val="20"/>
+                              <w:szCs w:val="20"/>
+                              <w:lang w:val="en"/>
+                            </w:rPr>
+                            <w:t>/</w:t>
+                          </w:r>
+                        </w:hyperlink>
+                        <w:hyperlink r:id="rId37" w:history="1">
+                          <w:r>
+                            <w:rPr>
+                              <w:rStyle w:val="-"/>
+                              <w:sz w:val="20"/>
+                              <w:szCs w:val="20"/>
+                              <w:lang w:val="en"/>
+                            </w:rPr>
+                            <w:t>Fulltext</w:t>
+                          </w:r>
+                        </w:hyperlink>
+                        <w:hyperlink r:id="rId38" w:history="1">
+                          <w:r>
+                            <w:rPr>
+                              <w:rStyle w:val="-"/>
+                              <w:sz w:val="20"/>
+                              <w:szCs w:val="20"/>
+                              <w:lang w:val="en"/>
+                            </w:rPr>
+                            <w:t>/</w:t>
+                          </w:r>
+                        </w:hyperlink>
+                        <w:hyperlink r:id="rId39" w:history="1">
+                          <w:r>
+                            <w:rPr>
+                              <w:rStyle w:val="-"/>
+                              <w:sz w:val="20"/>
+                              <w:szCs w:val="20"/>
+                              <w:lang w:val="en"/>
+                            </w:rPr>
+                            <w:t>Ed</w:t>
+                          </w:r>
+                        </w:hyperlink>
+                        <w:hyperlink r:id="rId40" w:history="1">
+                          <w:r>
+                            <w:rPr>
+                              <w:rStyle w:val="-"/>
+                              <w:sz w:val="20"/>
+                              <w:szCs w:val="20"/>
+                              <w:lang w:val="en"/>
+                            </w:rPr>
+                            <w:t>536911.</w:t>
+                          </w:r>
+                        </w:hyperlink>
+                        <w:hyperlink r:id="rId41" w:history="1">
+                          <w:r>
+                            <w:rPr>
+                              <w:rStyle w:val="-"/>
+                              <w:sz w:val="20"/>
+                              <w:szCs w:val="20"/>
+                              <w:lang w:val="en"/>
+                            </w:rPr>
+                            <w:t>Pdf</w:t>
+                          </w:r>
+                        </w:hyperlink>
                         <w:r>
                           <w:rPr>
                             <w:rStyle w:val="-"/>
@@ -2525,36 +1933,17 @@
                           </w:rPr>
                           <w:t xml:space="preserve">Gutenberg Project </w:t>
                         </w:r>
-                        <w:r>
-                          <w:fldChar w:fldCharType="begin"/>
-                        </w:r>
-                        <w:r>
-                          <w:rPr>
-                            <w:lang w:val="en-US"/>
-                          </w:rPr>
-                          <w:instrText xml:space="preserve"> HYPERLINK "https://www.gutenberg.org/ebooks/offline_catalogs.html" </w:instrText>
-                        </w:r>
-                        <w:r>
-                          <w:fldChar w:fldCharType="separate"/>
-                        </w:r>
-                        <w:r>
-                          <w:rPr>
-                            <w:rStyle w:val="-"/>
-                            <w:sz w:val="20"/>
-                            <w:szCs w:val="20"/>
-                            <w:lang w:val="en"/>
-                          </w:rPr>
-                          <w:t>https://www.gutenberg.org/ebooks/offline_catalogs.html</w:t>
-                        </w:r>
-                        <w:r>
-                          <w:rPr>
-                            <w:rStyle w:val="-"/>
-                            <w:sz w:val="20"/>
-                            <w:szCs w:val="20"/>
-                            <w:lang w:val="en"/>
-                          </w:rPr>
-                          <w:fldChar w:fldCharType="end"/>
-                        </w:r>
+                        <w:hyperlink r:id="rId42" w:history="1">
+                          <w:r>
+                            <w:rPr>
+                              <w:rStyle w:val="-"/>
+                              <w:sz w:val="20"/>
+                              <w:szCs w:val="20"/>
+                              <w:lang w:val="en"/>
+                            </w:rPr>
+                            <w:t>https://www.gutenberg.org/ebooks/offline_catalogs.html</w:t>
+                          </w:r>
+                        </w:hyperlink>
                         <w:r>
                           <w:rPr>
                             <w:sz w:val="20"/>
@@ -2571,36 +1960,17 @@
                           </w:rPr>
                           <w:t xml:space="preserve"> </w:t>
                         </w:r>
-                        <w:r>
-                          <w:fldChar w:fldCharType="begin"/>
-                        </w:r>
-                        <w:r>
-                          <w:rPr>
-                            <w:lang w:val="en-US"/>
-                          </w:rPr>
-                          <w:instrText xml:space="preserve"> HYPERLINK "https://www.gutenberg.org/ebooks/offline_catalogs.html" </w:instrText>
-                        </w:r>
-                        <w:r>
-                          <w:fldChar w:fldCharType="separate"/>
-                        </w:r>
-                        <w:r>
-                          <w:rPr>
-                            <w:rStyle w:val="-"/>
-                            <w:sz w:val="20"/>
-                            <w:szCs w:val="20"/>
-                            <w:lang w:val="en"/>
-                          </w:rPr>
-                          <w:t xml:space="preserve"> </w:t>
-                        </w:r>
-                        <w:r>
-                          <w:rPr>
-                            <w:rStyle w:val="-"/>
-                            <w:sz w:val="20"/>
-                            <w:szCs w:val="20"/>
-                            <w:lang w:val="en"/>
-                          </w:rPr>
-                          <w:fldChar w:fldCharType="end"/>
-                        </w:r>
+                        <w:hyperlink r:id="rId43" w:history="1">
+                          <w:r>
+                            <w:rPr>
+                              <w:rStyle w:val="-"/>
+                              <w:sz w:val="20"/>
+                              <w:szCs w:val="20"/>
+                              <w:lang w:val="en"/>
+                            </w:rPr>
+                            <w:t xml:space="preserve"> </w:t>
+                          </w:r>
+                        </w:hyperlink>
                       </w:p>
                       <w:p>
                         <w:pPr>
@@ -2673,29 +2043,7 @@
                             <w:szCs w:val="20"/>
                             <w:lang w:val="en"/>
                           </w:rPr>
-                          <w:t xml:space="preserve">, </w:t>
-                        </w:r>
-                        <w:proofErr w:type="spellStart"/>
-                        <w:r>
-                          <w:rPr>
-                            <w:i/>
-                            <w:iCs/>
-                            <w:sz w:val="20"/>
-                            <w:szCs w:val="20"/>
-                            <w:lang w:val="en"/>
-                          </w:rPr>
-                          <w:t>pliroforikos</w:t>
-                        </w:r>
-                        <w:proofErr w:type="spellEnd"/>
-                        <w:r>
-                          <w:rPr>
-                            <w:i/>
-                            <w:iCs/>
-                            <w:sz w:val="20"/>
-                            <w:szCs w:val="20"/>
-                            <w:lang w:val="en"/>
-                          </w:rPr>
-                          <w:t>[at]</w:t>
+                          <w:t>, pliroforikos[at]</w:t>
                         </w:r>
                         <w:r>
                           <w:rPr>
@@ -2788,13 +2136,13 @@
                                       <pic:cNvPicPr/>
                                     </pic:nvPicPr>
                                     <pic:blipFill>
-                                      <a:blip r:embed="rId10">
+                                      <a:blip r:embed="rId26">
                                         <a:extLst>
                                           <a:ext uri="{28A0092B-C50C-407E-A947-70E740481C1C}">
                                             <a14:useLocalDpi xmlns:a14="http://schemas.microsoft.com/office/drawing/2010/main" val="0"/>
                                           </a:ext>
                                           <a:ext uri="{96DAC541-7B7A-43D3-8B79-37D633B846F1}">
-                                            <asvg:svgBlip xmlns:asvg="http://schemas.microsoft.com/office/drawing/2016/SVG/main" r:embed="rId11"/>
+                                            <asvg:svgBlip xmlns:asvg="http://schemas.microsoft.com/office/drawing/2016/SVG/main" r:embed="rId27"/>
                                           </a:ext>
                                         </a:extLst>
                                       </a:blip>
@@ -2929,7 +2277,7 @@
         <w:rPr>
           <w:lang w:val="en"/>
         </w:rPr>
-        <w:t>Writing by Syed syd</w:t>
+        <w:t>Author</w:t>
       </w:r>
     </w:p>
     <w:p>
@@ -3229,25 +2577,25 @@
           <w:szCs w:val="20"/>
           <w:lang w:val="en"/>
         </w:rPr>
-        <w:t xml:space="preserve">30;The Life of Abraham </w:t>
-      </w:r>
-      <w:proofErr w:type="spellStart"/>
-      <w:r>
+        <w:t>30;The Life of Abraham Lincoln;Henry Ketcham;1866;New Public publ.;54</w:t>
+      </w:r>
+    </w:p>
+    <w:p>
+      <w:pPr>
+        <w:pStyle w:val="a3"/>
         <w:rPr>
           <w:sz w:val="16"/>
           <w:szCs w:val="20"/>
-          <w:lang w:val="en"/>
-        </w:rPr>
-        <w:t>Lincoln;Henry</w:t>
-      </w:r>
-      <w:proofErr w:type="spellEnd"/>
+          <w:lang w:val="en-US"/>
+        </w:rPr>
+      </w:pPr>
       <w:r>
         <w:rPr>
           <w:sz w:val="16"/>
           <w:szCs w:val="20"/>
           <w:lang w:val="en"/>
         </w:rPr>
-        <w:t xml:space="preserve"> Ketcham;1866;New Public publ.;54</w:t>
+        <w:t>31;Christopher Columbus; Mildred Stapley;1954;Cider publ.;43</w:t>
       </w:r>
     </w:p>
     <w:p>
@@ -3265,7 +2613,7 @@
           <w:szCs w:val="20"/>
           <w:lang w:val="en"/>
         </w:rPr>
-        <w:t>31;Christopher Columbus; Mildred Stapley;1954;Cider publ.;43</w:t>
+        <w:t>32;The Adventures of Ferdinand Count Fathom; Tobias Smollett;1982;Orange punl.;32</w:t>
       </w:r>
     </w:p>
     <w:p>
@@ -3283,7 +2631,7 @@
           <w:szCs w:val="20"/>
           <w:lang w:val="en"/>
         </w:rPr>
-        <w:t>32;The Adventures of Ferdinand Count Fathom; Tobias Smollett;1982;Orange punl.;32</w:t>
+        <w:t>33;Tales of the Jazz Age;F. Scott Fitzgerald;1944; Gutenberg publ.;5</w:t>
       </w:r>
     </w:p>
     <w:p>
@@ -3301,43 +2649,7 @@
           <w:szCs w:val="20"/>
           <w:lang w:val="en"/>
         </w:rPr>
-        <w:t>33;Tales of the Jazz Age;F. Scott Fitzgerald;1944; Gutenberg publ.;5</w:t>
-      </w:r>
-    </w:p>
-    <w:p>
-      <w:pPr>
-        <w:pStyle w:val="a3"/>
-        <w:rPr>
-          <w:sz w:val="16"/>
-          <w:szCs w:val="20"/>
-          <w:lang w:val="en-US"/>
-        </w:rPr>
-      </w:pPr>
-      <w:r>
-        <w:rPr>
-          <w:sz w:val="16"/>
-          <w:szCs w:val="20"/>
-          <w:lang w:val="en"/>
-        </w:rPr>
-        <w:t xml:space="preserve">34;The Old Stone </w:t>
-      </w:r>
-      <w:proofErr w:type="spellStart"/>
-      <w:r>
-        <w:rPr>
-          <w:sz w:val="16"/>
-          <w:szCs w:val="20"/>
-          <w:lang w:val="en"/>
-        </w:rPr>
-        <w:t>House;Anne</w:t>
-      </w:r>
-      <w:proofErr w:type="spellEnd"/>
-      <w:r>
-        <w:rPr>
-          <w:sz w:val="16"/>
-          <w:szCs w:val="20"/>
-          <w:lang w:val="en"/>
-        </w:rPr>
-        <w:t xml:space="preserve"> March;1904;Orange punl.;50</w:t>
+        <w:t>34;The Old Stone House;Anne March;1904;Orange punl.;50</w:t>
       </w:r>
     </w:p>
     <w:p>
@@ -3420,7 +2732,7 @@
         <w:rPr>
           <w:lang w:val="en"/>
         </w:rPr>
-        <w:t>Writer</w:t>
+        <w:t>Author</w:t>
       </w:r>
     </w:p>
     <w:p>
@@ -4210,7 +3522,6 @@
                                   <w:lang w:val="en-US"/>
                                 </w:rPr>
                               </w:pPr>
-                              <w:proofErr w:type="gramStart"/>
                               <w:r>
                                 <w:rPr>
                                   <w:b/>
@@ -4220,19 +3531,7 @@
                                   <w:szCs w:val="18"/>
                                   <w:lang w:val="en"/>
                                 </w:rPr>
-                                <w:t>Teachers</w:t>
-                              </w:r>
-                              <w:proofErr w:type="gramEnd"/>
-                              <w:r>
-                                <w:rPr>
-                                  <w:b/>
-                                  <w:bCs/>
-                                  <w:color w:val="323E4F" w:themeColor="text2" w:themeShade="BF"/>
-                                  <w:sz w:val="18"/>
-                                  <w:szCs w:val="18"/>
-                                  <w:lang w:val="en"/>
-                                </w:rPr>
-                                <w:t xml:space="preserve"> tip</w:t>
+                                <w:t>Teachers tip</w:t>
                               </w:r>
                             </w:p>
                             <w:p>
@@ -4252,9 +3551,56 @@
                                   <w:szCs w:val="18"/>
                                   <w:lang w:val="en"/>
                                 </w:rPr>
-                                <w:t xml:space="preserve">Before you can read the files you need to  read all the content like a string and then check its characters one by one and place them in a table of items that you will later write on the map. A string is  checked  using the  &lt;string&gt; method. </w:t>
+                                <w:t xml:space="preserve">Before you can read the files you need to  read all the content like a string and then check its characters one by one and place them in a table of items that you will later write </w:t>
                               </w:r>
-                              <w:proofErr w:type="spellStart"/>
+                              <w:r>
+                                <w:rPr>
+                                  <w:sz w:val="18"/>
+                                  <w:szCs w:val="18"/>
+                                  <w:lang w:val="en"/>
+                                </w:rPr>
+                                <w:t>into the</w:t>
+                              </w:r>
+                              <w:r>
+                                <w:rPr>
+                                  <w:sz w:val="18"/>
+                                  <w:szCs w:val="18"/>
+                                  <w:lang w:val="en"/>
+                                </w:rPr>
+                                <w:t xml:space="preserve"> </w:t>
+                              </w:r>
+                              <w:r>
+                                <w:rPr>
+                                  <w:sz w:val="18"/>
+                                  <w:szCs w:val="18"/>
+                                  <w:lang w:val="en"/>
+                                </w:rPr>
+                                <w:t>M</w:t>
+                              </w:r>
+                              <w:r>
+                                <w:rPr>
+                                  <w:sz w:val="18"/>
+                                  <w:szCs w:val="18"/>
+                                  <w:lang w:val="en"/>
+                                </w:rPr>
+                                <w:t>ap</w:t>
+                              </w:r>
+                              <w:r>
+                                <w:rPr>
+                                  <w:sz w:val="18"/>
+                                  <w:szCs w:val="18"/>
+                                  <w:lang w:val="en"/>
+                                </w:rPr>
+                                <w:t>s</w:t>
+                              </w:r>
+                              <w:r>
+                                <w:rPr>
+                                  <w:sz w:val="18"/>
+                                  <w:szCs w:val="18"/>
+                                  <w:lang w:val="en"/>
+                                </w:rPr>
+                                <w:t xml:space="preserve">. A string is  checked  using the  &lt;string&gt; method. </w:t>
+                              </w:r>
                               <w:r>
                                 <w:rPr>
                                   <w:b/>
@@ -4265,7 +3611,6 @@
                                 </w:rPr>
                                 <w:t>CharAt</w:t>
                               </w:r>
-                              <w:proofErr w:type="spellEnd"/>
                               <w:r>
                                 <w:rPr>
                                   <w:sz w:val="18"/>
@@ -4323,13 +3668,13 @@
                                             <pic:cNvPicPr/>
                                           </pic:nvPicPr>
                                           <pic:blipFill>
-                                            <a:blip r:embed="rId10">
+                                            <a:blip r:embed="rId26">
                                               <a:extLst>
                                                 <a:ext uri="{28A0092B-C50C-407E-A947-70E740481C1C}">
                                                   <a14:useLocalDpi xmlns:a14="http://schemas.microsoft.com/office/drawing/2010/main" val="0"/>
                                                 </a:ext>
                                                 <a:ext uri="{96DAC541-7B7A-43D3-8B79-37D633B846F1}">
-                                                  <asvg:svgBlip xmlns:asvg="http://schemas.microsoft.com/office/drawing/2016/SVG/main" r:embed="rId11"/>
+                                                  <asvg:svgBlip xmlns:asvg="http://schemas.microsoft.com/office/drawing/2016/SVG/main" r:embed="rId27"/>
                                                 </a:ext>
                                               </a:extLst>
                                             </a:blip>
@@ -4394,7 +3739,6 @@
                             <w:lang w:val="en-US"/>
                           </w:rPr>
                         </w:pPr>
-                        <w:proofErr w:type="gramStart"/>
                         <w:r>
                           <w:rPr>
                             <w:b/>
@@ -4404,19 +3748,7 @@
                             <w:szCs w:val="18"/>
                             <w:lang w:val="en"/>
                           </w:rPr>
-                          <w:t>Teachers</w:t>
-                        </w:r>
-                        <w:proofErr w:type="gramEnd"/>
-                        <w:r>
-                          <w:rPr>
-                            <w:b/>
-                            <w:bCs/>
-                            <w:color w:val="323E4F" w:themeColor="text2" w:themeShade="BF"/>
-                            <w:sz w:val="18"/>
-                            <w:szCs w:val="18"/>
-                            <w:lang w:val="en"/>
-                          </w:rPr>
-                          <w:t xml:space="preserve"> tip</w:t>
+                          <w:t>Teachers tip</w:t>
                         </w:r>
                       </w:p>
                       <w:p>
@@ -4436,9 +3768,56 @@
                             <w:szCs w:val="18"/>
                             <w:lang w:val="en"/>
                           </w:rPr>
-                          <w:t xml:space="preserve">Before you can read the files you need to  read all the content like a string and then check its characters one by one and place them in a table of items that you will later write on the map. A string is  checked  using the  &lt;string&gt; method. </w:t>
+                          <w:t xml:space="preserve">Before you can read the files you need to  read all the content like a string and then check its characters one by one and place them in a table of items that you will later write </w:t>
                         </w:r>
-                        <w:proofErr w:type="spellStart"/>
+                        <w:r>
+                          <w:rPr>
+                            <w:sz w:val="18"/>
+                            <w:szCs w:val="18"/>
+                            <w:lang w:val="en"/>
+                          </w:rPr>
+                          <w:t>into the</w:t>
+                        </w:r>
+                        <w:r>
+                          <w:rPr>
+                            <w:sz w:val="18"/>
+                            <w:szCs w:val="18"/>
+                            <w:lang w:val="en"/>
+                          </w:rPr>
+                          <w:t xml:space="preserve"> </w:t>
+                        </w:r>
+                        <w:r>
+                          <w:rPr>
+                            <w:sz w:val="18"/>
+                            <w:szCs w:val="18"/>
+                            <w:lang w:val="en"/>
+                          </w:rPr>
+                          <w:t>M</w:t>
+                        </w:r>
+                        <w:r>
+                          <w:rPr>
+                            <w:sz w:val="18"/>
+                            <w:szCs w:val="18"/>
+                            <w:lang w:val="en"/>
+                          </w:rPr>
+                          <w:t>ap</w:t>
+                        </w:r>
+                        <w:r>
+                          <w:rPr>
+                            <w:sz w:val="18"/>
+                            <w:szCs w:val="18"/>
+                            <w:lang w:val="en"/>
+                          </w:rPr>
+                          <w:t>s</w:t>
+                        </w:r>
+                        <w:r>
+                          <w:rPr>
+                            <w:sz w:val="18"/>
+                            <w:szCs w:val="18"/>
+                            <w:lang w:val="en"/>
+                          </w:rPr>
+                          <w:t xml:space="preserve">. A string is  checked  using the  &lt;string&gt; method. </w:t>
+                        </w:r>
                         <w:r>
                           <w:rPr>
                             <w:b/>
@@ -4449,7 +3828,6 @@
                           </w:rPr>
                           <w:t>CharAt</w:t>
                         </w:r>
-                        <w:proofErr w:type="spellEnd"/>
                         <w:r>
                           <w:rPr>
                             <w:sz w:val="18"/>
@@ -4487,13 +3865,13 @@
                                       <pic:cNvPicPr/>
                                     </pic:nvPicPr>
                                     <pic:blipFill>
-                                      <a:blip r:embed="rId10">
+                                      <a:blip r:embed="rId26">
                                         <a:extLst>
                                           <a:ext uri="{28A0092B-C50C-407E-A947-70E740481C1C}">
                                             <a14:useLocalDpi xmlns:a14="http://schemas.microsoft.com/office/drawing/2010/main" val="0"/>
                                           </a:ext>
                                           <a:ext uri="{96DAC541-7B7A-43D3-8B79-37D633B846F1}">
-                                            <asvg:svgBlip xmlns:asvg="http://schemas.microsoft.com/office/drawing/2016/SVG/main" r:embed="rId11"/>
+                                            <asvg:svgBlip xmlns:asvg="http://schemas.microsoft.com/office/drawing/2016/SVG/main" r:embed="rId27"/>
                                           </a:ext>
                                         </a:extLst>
                                       </a:blip>
@@ -4530,67 +3908,19 @@
         <w:rPr>
           <w:lang w:val="en"/>
         </w:rPr>
-        <w:t>Implement a function that inserts the above text files into two maps</w:t>
-      </w:r>
-      <w:r>
-        <w:rPr>
-          <w:lang w:val="en"/>
-        </w:rPr>
-        <w:t xml:space="preserve"> </w:t>
-      </w:r>
-      <w:r>
-        <w:rPr>
-          <w:lang w:val="en"/>
-        </w:rPr>
-        <w:t xml:space="preserve">With Names </w:t>
-      </w:r>
-      <w:proofErr w:type="spellStart"/>
-      <w:r>
-        <w:rPr>
-          <w:lang w:val="en"/>
-        </w:rPr>
-        <w:t>mapBooks</w:t>
-      </w:r>
-      <w:proofErr w:type="spellEnd"/>
-      <w:r>
-        <w:rPr>
-          <w:lang w:val="en"/>
-        </w:rPr>
-        <w:t xml:space="preserve"> </w:t>
-      </w:r>
-      <w:proofErr w:type="gramStart"/>
-      <w:r>
-        <w:rPr>
-          <w:lang w:val="en"/>
-        </w:rPr>
-        <w:t>And</w:t>
-      </w:r>
-      <w:proofErr w:type="gramEnd"/>
-      <w:r>
-        <w:rPr>
-          <w:lang w:val="en"/>
-        </w:rPr>
-        <w:t xml:space="preserve"> </w:t>
-      </w:r>
-      <w:proofErr w:type="spellStart"/>
-      <w:r>
-        <w:rPr>
-          <w:lang w:val="en"/>
-        </w:rPr>
-        <w:t>mapStudents</w:t>
-      </w:r>
-      <w:proofErr w:type="spellEnd"/>
-      <w:r>
-        <w:rPr>
-          <w:lang w:val="en"/>
-        </w:rPr>
-        <w:t xml:space="preserve"> </w:t>
-      </w:r>
-      <w:r>
-        <w:rPr>
-          <w:lang w:val="en"/>
-        </w:rPr>
-        <w:t>key the first column of each file where it represents the Id</w:t>
+        <w:t xml:space="preserve">Implement a function that inserts the above text files into </w:t>
+      </w:r>
+      <w:r>
+        <w:rPr>
+          <w:lang w:val="en"/>
+        </w:rPr>
+        <w:t>Maps with the names mapBooks and mapStudents as the keys in the</w:t>
+      </w:r>
+      <w:r>
+        <w:rPr>
+          <w:lang w:val="en"/>
+        </w:rPr>
+        <w:t xml:space="preserve"> first column of each file where it represents the Id</w:t>
       </w:r>
       <w:r>
         <w:rPr>
@@ -4677,25 +4007,7 @@
           <w:lang w:val="en"/>
         </w:rPr>
         <w:lastRenderedPageBreak/>
-        <w:t xml:space="preserve">Example </w:t>
-      </w:r>
-      <w:proofErr w:type="gramStart"/>
-      <w:r>
-        <w:rPr>
-          <w:b/>
-          <w:bCs/>
-          <w:lang w:val="en"/>
-        </w:rPr>
-        <w:t>Of</w:t>
-      </w:r>
-      <w:proofErr w:type="gramEnd"/>
-      <w:r>
-        <w:rPr>
-          <w:b/>
-          <w:bCs/>
-          <w:lang w:val="en"/>
-        </w:rPr>
-        <w:t xml:space="preserve"> Student</w:t>
+        <w:t>Example Of Student</w:t>
       </w:r>
       <w:r>
         <w:rPr>
@@ -4864,7 +4176,6 @@
                 <w:szCs w:val="20"/>
               </w:rPr>
             </w:pPr>
-            <w:proofErr w:type="spellStart"/>
             <w:r>
               <w:rPr>
                 <w:b/>
@@ -4875,7 +4186,6 @@
               </w:rPr>
               <w:t>LastName</w:t>
             </w:r>
-            <w:proofErr w:type="spellEnd"/>
           </w:p>
         </w:tc>
         <w:tc>
@@ -5016,7 +4326,6 @@
                 <w:szCs w:val="24"/>
               </w:rPr>
             </w:pPr>
-            <w:proofErr w:type="spellStart"/>
             <w:r>
               <w:rPr>
                 <w:sz w:val="24"/>
@@ -5025,7 +4334,6 @@
               </w:rPr>
               <w:t>Segers</w:t>
             </w:r>
-            <w:proofErr w:type="spellEnd"/>
           </w:p>
         </w:tc>
         <w:tc>
@@ -5476,7 +4784,7 @@
         <w:rPr>
           <w:lang w:val="en"/>
         </w:rPr>
-        <w:t>Writer</w:t>
+        <w:t>Author</w:t>
       </w:r>
     </w:p>
     <w:p>
@@ -5531,14 +4839,18 @@
           <w:lang w:val="en-US"/>
         </w:rPr>
       </w:pPr>
-      <w:proofErr w:type="spellStart"/>
-      <w:r>
-        <w:rPr>
-          <w:lang w:val="en"/>
-        </w:rPr>
-        <w:t>Shelv</w:t>
-      </w:r>
-      <w:proofErr w:type="spellEnd"/>
+      <w:r>
+        <w:rPr>
+          <w:lang w:val="en"/>
+        </w:rPr>
+        <w:t>Shel</w:t>
+      </w:r>
+      <w:r>
+        <w:rPr>
+          <w:lang w:val="en"/>
+        </w:rPr>
+        <w:t>f</w:t>
+      </w:r>
       <w:r>
         <w:rPr>
           <w:lang w:val="en"/>
@@ -5590,6 +4902,19 @@
         <w:jc w:val="both"/>
       </w:pPr>
       <w:r>
+        <w:t>Display/Select Book/s</w:t>
+      </w:r>
+    </w:p>
+    <w:p>
+      <w:pPr>
+        <w:pStyle w:val="a6"/>
+        <w:numPr>
+          <w:ilvl w:val="1"/>
+          <w:numId w:val="33"/>
+        </w:numPr>
+        <w:jc w:val="both"/>
+      </w:pPr>
+      <w:r>
         <w:rPr>
           <w:lang w:val="en"/>
         </w:rPr>
@@ -5792,6 +5117,19 @@
         <w:jc w:val="both"/>
       </w:pPr>
       <w:r>
+        <w:t>Display / Select Student</w:t>
+      </w:r>
+    </w:p>
+    <w:p>
+      <w:pPr>
+        <w:pStyle w:val="a6"/>
+        <w:numPr>
+          <w:ilvl w:val="1"/>
+          <w:numId w:val="33"/>
+        </w:numPr>
+        <w:jc w:val="both"/>
+      </w:pPr>
+      <w:r>
         <w:rPr>
           <w:lang w:val="en"/>
         </w:rPr>
@@ -5917,7 +5255,13 @@
         <w:rPr>
           <w:lang w:val="en"/>
         </w:rPr>
-        <w:t xml:space="preserve">The file writes the books borrowed by the student with a map </w:t>
+        <w:t xml:space="preserve">The file writes the books borrowed by the student </w:t>
+      </w:r>
+      <w:r>
+        <w:rPr>
+          <w:lang w:val="en"/>
+        </w:rPr>
+        <w:t>using</w:t>
       </w:r>
       <w:r>
         <w:rPr>
@@ -5929,6 +5273,18 @@
         <w:rPr>
           <w:lang w:val="en"/>
         </w:rPr>
+        <w:t xml:space="preserve">a map </w:t>
+      </w:r>
+      <w:r>
+        <w:rPr>
+          <w:lang w:val="en"/>
+        </w:rPr>
+        <w:t xml:space="preserve"> </w:t>
+      </w:r>
+      <w:r>
+        <w:rPr>
+          <w:lang w:val="en"/>
+        </w:rPr>
         <w:t>structure.</w:t>
       </w:r>
       <w:r>
@@ -6019,21 +5375,8 @@
         <w:rPr>
           <w:lang w:val="en"/>
         </w:rPr>
-        <w:t xml:space="preserve">Where the first   number is the ID of the book borrowed and is also the key    </w:t>
-      </w:r>
-      <w:proofErr w:type="gramStart"/>
-      <w:r>
-        <w:rPr>
-          <w:lang w:val="en"/>
-        </w:rPr>
-        <w:t>of</w:t>
-      </w:r>
-      <w:proofErr w:type="gramEnd"/>
-      <w:r>
-        <w:rPr>
-          <w:lang w:val="en"/>
-        </w:rPr>
-        <w:t xml:space="preserve"> the map while the borrowing date is saved as a</w:t>
+        <w:lastRenderedPageBreak/>
+        <w:t>Where the first number is the ID of the book borrowed and is also the key    of the map while the borrowing date is saved as a</w:t>
       </w:r>
       <w:r>
         <w:rPr>
@@ -6127,13 +5470,43 @@
         <w:rPr>
           <w:lang w:val="en"/>
         </w:rPr>
-        <w:t xml:space="preserve">a CLV </w:t>
-      </w:r>
-      <w:r>
-        <w:rPr>
-          <w:lang w:val="en"/>
-        </w:rPr>
-        <w:t xml:space="preserve"> list of library books</w:t>
+        <w:t>a CLV</w:t>
+      </w:r>
+      <w:r>
+        <w:rPr>
+          <w:lang w:val="en"/>
+        </w:rPr>
+        <w:t xml:space="preserve"> list </w:t>
+      </w:r>
+      <w:r>
+        <w:rPr>
+          <w:lang w:val="en"/>
+        </w:rPr>
+        <w:t>(CustomListV</w:t>
+      </w:r>
+      <w:r>
+        <w:rPr>
+          <w:lang w:val="en"/>
+        </w:rPr>
+        <w:t>i</w:t>
+      </w:r>
+      <w:r>
+        <w:rPr>
+          <w:lang w:val="en"/>
+        </w:rPr>
+        <w:t>ew)</w:t>
+      </w:r>
+      <w:r>
+        <w:rPr>
+          <w:lang w:val="en"/>
+        </w:rPr>
+        <w:t xml:space="preserve"> </w:t>
+      </w:r>
+      <w:r>
+        <w:rPr>
+          <w:lang w:val="en"/>
+        </w:rPr>
+        <w:t>of library books</w:t>
       </w:r>
       <w:r>
         <w:rPr>
@@ -6213,7 +5586,19 @@
         <w:rPr>
           <w:lang w:val="en"/>
         </w:rPr>
-        <w:t>When the Delete key is pressed, delete the book</w:t>
+        <w:t xml:space="preserve">When the Delete </w:t>
+      </w:r>
+      <w:r>
+        <w:rPr>
+          <w:lang w:val="en"/>
+        </w:rPr>
+        <w:t>button</w:t>
+      </w:r>
+      <w:r>
+        <w:rPr>
+          <w:lang w:val="en"/>
+        </w:rPr>
+        <w:t xml:space="preserve"> is pressed, delete the book</w:t>
       </w:r>
       <w:r>
         <w:rPr>
@@ -6381,13 +5766,43 @@
         <w:rPr>
           <w:lang w:val="en"/>
         </w:rPr>
-        <w:t>When the Delete key is pressed, delete that student from the list together and the books they borrowed assuming</w:t>
-      </w:r>
-      <w:r>
-        <w:rPr>
-          <w:lang w:val="en"/>
-        </w:rPr>
-        <w:t xml:space="preserve"> they return them. </w:t>
+        <w:t xml:space="preserve">When the Delete </w:t>
+      </w:r>
+      <w:r>
+        <w:rPr>
+          <w:lang w:val="en"/>
+        </w:rPr>
+        <w:t>button</w:t>
+      </w:r>
+      <w:r>
+        <w:rPr>
+          <w:lang w:val="en"/>
+        </w:rPr>
+        <w:t xml:space="preserve"> is pressed, delete that student from the list together the books they borrowed assuming</w:t>
+      </w:r>
+      <w:r>
+        <w:rPr>
+          <w:lang w:val="en"/>
+        </w:rPr>
+        <w:t xml:space="preserve"> they </w:t>
+      </w:r>
+      <w:r>
+        <w:rPr>
+          <w:lang w:val="en"/>
+        </w:rPr>
+        <w:t>have returned</w:t>
+      </w:r>
+      <w:r>
+        <w:rPr>
+          <w:lang w:val="en"/>
+        </w:rPr>
+        <w:t xml:space="preserve"> </w:t>
+      </w:r>
+      <w:r>
+        <w:rPr>
+          <w:lang w:val="en"/>
+        </w:rPr>
+        <w:t xml:space="preserve">them. </w:t>
       </w:r>
     </w:p>
     <w:p>
@@ -6434,19 +5849,11 @@
         </w:rPr>
         <w:t xml:space="preserve">The lending screen includes a </w:t>
       </w:r>
-      <w:proofErr w:type="spellStart"/>
-      <w:r>
-        <w:rPr>
-          <w:lang w:val="en"/>
-        </w:rPr>
-        <w:t>ComboBox</w:t>
-      </w:r>
-      <w:proofErr w:type="spellEnd"/>
-      <w:r>
-        <w:rPr>
-          <w:lang w:val="en"/>
-        </w:rPr>
-        <w:t xml:space="preserve"> containing the student's name and a CLV list of</w:t>
+      <w:r>
+        <w:rPr>
+          <w:lang w:val="en"/>
+        </w:rPr>
+        <w:t>ComboBox containing the student's name and a CLV list of</w:t>
       </w:r>
       <w:r>
         <w:rPr>
@@ -6529,7 +5936,19 @@
         <w:rPr>
           <w:lang w:val="en"/>
         </w:rPr>
-        <w:t>It will add a new key with the ID  of the book borrowed  and value the borrowing date.</w:t>
+        <w:t xml:space="preserve">It will add a new key with the ID  of the book borrowed  and </w:t>
+      </w:r>
+      <w:r>
+        <w:rPr>
+          <w:lang w:val="en"/>
+        </w:rPr>
+        <w:t xml:space="preserve">set the date variable for </w:t>
+      </w:r>
+      <w:r>
+        <w:rPr>
+          <w:lang w:val="en"/>
+        </w:rPr>
+        <w:t>the borrowing date.</w:t>
       </w:r>
     </w:p>
     <w:p>
@@ -6665,6 +6084,7 @@
       <w:pPr>
         <w:pStyle w:val="a6"/>
         <w:ind w:left="360"/>
+        <w:jc w:val="both"/>
         <w:rPr>
           <w:lang w:val="en-US"/>
         </w:rPr>
@@ -6675,19 +6095,35 @@
         </w:rPr>
         <w:t xml:space="preserve">The lending screen includes a </w:t>
       </w:r>
-      <w:proofErr w:type="spellStart"/>
-      <w:r>
-        <w:rPr>
-          <w:lang w:val="en"/>
-        </w:rPr>
-        <w:t>ComboBox</w:t>
-      </w:r>
-      <w:proofErr w:type="spellEnd"/>
-      <w:r>
-        <w:rPr>
-          <w:lang w:val="en"/>
-        </w:rPr>
-        <w:t xml:space="preserve"> containing the student's names and a </w:t>
+      <w:r>
+        <w:rPr>
+          <w:lang w:val="en"/>
+        </w:rPr>
+        <w:t>B4X</w:t>
+      </w:r>
+      <w:r>
+        <w:rPr>
+          <w:lang w:val="en"/>
+        </w:rPr>
+        <w:t>c</w:t>
+      </w:r>
+      <w:r>
+        <w:rPr>
+          <w:lang w:val="en"/>
+        </w:rPr>
+        <w:t>omboBox</w:t>
+      </w:r>
+      <w:r>
+        <w:rPr>
+          <w:lang w:val="en"/>
+        </w:rPr>
+        <w:t xml:space="preserve"> </w:t>
+      </w:r>
+      <w:r>
+        <w:rPr>
+          <w:lang w:val="en"/>
+        </w:rPr>
+        <w:t xml:space="preserve">containing the student's names and a </w:t>
       </w:r>
       <w:r>
         <w:rPr>
@@ -6738,44 +6174,9 @@
         <w:rPr>
           <w:lang w:val="en-US"/>
         </w:rPr>
-        <w:t xml:space="preserve">If </w:t>
-      </w:r>
-      <w:proofErr w:type="spellStart"/>
-      <w:r>
-        <w:rPr>
-          <w:lang w:val="en-US"/>
-        </w:rPr>
-        <w:t>return_click</w:t>
-      </w:r>
-      <w:proofErr w:type="spellEnd"/>
-      <w:r>
-        <w:rPr>
-          <w:lang w:val="en-US"/>
-        </w:rPr>
-        <w:t xml:space="preserve"> </w:t>
-      </w:r>
-      <w:proofErr w:type="gramStart"/>
-      <w:r>
-        <w:rPr>
-          <w:lang w:val="en-US"/>
-        </w:rPr>
-        <w:t>triggered</w:t>
-      </w:r>
-      <w:proofErr w:type="gramEnd"/>
-      <w:r>
-        <w:rPr>
-          <w:lang w:val="en-US"/>
-        </w:rPr>
-        <w:t xml:space="preserve"> then </w:t>
-      </w:r>
-      <w:proofErr w:type="spellStart"/>
-      <w:r>
-        <w:rPr>
-          <w:lang w:val="en-US"/>
-        </w:rPr>
-        <w:t>i</w:t>
-      </w:r>
-      <w:proofErr w:type="spellEnd"/>
+        <w:lastRenderedPageBreak/>
+        <w:t>If return_click triggered then i</w:t>
+      </w:r>
       <w:r>
         <w:rPr>
           <w:lang w:val="en"/>
@@ -6807,21 +6208,7 @@
         <w:rPr>
           <w:lang w:val="en"/>
         </w:rPr>
-        <w:t xml:space="preserve">If he </w:t>
-      </w:r>
-      <w:proofErr w:type="gramStart"/>
-      <w:r>
-        <w:rPr>
-          <w:lang w:val="en"/>
-        </w:rPr>
-        <w:t>hasn't</w:t>
-      </w:r>
-      <w:proofErr w:type="gramEnd"/>
-      <w:r>
-        <w:rPr>
-          <w:lang w:val="en"/>
-        </w:rPr>
-        <w:t xml:space="preserve"> borrowed another book, </w:t>
+        <w:t xml:space="preserve">If he hasn't borrowed another book, </w:t>
       </w:r>
       <w:r>
         <w:rPr>
@@ -6839,19 +6226,25 @@
         <w:rPr>
           <w:lang w:val="en"/>
         </w:rPr>
-        <w:t xml:space="preserve">and the </w:t>
-      </w:r>
-      <w:r>
-        <w:rPr>
-          <w:lang w:val="en"/>
-        </w:rPr>
-        <w:t>file</w:t>
-      </w:r>
-      <w:r>
-        <w:rPr>
-          <w:lang w:val="en"/>
-        </w:rPr>
-        <w:t xml:space="preserve"> too</w:t>
+        <w:t xml:space="preserve">and </w:t>
+      </w:r>
+      <w:r>
+        <w:rPr>
+          <w:lang w:val="en"/>
+        </w:rPr>
+        <w:t>lending record file</w:t>
+      </w:r>
+      <w:r>
+        <w:rPr>
+          <w:lang w:val="en"/>
+        </w:rPr>
+        <w:t xml:space="preserve"> </w:t>
+      </w:r>
+      <w:r>
+        <w:rPr>
+          <w:lang w:val="en"/>
+        </w:rPr>
+        <w:t>too</w:t>
       </w:r>
       <w:r>
         <w:rPr>
@@ -6880,7 +6273,6 @@
         <w:rPr>
           <w:lang w:val="en"/>
         </w:rPr>
-        <w:lastRenderedPageBreak/>
         <w:t xml:space="preserve">Cheat Sheet </w:t>
       </w:r>
     </w:p>
@@ -7098,23 +6490,13 @@
         </w:rPr>
         <w:t xml:space="preserve">Address </w:t>
       </w:r>
-      <w:proofErr w:type="gramStart"/>
       <w:r>
         <w:rPr>
           <w:b/>
           <w:bCs/>
           <w:lang w:val="en"/>
         </w:rPr>
-        <w:t>As</w:t>
-      </w:r>
-      <w:proofErr w:type="gramEnd"/>
-      <w:r>
-        <w:rPr>
-          <w:b/>
-          <w:bCs/>
-          <w:lang w:val="en"/>
-        </w:rPr>
-        <w:t xml:space="preserve"> String</w:t>
+        <w:t>As String</w:t>
       </w:r>
       <w:r>
         <w:rPr>
@@ -7126,21 +6508,7 @@
         <w:rPr>
           <w:lang w:val="en"/>
         </w:rPr>
-        <w:t xml:space="preserve"> </w:t>
-      </w:r>
-      <w:proofErr w:type="spellStart"/>
-      <w:r>
-        <w:rPr>
-          <w:lang w:val="en"/>
-        </w:rPr>
-        <w:t>PhoneNumber</w:t>
-      </w:r>
-      <w:proofErr w:type="spellEnd"/>
-      <w:r>
-        <w:rPr>
-          <w:lang w:val="en"/>
-        </w:rPr>
-        <w:t xml:space="preserve"> </w:t>
+        <w:t xml:space="preserve"> PhoneNumber </w:t>
       </w:r>
       <w:r>
         <w:rPr>
@@ -7284,26 +6652,11 @@
           <w:lang w:val="en-US"/>
         </w:rPr>
       </w:pPr>
-      <w:proofErr w:type="spellStart"/>
-      <w:r>
-        <w:rPr>
-          <w:lang w:val="en"/>
-        </w:rPr>
-        <w:t>stFile</w:t>
-      </w:r>
-      <w:proofErr w:type="spellEnd"/>
-      <w:r>
-        <w:rPr>
-          <w:lang w:val="en"/>
-        </w:rPr>
-        <w:t xml:space="preserve"> = </w:t>
-      </w:r>
-      <w:proofErr w:type="spellStart"/>
-      <w:r>
-        <w:rPr>
-          <w:lang w:val="en"/>
-        </w:rPr>
-        <w:t>File.</w:t>
+      <w:r>
+        <w:rPr>
+          <w:lang w:val="en"/>
+        </w:rPr>
+        <w:t>stFile = File.</w:t>
       </w:r>
       <w:r>
         <w:rPr>
@@ -7313,19 +6666,11 @@
         </w:rPr>
         <w:t>ReadString</w:t>
       </w:r>
-      <w:proofErr w:type="spellEnd"/>
-      <w:r>
-        <w:rPr>
-          <w:lang w:val="en"/>
-        </w:rPr>
-        <w:t>(</w:t>
-      </w:r>
-      <w:proofErr w:type="spellStart"/>
-      <w:r>
-        <w:rPr>
-          <w:lang w:val="en"/>
-        </w:rPr>
-        <w:t>File.</w:t>
+      <w:r>
+        <w:rPr>
+          <w:lang w:val="en"/>
+        </w:rPr>
+        <w:t>(File.</w:t>
       </w:r>
       <w:r>
         <w:rPr>
@@ -7335,7 +6680,6 @@
         </w:rPr>
         <w:t>DirAssets</w:t>
       </w:r>
-      <w:proofErr w:type="spellEnd"/>
       <w:r>
         <w:rPr>
           <w:lang w:val="en"/>
@@ -7399,7 +6743,19 @@
         <w:rPr>
           <w:lang w:val="en"/>
         </w:rPr>
-        <w:t>string that contains a file and</w:t>
+        <w:t xml:space="preserve">string that contains a </w:t>
+      </w:r>
+      <w:r>
+        <w:rPr>
+          <w:lang w:val="en"/>
+        </w:rPr>
+        <w:t>info</w:t>
+      </w:r>
+      <w:r>
+        <w:rPr>
+          <w:lang w:val="en"/>
+        </w:rPr>
+        <w:t xml:space="preserve"> and</w:t>
       </w:r>
       <w:r>
         <w:rPr>
@@ -7451,21 +6807,7 @@
         <w:rPr>
           <w:lang w:val="en"/>
         </w:rPr>
-        <w:t xml:space="preserve"> </w:t>
-      </w:r>
-      <w:proofErr w:type="spellStart"/>
-      <w:r>
-        <w:rPr>
-          <w:lang w:val="en"/>
-        </w:rPr>
-        <w:t>i</w:t>
-      </w:r>
-      <w:proofErr w:type="spellEnd"/>
-      <w:r>
-        <w:rPr>
-          <w:lang w:val="en"/>
-        </w:rPr>
-        <w:t xml:space="preserve"> </w:t>
+        <w:t xml:space="preserve"> i </w:t>
       </w:r>
       <w:r>
         <w:rPr>
@@ -7545,27 +6887,7 @@
         <w:rPr>
           <w:lang w:val="en"/>
         </w:rPr>
-        <w:t xml:space="preserve"> </w:t>
-      </w:r>
-      <w:proofErr w:type="spellStart"/>
-      <w:r>
-        <w:rPr>
-          <w:lang w:val="en"/>
-        </w:rPr>
-        <w:t>stFile</w:t>
-      </w:r>
-      <w:proofErr w:type="spellEnd"/>
-      <w:r>
-        <w:rPr>
-          <w:lang w:val="en"/>
-        </w:rPr>
-        <w:t>.</w:t>
-      </w:r>
-      <w:r>
-        <w:rPr>
-          <w:lang w:val="en"/>
-        </w:rPr>
-        <w:t xml:space="preserve"> </w:t>
+        <w:t xml:space="preserve"> stFile.</w:t>
       </w:r>
       <w:r>
         <w:rPr>
@@ -7613,14 +6935,7 @@
         <w:rPr>
           <w:lang w:val="en"/>
         </w:rPr>
-        <w:t xml:space="preserve"> </w:t>
-      </w:r>
-      <w:proofErr w:type="spellStart"/>
-      <w:r>
-        <w:rPr>
-          <w:lang w:val="en"/>
-        </w:rPr>
-        <w:t>stFile.</w:t>
+        <w:t xml:space="preserve"> stFile.</w:t>
       </w:r>
       <w:r>
         <w:rPr>
@@ -7630,19 +6945,11 @@
         </w:rPr>
         <w:t>CharAt</w:t>
       </w:r>
-      <w:proofErr w:type="spellEnd"/>
-      <w:r>
-        <w:rPr>
-          <w:lang w:val="en"/>
-        </w:rPr>
-        <w:t xml:space="preserve">(j) &lt;&gt; ";" And </w:t>
-      </w:r>
-      <w:proofErr w:type="spellStart"/>
-      <w:r>
-        <w:rPr>
-          <w:lang w:val="en"/>
-        </w:rPr>
-        <w:t>stFile.</w:t>
+      <w:r>
+        <w:rPr>
+          <w:lang w:val="en"/>
+        </w:rPr>
+        <w:t>(j) &lt;&gt; ";" And stFile.</w:t>
       </w:r>
       <w:r>
         <w:rPr>
@@ -7652,7 +6959,6 @@
         </w:rPr>
         <w:t>CharAt</w:t>
       </w:r>
-      <w:proofErr w:type="spellEnd"/>
       <w:r>
         <w:rPr>
           <w:lang w:val="en"/>
@@ -7698,49 +7004,7 @@
           <w:lang w:val="en"/>
         </w:rPr>
         <w:tab/>
-        <w:t>stud(</w:t>
-      </w:r>
-      <w:proofErr w:type="spellStart"/>
-      <w:r>
-        <w:rPr>
-          <w:lang w:val="en"/>
-        </w:rPr>
-        <w:t>i</w:t>
-      </w:r>
-      <w:proofErr w:type="spellEnd"/>
-      <w:r>
-        <w:rPr>
-          <w:lang w:val="en"/>
-        </w:rPr>
-        <w:t>) = stud(</w:t>
-      </w:r>
-      <w:proofErr w:type="spellStart"/>
-      <w:r>
-        <w:rPr>
-          <w:lang w:val="en"/>
-        </w:rPr>
-        <w:t>i</w:t>
-      </w:r>
-      <w:proofErr w:type="spellEnd"/>
-      <w:r>
-        <w:rPr>
-          <w:lang w:val="en"/>
-        </w:rPr>
-        <w:t xml:space="preserve">) &amp; </w:t>
-      </w:r>
-      <w:proofErr w:type="spellStart"/>
-      <w:r>
-        <w:rPr>
-          <w:lang w:val="en"/>
-        </w:rPr>
-        <w:t>stFile.CharAt</w:t>
-      </w:r>
-      <w:proofErr w:type="spellEnd"/>
-      <w:r>
-        <w:rPr>
-          <w:lang w:val="en"/>
-        </w:rPr>
-        <w:t>(j)</w:t>
+        <w:t>stud(i) = stud(i) &amp; stFile.CharAt(j)</w:t>
       </w:r>
     </w:p>
     <w:p>
@@ -7774,21 +7038,7 @@
         <w:rPr>
           <w:lang w:val="en"/>
         </w:rPr>
-        <w:t xml:space="preserve"> </w:t>
-      </w:r>
-      <w:proofErr w:type="spellStart"/>
-      <w:r>
-        <w:rPr>
-          <w:lang w:val="en"/>
-        </w:rPr>
-        <w:t>stFile.CharAt</w:t>
-      </w:r>
-      <w:proofErr w:type="spellEnd"/>
-      <w:r>
-        <w:rPr>
-          <w:lang w:val="en"/>
-        </w:rPr>
-        <w:t>(j) = ";"</w:t>
+        <w:t xml:space="preserve"> stFile.CharAt(j) = ";"</w:t>
       </w:r>
       <w:r>
         <w:rPr>
@@ -7829,34 +7079,7 @@
           <w:lang w:val="en"/>
         </w:rPr>
         <w:tab/>
-      </w:r>
-      <w:proofErr w:type="spellStart"/>
-      <w:r>
-        <w:rPr>
-          <w:lang w:val="en"/>
-        </w:rPr>
-        <w:t>i</w:t>
-      </w:r>
-      <w:proofErr w:type="spellEnd"/>
-      <w:r>
-        <w:rPr>
-          <w:lang w:val="en"/>
-        </w:rPr>
-        <w:t xml:space="preserve"> = </w:t>
-      </w:r>
-      <w:proofErr w:type="spellStart"/>
-      <w:r>
-        <w:rPr>
-          <w:lang w:val="en"/>
-        </w:rPr>
-        <w:t>i</w:t>
-      </w:r>
-      <w:proofErr w:type="spellEnd"/>
-      <w:r>
-        <w:rPr>
-          <w:lang w:val="en"/>
-        </w:rPr>
-        <w:t xml:space="preserve"> + 1</w:t>
+        <w:t>i = i + 1</w:t>
       </w:r>
     </w:p>
     <w:p>
@@ -7890,21 +7113,7 @@
         <w:rPr>
           <w:lang w:val="en"/>
         </w:rPr>
-        <w:t xml:space="preserve"> </w:t>
-      </w:r>
-      <w:proofErr w:type="spellStart"/>
-      <w:r>
-        <w:rPr>
-          <w:lang w:val="en"/>
-        </w:rPr>
-        <w:t>stFile.CharAt</w:t>
-      </w:r>
-      <w:proofErr w:type="spellEnd"/>
-      <w:r>
-        <w:rPr>
-          <w:lang w:val="en"/>
-        </w:rPr>
-        <w:t xml:space="preserve">(j) = CRLF </w:t>
+        <w:t xml:space="preserve"> stFile.CharAt(j) = CRLF </w:t>
       </w:r>
       <w:r>
         <w:rPr>
@@ -7945,20 +7154,7 @@
           <w:lang w:val="en"/>
         </w:rPr>
         <w:tab/>
-      </w:r>
-      <w:proofErr w:type="spellStart"/>
-      <w:r>
-        <w:rPr>
-          <w:lang w:val="en"/>
-        </w:rPr>
-        <w:t>i</w:t>
-      </w:r>
-      <w:proofErr w:type="spellEnd"/>
-      <w:r>
-        <w:rPr>
-          <w:lang w:val="en"/>
-        </w:rPr>
-        <w:t xml:space="preserve"> = 0 </w:t>
+        <w:t xml:space="preserve">i = 0 </w:t>
       </w:r>
     </w:p>
     <w:p>
@@ -7985,12 +7181,6 @@
           <w:lang w:val="en"/>
         </w:rPr>
         <w:tab/>
-      </w:r>
-      <w:proofErr w:type="spellStart"/>
-      <w:r>
-        <w:rPr>
-          <w:lang w:val="en"/>
-        </w:rPr>
         <w:t>retList.</w:t>
       </w:r>
       <w:r>
@@ -8001,7 +7191,6 @@
         </w:rPr>
         <w:t>Add</w:t>
       </w:r>
-      <w:proofErr w:type="spellEnd"/>
       <w:r>
         <w:rPr>
           <w:lang w:val="en"/>
@@ -8254,14 +7443,7 @@
           <w:lang w:val="en"/>
         </w:rPr>
         <w:tab/>
-        <w:t xml:space="preserve">stud = </w:t>
-      </w:r>
-      <w:proofErr w:type="spellStart"/>
-      <w:r>
-        <w:rPr>
-          <w:lang w:val="en"/>
-        </w:rPr>
-        <w:t>lst.</w:t>
+        <w:t>stud = lst.</w:t>
       </w:r>
       <w:r>
         <w:rPr>
@@ -8271,26 +7453,11 @@
         </w:rPr>
         <w:t>Get</w:t>
       </w:r>
-      <w:proofErr w:type="spellEnd"/>
-      <w:r>
-        <w:rPr>
-          <w:lang w:val="en"/>
-        </w:rPr>
-        <w:t>(</w:t>
-      </w:r>
-      <w:proofErr w:type="spellStart"/>
-      <w:r>
-        <w:rPr>
-          <w:lang w:val="en"/>
-        </w:rPr>
-        <w:t>i</w:t>
-      </w:r>
-      <w:proofErr w:type="spellEnd"/>
-      <w:r>
-        <w:rPr>
-          <w:lang w:val="en"/>
-        </w:rPr>
-        <w:t>)</w:t>
+      <w:r>
+        <w:rPr>
+          <w:lang w:val="en"/>
+        </w:rPr>
+        <w:t>(i)</w:t>
       </w:r>
       <w:r>
         <w:rPr>
@@ -8343,16 +7510,8 @@
         <w:rPr>
           <w:lang w:val="en"/>
         </w:rPr>
-        <w:t xml:space="preserve"> </w:t>
-      </w:r>
-      <w:proofErr w:type="spellStart"/>
-      <w:r>
-        <w:rPr>
-          <w:lang w:val="en"/>
-        </w:rPr>
-        <w:t>st</w:t>
-      </w:r>
-      <w:proofErr w:type="spellEnd"/>
+        <w:t xml:space="preserve"> st</w:t>
+      </w:r>
       <w:r>
         <w:rPr>
           <w:lang w:val="en"/>
@@ -8406,12 +7565,6 @@
           <w:lang w:val="en"/>
         </w:rPr>
         <w:tab/>
-      </w:r>
-      <w:proofErr w:type="spellStart"/>
-      <w:r>
-        <w:rPr>
-          <w:lang w:val="en"/>
-        </w:rPr>
         <w:t>st.</w:t>
       </w:r>
       <w:r>
@@ -8422,7 +7575,6 @@
         </w:rPr>
         <w:t>Initialize</w:t>
       </w:r>
-      <w:proofErr w:type="spellEnd"/>
     </w:p>
     <w:p>
       <w:pPr>
@@ -8476,20 +7628,7 @@
           <w:lang w:val="en"/>
         </w:rPr>
         <w:tab/>
-      </w:r>
-      <w:proofErr w:type="spellStart"/>
-      <w:r>
-        <w:rPr>
-          <w:lang w:val="en"/>
-        </w:rPr>
-        <w:t>St.FirstName</w:t>
-      </w:r>
-      <w:proofErr w:type="spellEnd"/>
-      <w:r>
-        <w:rPr>
-          <w:lang w:val="en"/>
-        </w:rPr>
-        <w:t xml:space="preserve"> = stud(1)</w:t>
+        <w:t>St.FirstName = stud(1)</w:t>
       </w:r>
     </w:p>
     <w:p>
@@ -8510,20 +7649,7 @@
           <w:lang w:val="en"/>
         </w:rPr>
         <w:tab/>
-      </w:r>
-      <w:proofErr w:type="spellStart"/>
-      <w:r>
-        <w:rPr>
-          <w:lang w:val="en"/>
-        </w:rPr>
-        <w:t>St.LastName</w:t>
-      </w:r>
-      <w:proofErr w:type="spellEnd"/>
-      <w:r>
-        <w:rPr>
-          <w:lang w:val="en"/>
-        </w:rPr>
-        <w:t xml:space="preserve"> = stud(2)</w:t>
+        <w:t>St.LastName = stud(2)</w:t>
       </w:r>
     </w:p>
     <w:p>
@@ -8544,20 +7670,7 @@
           <w:lang w:val="en"/>
         </w:rPr>
         <w:tab/>
-      </w:r>
-      <w:proofErr w:type="spellStart"/>
-      <w:r>
-        <w:rPr>
-          <w:lang w:val="en"/>
-        </w:rPr>
-        <w:t>St.Cls</w:t>
-      </w:r>
-      <w:proofErr w:type="spellEnd"/>
-      <w:r>
-        <w:rPr>
-          <w:lang w:val="en"/>
-        </w:rPr>
-        <w:t xml:space="preserve"> = stud(3)</w:t>
+        <w:t>St.Cls = stud(3)</w:t>
       </w:r>
     </w:p>
     <w:p>
@@ -8578,20 +7691,7 @@
           <w:lang w:val="en"/>
         </w:rPr>
         <w:tab/>
-      </w:r>
-      <w:proofErr w:type="spellStart"/>
-      <w:r>
-        <w:rPr>
-          <w:lang w:val="en"/>
-        </w:rPr>
-        <w:t>St.Phone</w:t>
-      </w:r>
-      <w:proofErr w:type="spellEnd"/>
-      <w:r>
-        <w:rPr>
-          <w:lang w:val="en"/>
-        </w:rPr>
-        <w:t xml:space="preserve"> = stud(4)</w:t>
+        <w:t>St.Phone = stud(4)</w:t>
       </w:r>
     </w:p>
     <w:p>
@@ -8612,20 +7712,7 @@
           <w:lang w:val="en"/>
         </w:rPr>
         <w:tab/>
-      </w:r>
-      <w:proofErr w:type="spellStart"/>
-      <w:r>
-        <w:rPr>
-          <w:lang w:val="en"/>
-        </w:rPr>
-        <w:t>St.Borrowed</w:t>
-      </w:r>
-      <w:proofErr w:type="spellEnd"/>
-      <w:r>
-        <w:rPr>
-          <w:lang w:val="en"/>
-        </w:rPr>
-        <w:t xml:space="preserve"> = 0</w:t>
+        <w:t>St.Borrowed = 0</w:t>
       </w:r>
     </w:p>
     <w:p>
@@ -8646,12 +7733,6 @@
           <w:lang w:val="en"/>
         </w:rPr>
         <w:tab/>
-      </w:r>
-      <w:proofErr w:type="spellStart"/>
-      <w:r>
-        <w:rPr>
-          <w:lang w:val="en"/>
-        </w:rPr>
         <w:t>mStudent.</w:t>
       </w:r>
       <w:r>
@@ -8662,26 +7743,11 @@
         </w:rPr>
         <w:t>Put</w:t>
       </w:r>
-      <w:proofErr w:type="spellEnd"/>
-      <w:r>
-        <w:rPr>
-          <w:lang w:val="en"/>
-        </w:rPr>
-        <w:t xml:space="preserve">(stud(0), </w:t>
-      </w:r>
-      <w:proofErr w:type="spellStart"/>
-      <w:r>
-        <w:rPr>
-          <w:lang w:val="en"/>
-        </w:rPr>
-        <w:t>st</w:t>
-      </w:r>
-      <w:proofErr w:type="spellEnd"/>
-      <w:r>
-        <w:rPr>
-          <w:lang w:val="en"/>
-        </w:rPr>
-        <w:t>)</w:t>
+      <w:r>
+        <w:rPr>
+          <w:lang w:val="en"/>
+        </w:rPr>
+        <w:t>(stud(0), st)</w:t>
       </w:r>
       <w:r>
         <w:rPr>
@@ -8749,7 +7815,26 @@
         <w:rPr>
           <w:lang w:val="en"/>
         </w:rPr>
-        <w:t>Place spaces on a string to increase  the size of up to a number.</w:t>
+        <w:lastRenderedPageBreak/>
+        <w:t xml:space="preserve">Place spaces </w:t>
+      </w:r>
+      <w:r>
+        <w:rPr>
+          <w:lang w:val="en"/>
+        </w:rPr>
+        <w:t>In as string to increase its length (size)</w:t>
+      </w:r>
+      <w:r>
+        <w:rPr>
+          <w:lang w:val="en"/>
+        </w:rPr>
+        <w:t xml:space="preserve"> </w:t>
+      </w:r>
+      <w:r>
+        <w:rPr>
+          <w:lang w:val="en"/>
+        </w:rPr>
+        <w:t>up to a number.</w:t>
       </w:r>
     </w:p>
     <w:p>
@@ -8837,8 +7922,19 @@
         <w:rPr>
           <w:lang w:val="en"/>
         </w:rPr>
-        <w:lastRenderedPageBreak/>
-        <w:t>Select – Deselect an item from a clv List</w:t>
+        <w:t xml:space="preserve">Select – Deselect an item from a </w:t>
+      </w:r>
+      <w:r>
+        <w:rPr>
+          <w:lang w:val="en"/>
+        </w:rPr>
+        <w:t>CLV</w:t>
+      </w:r>
+      <w:r>
+        <w:rPr>
+          <w:lang w:val="en"/>
+        </w:rPr>
+        <w:t xml:space="preserve"> List</w:t>
       </w:r>
       <w:r>
         <w:rPr>
@@ -8860,33 +7956,55 @@
         <w:rPr>
           <w:lang w:val="en"/>
         </w:rPr>
-        <w:t xml:space="preserve">Each item in a list is created by the language within a box called a panel.        </w:t>
-      </w:r>
-      <w:r>
-        <w:rPr>
-          <w:lang w:val="en"/>
-        </w:rPr>
-        <w:t xml:space="preserve">You can set the color by accessing the box using the </w:t>
-      </w:r>
-      <w:proofErr w:type="spellStart"/>
-      <w:r>
-        <w:rPr>
-          <w:lang w:val="en"/>
-        </w:rPr>
-        <w:t>GetPanel</w:t>
-      </w:r>
-      <w:proofErr w:type="spellEnd"/>
-      <w:r>
-        <w:rPr>
-          <w:lang w:val="en"/>
-        </w:rPr>
-        <w:t xml:space="preserve">(Index) method where Index the current value of the line that was clicked </w:t>
-      </w:r>
-      <w:r>
-        <w:rPr>
-          <w:lang w:val="en"/>
-        </w:rPr>
-        <w:t xml:space="preserve">Then:  </w:t>
+        <w:t xml:space="preserve">Each item in a list is created by the language within a box called a </w:t>
+      </w:r>
+      <w:r>
+        <w:rPr>
+          <w:lang w:val="en"/>
+        </w:rPr>
+        <w:t>P</w:t>
+      </w:r>
+      <w:r>
+        <w:rPr>
+          <w:lang w:val="en"/>
+        </w:rPr>
+        <w:t xml:space="preserve">anel.        </w:t>
+      </w:r>
+      <w:r>
+        <w:rPr>
+          <w:lang w:val="en"/>
+        </w:rPr>
+        <w:t xml:space="preserve">You can set the color by accessing the </w:t>
+      </w:r>
+      <w:r>
+        <w:rPr>
+          <w:lang w:val="en"/>
+        </w:rPr>
+        <w:t>box properties</w:t>
+      </w:r>
+      <w:r>
+        <w:rPr>
+          <w:lang w:val="en"/>
+        </w:rPr>
+        <w:t xml:space="preserve"> </w:t>
+      </w:r>
+      <w:r>
+        <w:rPr>
+          <w:lang w:val="en"/>
+        </w:rPr>
+        <w:t xml:space="preserve">using the GetPanel(Index) method where Index the current value of the line that was clicked </w:t>
+      </w:r>
+      <w:r>
+        <w:rPr>
+          <w:lang w:val="en"/>
+        </w:rPr>
+        <w:t>t</w:t>
+      </w:r>
+      <w:r>
+        <w:rPr>
+          <w:lang w:val="en"/>
+        </w:rPr>
+        <w:t xml:space="preserve">hen:  </w:t>
       </w:r>
     </w:p>
     <w:p>
@@ -8905,35 +8023,25 @@
         <w:rPr>
           <w:lang w:val="en"/>
         </w:rPr>
-        <w:t xml:space="preserve">If an item in the list is clicked, the routine checks the value of   </w:t>
-      </w:r>
-      <w:proofErr w:type="spellStart"/>
-      <w:r>
-        <w:rPr>
-          <w:lang w:val="en"/>
-        </w:rPr>
-        <w:t>selectedItem</w:t>
-      </w:r>
-      <w:proofErr w:type="spellEnd"/>
-      <w:r>
-        <w:rPr>
-          <w:lang w:val="en"/>
-        </w:rPr>
-        <w:t xml:space="preserve">, and if that is -1 then sets a Blue  background color in the clicked line and sets </w:t>
-      </w:r>
-      <w:proofErr w:type="spellStart"/>
-      <w:r>
-        <w:rPr>
-          <w:lang w:val="en"/>
-        </w:rPr>
-        <w:t>selectedItem</w:t>
-      </w:r>
-      <w:proofErr w:type="spellEnd"/>
-      <w:r>
-        <w:rPr>
-          <w:lang w:val="en"/>
-        </w:rPr>
-        <w:t xml:space="preserve"> to the Index value that </w:t>
+        <w:t xml:space="preserve">If an item in the list is clicked, the </w:t>
+      </w:r>
+      <w:r>
+        <w:rPr>
+          <w:lang w:val="en"/>
+        </w:rPr>
+        <w:t>subroutine</w:t>
+      </w:r>
+      <w:r>
+        <w:rPr>
+          <w:lang w:val="en"/>
+        </w:rPr>
+        <w:t xml:space="preserve"> </w:t>
+      </w:r>
+      <w:r>
+        <w:rPr>
+          <w:lang w:val="en"/>
+        </w:rPr>
+        <w:t xml:space="preserve">checks the value of   selectedItem, and if that is -1 then sets a Blue  background color in the clicked line and sets selectedItem to the Index value that </w:t>
       </w:r>
       <w:r>
         <w:rPr>
@@ -8945,21 +8053,7 @@
         <w:rPr>
           <w:lang w:val="en"/>
         </w:rPr>
-        <w:t xml:space="preserve"> the _</w:t>
-      </w:r>
-      <w:proofErr w:type="spellStart"/>
-      <w:r>
-        <w:rPr>
-          <w:lang w:val="en"/>
-        </w:rPr>
-        <w:t>ItemClick</w:t>
-      </w:r>
-      <w:proofErr w:type="spellEnd"/>
-      <w:r>
-        <w:rPr>
-          <w:lang w:val="en"/>
-        </w:rPr>
-        <w:t xml:space="preserve"> event</w:t>
+        <w:t xml:space="preserve"> the _ItemClick event</w:t>
       </w:r>
     </w:p>
     <w:p>
@@ -8978,21 +8072,7 @@
         <w:rPr>
           <w:lang w:val="en"/>
         </w:rPr>
-        <w:t xml:space="preserve">If </w:t>
-      </w:r>
-      <w:proofErr w:type="spellStart"/>
-      <w:r>
-        <w:rPr>
-          <w:lang w:val="en"/>
-        </w:rPr>
-        <w:t>selectedItem</w:t>
-      </w:r>
-      <w:proofErr w:type="spellEnd"/>
-      <w:r>
-        <w:rPr>
-          <w:lang w:val="en"/>
-        </w:rPr>
-        <w:t xml:space="preserve"> already has a  value, a white color is set as the background in the box, and then there are two cases</w:t>
+        <w:t>If selectedItem already has a  value, a white color is set as the background in the box, and then there are two cases</w:t>
       </w:r>
     </w:p>
     <w:p>
@@ -9011,21 +8091,7 @@
         <w:rPr>
           <w:lang w:val="en"/>
         </w:rPr>
-        <w:t xml:space="preserve">Click the already selected item, in which case the item stops being selected and </w:t>
-      </w:r>
-      <w:proofErr w:type="spellStart"/>
-      <w:r>
-        <w:rPr>
-          <w:lang w:val="en"/>
-        </w:rPr>
-        <w:t>selectedItem</w:t>
-      </w:r>
-      <w:proofErr w:type="spellEnd"/>
-      <w:r>
-        <w:rPr>
-          <w:lang w:val="en"/>
-        </w:rPr>
-        <w:t xml:space="preserve"> becomes  -1</w:t>
+        <w:t>Click the already selected item, in which case the item stops being selected and selectedItem becomes  -1</w:t>
       </w:r>
     </w:p>
     <w:p>
@@ -9044,21 +8110,7 @@
         <w:rPr>
           <w:lang w:val="en"/>
         </w:rPr>
-        <w:t xml:space="preserve">Click another item in which case </w:t>
-      </w:r>
-      <w:proofErr w:type="spellStart"/>
-      <w:r>
-        <w:rPr>
-          <w:lang w:val="en"/>
-        </w:rPr>
-        <w:t>selectedItem</w:t>
-      </w:r>
-      <w:proofErr w:type="spellEnd"/>
-      <w:r>
-        <w:rPr>
-          <w:lang w:val="en"/>
-        </w:rPr>
-        <w:t xml:space="preserve"> gets the value of  index.</w:t>
+        <w:t>Click another item in which case selectedItem gets the value of  index.</w:t>
       </w:r>
     </w:p>
     <w:p>
@@ -9080,57 +8132,61 @@
         <w:rPr>
           <w:lang w:val="en"/>
         </w:rPr>
+        <w:t xml:space="preserve"> clvBooks_ItemClick (Index </w:t>
+      </w:r>
+      <w:r>
+        <w:rPr>
+          <w:lang w:val="en"/>
+        </w:rPr>
         <w:t xml:space="preserve"> </w:t>
       </w:r>
-      <w:proofErr w:type="spellStart"/>
-      <w:r>
-        <w:rPr>
-          <w:lang w:val="en"/>
-        </w:rPr>
-        <w:t>clvBooks_ItemClick</w:t>
-      </w:r>
-      <w:proofErr w:type="spellEnd"/>
-      <w:r>
-        <w:rPr>
-          <w:lang w:val="en"/>
-        </w:rPr>
-        <w:t xml:space="preserve"> (Index </w:t>
-      </w:r>
-      <w:r>
-        <w:rPr>
-          <w:lang w:val="en"/>
-        </w:rPr>
-        <w:t xml:space="preserve"> </w:t>
-      </w:r>
-      <w:proofErr w:type="gramStart"/>
       <w:r>
         <w:rPr>
           <w:b/>
           <w:bCs/>
           <w:lang w:val="en"/>
         </w:rPr>
-        <w:t>As</w:t>
-      </w:r>
-      <w:proofErr w:type="gramEnd"/>
+        <w:t>As Int</w:t>
+      </w:r>
+      <w:r>
+        <w:rPr>
+          <w:lang w:val="en"/>
+        </w:rPr>
+        <w:t xml:space="preserve">, Value </w:t>
+      </w:r>
+      <w:r>
+        <w:rPr>
+          <w:lang w:val="en"/>
+        </w:rPr>
+        <w:t xml:space="preserve"> </w:t>
+      </w:r>
       <w:r>
         <w:rPr>
           <w:b/>
           <w:bCs/>
           <w:lang w:val="en"/>
         </w:rPr>
-        <w:t xml:space="preserve"> Int</w:t>
-      </w:r>
-      <w:r>
-        <w:rPr>
-          <w:lang w:val="en"/>
-        </w:rPr>
-        <w:t xml:space="preserve">, Value </w:t>
-      </w:r>
-      <w:r>
-        <w:rPr>
-          <w:lang w:val="en"/>
-        </w:rPr>
-        <w:t xml:space="preserve"> </w:t>
+        <w:t>As Object</w:t>
+      </w:r>
+      <w:r>
+        <w:rPr>
+          <w:lang w:val="en"/>
+        </w:rPr>
+        <w:t>)</w:t>
+      </w:r>
+    </w:p>
+    <w:p>
+      <w:pPr>
+        <w:pStyle w:val="a3"/>
+        <w:rPr>
+          <w:lang w:val="en-US"/>
+        </w:rPr>
+      </w:pPr>
+      <w:r>
+        <w:rPr>
+          <w:lang w:val="en"/>
+        </w:rPr>
+        <w:tab/>
       </w:r>
       <w:r>
         <w:rPr>
@@ -9138,27 +8194,19 @@
           <w:bCs/>
           <w:lang w:val="en"/>
         </w:rPr>
-        <w:t>As Object</w:t>
-      </w:r>
-      <w:r>
-        <w:rPr>
-          <w:lang w:val="en"/>
-        </w:rPr>
-        <w:t>)</w:t>
-      </w:r>
-    </w:p>
-    <w:p>
-      <w:pPr>
-        <w:pStyle w:val="a3"/>
-        <w:rPr>
-          <w:lang w:val="en-US"/>
-        </w:rPr>
-      </w:pPr>
-      <w:r>
-        <w:rPr>
-          <w:lang w:val="en"/>
-        </w:rPr>
-        <w:tab/>
+        <w:t>If</w:t>
+      </w:r>
+      <w:r>
+        <w:rPr>
+          <w:lang w:val="en"/>
+        </w:rPr>
+        <w:t xml:space="preserve"> selectedBook = -1 </w:t>
+      </w:r>
+      <w:r>
+        <w:rPr>
+          <w:lang w:val="en"/>
+        </w:rPr>
+        <w:t xml:space="preserve"> </w:t>
       </w:r>
       <w:r>
         <w:rPr>
@@ -9166,33 +8214,27 @@
           <w:bCs/>
           <w:lang w:val="en"/>
         </w:rPr>
-        <w:t>If</w:t>
-      </w:r>
-      <w:r>
-        <w:rPr>
-          <w:lang w:val="en"/>
-        </w:rPr>
-        <w:t xml:space="preserve"> </w:t>
-      </w:r>
-      <w:proofErr w:type="spellStart"/>
-      <w:r>
-        <w:rPr>
-          <w:lang w:val="en"/>
-        </w:rPr>
-        <w:t>selectedBook</w:t>
-      </w:r>
-      <w:proofErr w:type="spellEnd"/>
-      <w:r>
-        <w:rPr>
-          <w:lang w:val="en"/>
-        </w:rPr>
-        <w:t xml:space="preserve"> = -1 </w:t>
-      </w:r>
-      <w:r>
-        <w:rPr>
-          <w:lang w:val="en"/>
-        </w:rPr>
-        <w:t xml:space="preserve"> </w:t>
+        <w:t>Then</w:t>
+      </w:r>
+    </w:p>
+    <w:p>
+      <w:pPr>
+        <w:pStyle w:val="a3"/>
+        <w:rPr>
+          <w:lang w:val="en-US"/>
+        </w:rPr>
+      </w:pPr>
+      <w:r>
+        <w:rPr>
+          <w:lang w:val="en"/>
+        </w:rPr>
+        <w:tab/>
+      </w:r>
+      <w:r>
+        <w:rPr>
+          <w:lang w:val="en"/>
+        </w:rPr>
+        <w:tab/>
       </w:r>
       <w:r>
         <w:rPr>
@@ -9200,27 +8242,19 @@
           <w:bCs/>
           <w:lang w:val="en"/>
         </w:rPr>
-        <w:t>Then</w:t>
-      </w:r>
-    </w:p>
-    <w:p>
-      <w:pPr>
-        <w:pStyle w:val="a3"/>
-        <w:rPr>
-          <w:lang w:val="en-US"/>
-        </w:rPr>
-      </w:pPr>
-      <w:r>
-        <w:rPr>
-          <w:lang w:val="en"/>
-        </w:rPr>
-        <w:tab/>
-      </w:r>
-      <w:r>
-        <w:rPr>
-          <w:lang w:val="en"/>
-        </w:rPr>
-        <w:tab/>
+        <w:t>Private</w:t>
+      </w:r>
+      <w:r>
+        <w:rPr>
+          <w:lang w:val="en"/>
+        </w:rPr>
+        <w:t xml:space="preserve"> p </w:t>
+      </w:r>
+      <w:r>
+        <w:rPr>
+          <w:lang w:val="en"/>
+        </w:rPr>
+        <w:t xml:space="preserve"> </w:t>
       </w:r>
       <w:r>
         <w:rPr>
@@ -9228,13 +8262,19 @@
           <w:bCs/>
           <w:lang w:val="en"/>
         </w:rPr>
-        <w:t>Private</w:t>
-      </w:r>
-      <w:r>
-        <w:rPr>
-          <w:lang w:val="en"/>
-        </w:rPr>
-        <w:t xml:space="preserve"> p </w:t>
+        <w:t>As B4XView</w:t>
+      </w:r>
+      <w:r>
+        <w:rPr>
+          <w:lang w:val="en"/>
+        </w:rPr>
+        <w:t xml:space="preserve"> </w:t>
+      </w:r>
+      <w:r>
+        <w:rPr>
+          <w:lang w:val="en"/>
+        </w:rPr>
+        <w:t xml:space="preserve"> = clvBooks.</w:t>
       </w:r>
       <w:r>
         <w:rPr>
@@ -9248,41 +8288,77 @@
           <w:bCs/>
           <w:lang w:val="en"/>
         </w:rPr>
-        <w:t>As B4XView</w:t>
-      </w:r>
-      <w:r>
-        <w:rPr>
-          <w:lang w:val="en"/>
-        </w:rPr>
-        <w:t xml:space="preserve"> </w:t>
-      </w:r>
-      <w:r>
-        <w:rPr>
-          <w:lang w:val="en"/>
-        </w:rPr>
-        <w:t xml:space="preserve"> = clvBooks.</w:t>
-      </w:r>
-      <w:r>
-        <w:rPr>
-          <w:lang w:val="en"/>
-        </w:rPr>
-        <w:t xml:space="preserve"> </w:t>
-      </w:r>
-      <w:proofErr w:type="spellStart"/>
+        <w:t>GetPanel</w:t>
+      </w:r>
+      <w:r>
+        <w:rPr>
+          <w:lang w:val="en"/>
+        </w:rPr>
+        <w:t>(Index)</w:t>
+      </w:r>
+    </w:p>
+    <w:p>
+      <w:pPr>
+        <w:pStyle w:val="a3"/>
+        <w:rPr>
+          <w:lang w:val="en-US"/>
+        </w:rPr>
+      </w:pPr>
+      <w:r>
+        <w:rPr>
+          <w:lang w:val="en"/>
+        </w:rPr>
+        <w:tab/>
+      </w:r>
+      <w:r>
+        <w:rPr>
+          <w:lang w:val="en"/>
+        </w:rPr>
+        <w:tab/>
+        <w:t>p.GetView(0). Color = xui. Color_Blue</w:t>
+      </w:r>
+    </w:p>
+    <w:p>
+      <w:pPr>
+        <w:pStyle w:val="a3"/>
+        <w:rPr>
+          <w:lang w:val="en-US"/>
+        </w:rPr>
+      </w:pPr>
+      <w:r>
+        <w:rPr>
+          <w:lang w:val="en"/>
+        </w:rPr>
+        <w:tab/>
+      </w:r>
+      <w:r>
+        <w:rPr>
+          <w:lang w:val="en"/>
+        </w:rPr>
+        <w:tab/>
+        <w:t>selectedBook = Index</w:t>
+      </w:r>
+    </w:p>
+    <w:p>
+      <w:pPr>
+        <w:pStyle w:val="a3"/>
+        <w:rPr>
+          <w:lang w:val="en-US"/>
+        </w:rPr>
+      </w:pPr>
+      <w:r>
+        <w:rPr>
+          <w:lang w:val="en"/>
+        </w:rPr>
+        <w:tab/>
+      </w:r>
       <w:r>
         <w:rPr>
           <w:b/>
           <w:bCs/>
           <w:lang w:val="en"/>
         </w:rPr>
-        <w:t>GetPanel</w:t>
-      </w:r>
-      <w:proofErr w:type="spellEnd"/>
-      <w:r>
-        <w:rPr>
-          <w:lang w:val="en"/>
-        </w:rPr>
-        <w:t>(Index)</w:t>
+        <w:t>Else</w:t>
       </w:r>
     </w:p>
     <w:p>
@@ -9298,90 +8374,6 @@
         </w:rPr>
         <w:tab/>
       </w:r>
-      <w:r>
-        <w:rPr>
-          <w:lang w:val="en"/>
-        </w:rPr>
-        <w:tab/>
-      </w:r>
-      <w:proofErr w:type="spellStart"/>
-      <w:r>
-        <w:rPr>
-          <w:lang w:val="en"/>
-        </w:rPr>
-        <w:t>p.GetView</w:t>
-      </w:r>
-      <w:proofErr w:type="spellEnd"/>
-      <w:r>
-        <w:rPr>
-          <w:lang w:val="en"/>
-        </w:rPr>
-        <w:t xml:space="preserve">(0). Color = </w:t>
-      </w:r>
-      <w:proofErr w:type="spellStart"/>
-      <w:r>
-        <w:rPr>
-          <w:lang w:val="en"/>
-        </w:rPr>
-        <w:t>xui</w:t>
-      </w:r>
-      <w:proofErr w:type="spellEnd"/>
-      <w:r>
-        <w:rPr>
-          <w:lang w:val="en"/>
-        </w:rPr>
-        <w:t xml:space="preserve">. </w:t>
-      </w:r>
-      <w:proofErr w:type="spellStart"/>
-      <w:r>
-        <w:rPr>
-          <w:lang w:val="en"/>
-        </w:rPr>
-        <w:t>Color_Blue</w:t>
-      </w:r>
-      <w:proofErr w:type="spellEnd"/>
-    </w:p>
-    <w:p>
-      <w:pPr>
-        <w:pStyle w:val="a3"/>
-        <w:rPr>
-          <w:lang w:val="en-US"/>
-        </w:rPr>
-      </w:pPr>
-      <w:r>
-        <w:rPr>
-          <w:lang w:val="en"/>
-        </w:rPr>
-        <w:tab/>
-      </w:r>
-      <w:r>
-        <w:rPr>
-          <w:lang w:val="en"/>
-        </w:rPr>
-        <w:tab/>
-      </w:r>
-      <w:proofErr w:type="spellStart"/>
-      <w:r>
-        <w:rPr>
-          <w:lang w:val="en"/>
-        </w:rPr>
-        <w:t>selectedBook</w:t>
-      </w:r>
-      <w:proofErr w:type="spellEnd"/>
-      <w:r>
-        <w:rPr>
-          <w:lang w:val="en"/>
-        </w:rPr>
-        <w:t xml:space="preserve"> = Index</w:t>
-      </w:r>
-    </w:p>
-    <w:p>
-      <w:pPr>
-        <w:pStyle w:val="a3"/>
-        <w:rPr>
-          <w:lang w:val="en-US"/>
-        </w:rPr>
-      </w:pPr>
       <w:r>
         <w:rPr>
           <w:lang w:val="en"/>
@@ -9394,27 +8386,19 @@
           <w:bCs/>
           <w:lang w:val="en"/>
         </w:rPr>
-        <w:t>Else</w:t>
-      </w:r>
-    </w:p>
-    <w:p>
-      <w:pPr>
-        <w:pStyle w:val="a3"/>
-        <w:rPr>
-          <w:lang w:val="en-US"/>
-        </w:rPr>
-      </w:pPr>
-      <w:r>
-        <w:rPr>
-          <w:lang w:val="en"/>
-        </w:rPr>
-        <w:tab/>
-      </w:r>
-      <w:r>
-        <w:rPr>
-          <w:lang w:val="en"/>
-        </w:rPr>
-        <w:tab/>
+        <w:t>Private</w:t>
+      </w:r>
+      <w:r>
+        <w:rPr>
+          <w:lang w:val="en"/>
+        </w:rPr>
+        <w:t xml:space="preserve"> p </w:t>
+      </w:r>
+      <w:r>
+        <w:rPr>
+          <w:lang w:val="en"/>
+        </w:rPr>
+        <w:t xml:space="preserve"> </w:t>
       </w:r>
       <w:r>
         <w:rPr>
@@ -9422,13 +8406,13 @@
           <w:bCs/>
           <w:lang w:val="en"/>
         </w:rPr>
-        <w:t>Private</w:t>
-      </w:r>
-      <w:r>
-        <w:rPr>
-          <w:lang w:val="en"/>
-        </w:rPr>
-        <w:t xml:space="preserve"> p </w:t>
+        <w:t>As B4XVie</w:t>
+      </w:r>
+      <w:r>
+        <w:rPr>
+          <w:lang w:val="en"/>
+        </w:rPr>
+        <w:t>w = clvBooks.</w:t>
       </w:r>
       <w:r>
         <w:rPr>
@@ -9442,49 +8426,54 @@
           <w:bCs/>
           <w:lang w:val="en"/>
         </w:rPr>
-        <w:t>As B4XVie</w:t>
-      </w:r>
-      <w:r>
-        <w:rPr>
-          <w:lang w:val="en"/>
-        </w:rPr>
-        <w:t>w = clvBooks.</w:t>
-      </w:r>
-      <w:r>
-        <w:rPr>
-          <w:lang w:val="en"/>
-        </w:rPr>
-        <w:t xml:space="preserve"> </w:t>
-      </w:r>
-      <w:proofErr w:type="spellStart"/>
+        <w:t>GetPanel</w:t>
+      </w:r>
+      <w:r>
+        <w:rPr>
+          <w:lang w:val="en"/>
+        </w:rPr>
+        <w:t>(selectedBook)</w:t>
+      </w:r>
+    </w:p>
+    <w:p>
+      <w:pPr>
+        <w:pStyle w:val="a3"/>
+        <w:rPr>
+          <w:lang w:val="en-US"/>
+        </w:rPr>
+      </w:pPr>
+      <w:r>
+        <w:rPr>
+          <w:lang w:val="en"/>
+        </w:rPr>
+        <w:tab/>
+      </w:r>
+      <w:r>
+        <w:rPr>
+          <w:lang w:val="en"/>
+        </w:rPr>
+        <w:tab/>
+        <w:t xml:space="preserve">p.GetView(0). </w:t>
+      </w:r>
       <w:r>
         <w:rPr>
           <w:b/>
           <w:bCs/>
           <w:lang w:val="en"/>
         </w:rPr>
-        <w:t>GetPanel</w:t>
-      </w:r>
-      <w:proofErr w:type="spellEnd"/>
-      <w:r>
-        <w:rPr>
-          <w:lang w:val="en"/>
-        </w:rPr>
-        <w:t>(</w:t>
-      </w:r>
-      <w:proofErr w:type="spellStart"/>
-      <w:r>
-        <w:rPr>
-          <w:lang w:val="en"/>
-        </w:rPr>
-        <w:t>selectedBook</w:t>
-      </w:r>
-      <w:proofErr w:type="spellEnd"/>
-      <w:r>
-        <w:rPr>
-          <w:lang w:val="en"/>
-        </w:rPr>
-        <w:t>)</w:t>
+        <w:t>Color</w:t>
+      </w:r>
+      <w:r>
+        <w:rPr>
+          <w:lang w:val="en"/>
+        </w:rPr>
+        <w:t xml:space="preserve"> </w:t>
+      </w:r>
+      <w:r>
+        <w:rPr>
+          <w:lang w:val="en"/>
+        </w:rPr>
+        <w:t xml:space="preserve"> = xui. Color_White</w:t>
       </w:r>
     </w:p>
     <w:p>
@@ -9505,20 +8494,6 @@
           <w:lang w:val="en"/>
         </w:rPr>
         <w:tab/>
-      </w:r>
-      <w:proofErr w:type="spellStart"/>
-      <w:r>
-        <w:rPr>
-          <w:lang w:val="en"/>
-        </w:rPr>
-        <w:t>p.GetView</w:t>
-      </w:r>
-      <w:proofErr w:type="spellEnd"/>
-      <w:r>
-        <w:rPr>
-          <w:lang w:val="en"/>
-        </w:rPr>
-        <w:t xml:space="preserve">(0). </w:t>
       </w:r>
       <w:r>
         <w:rPr>
@@ -9526,61 +8501,19 @@
           <w:bCs/>
           <w:lang w:val="en"/>
         </w:rPr>
-        <w:t>Color</w:t>
+        <w:t>If</w:t>
+      </w:r>
+      <w:r>
+        <w:rPr>
+          <w:lang w:val="en"/>
+        </w:rPr>
+        <w:t xml:space="preserve"> selectedBook = Index</w:t>
       </w:r>
       <w:r>
         <w:rPr>
           <w:lang w:val="en"/>
         </w:rPr>
         <w:t xml:space="preserve"> </w:t>
-      </w:r>
-      <w:r>
-        <w:rPr>
-          <w:lang w:val="en"/>
-        </w:rPr>
-        <w:t xml:space="preserve"> = </w:t>
-      </w:r>
-      <w:proofErr w:type="spellStart"/>
-      <w:r>
-        <w:rPr>
-          <w:lang w:val="en"/>
-        </w:rPr>
-        <w:t>xui</w:t>
-      </w:r>
-      <w:proofErr w:type="spellEnd"/>
-      <w:r>
-        <w:rPr>
-          <w:lang w:val="en"/>
-        </w:rPr>
-        <w:t xml:space="preserve">. </w:t>
-      </w:r>
-      <w:proofErr w:type="spellStart"/>
-      <w:r>
-        <w:rPr>
-          <w:lang w:val="en"/>
-        </w:rPr>
-        <w:t>Color_White</w:t>
-      </w:r>
-      <w:proofErr w:type="spellEnd"/>
-    </w:p>
-    <w:p>
-      <w:pPr>
-        <w:pStyle w:val="a3"/>
-        <w:rPr>
-          <w:lang w:val="en-US"/>
-        </w:rPr>
-      </w:pPr>
-      <w:r>
-        <w:rPr>
-          <w:lang w:val="en"/>
-        </w:rPr>
-        <w:tab/>
-      </w:r>
-      <w:r>
-        <w:rPr>
-          <w:lang w:val="en"/>
-        </w:rPr>
-        <w:tab/>
       </w:r>
       <w:r>
         <w:rPr>
@@ -9588,41 +8521,54 @@
           <w:bCs/>
           <w:lang w:val="en"/>
         </w:rPr>
-        <w:t>If</w:t>
-      </w:r>
-      <w:r>
-        <w:rPr>
-          <w:lang w:val="en"/>
-        </w:rPr>
-        <w:t xml:space="preserve"> </w:t>
-      </w:r>
-      <w:proofErr w:type="spellStart"/>
-      <w:r>
-        <w:rPr>
-          <w:lang w:val="en"/>
-        </w:rPr>
-        <w:t>selectedBook</w:t>
-      </w:r>
-      <w:proofErr w:type="spellEnd"/>
-      <w:r>
-        <w:rPr>
-          <w:lang w:val="en"/>
-        </w:rPr>
-        <w:t xml:space="preserve"> = </w:t>
-      </w:r>
-      <w:proofErr w:type="gramStart"/>
-      <w:r>
-        <w:rPr>
-          <w:lang w:val="en"/>
-        </w:rPr>
-        <w:t>Index</w:t>
-      </w:r>
-      <w:proofErr w:type="gramEnd"/>
-      <w:r>
-        <w:rPr>
-          <w:lang w:val="en"/>
-        </w:rPr>
-        <w:t xml:space="preserve"> </w:t>
+        <w:t xml:space="preserve"> Then</w:t>
+      </w:r>
+    </w:p>
+    <w:p>
+      <w:pPr>
+        <w:pStyle w:val="a3"/>
+        <w:rPr>
+          <w:lang w:val="en-US"/>
+        </w:rPr>
+      </w:pPr>
+      <w:r>
+        <w:rPr>
+          <w:lang w:val="en"/>
+        </w:rPr>
+        <w:tab/>
+      </w:r>
+      <w:r>
+        <w:rPr>
+          <w:lang w:val="en"/>
+        </w:rPr>
+        <w:tab/>
+      </w:r>
+      <w:r>
+        <w:rPr>
+          <w:lang w:val="en"/>
+        </w:rPr>
+        <w:tab/>
+        <w:t>selectedBook = -1</w:t>
+      </w:r>
+    </w:p>
+    <w:p>
+      <w:pPr>
+        <w:pStyle w:val="a3"/>
+        <w:rPr>
+          <w:lang w:val="en-US"/>
+        </w:rPr>
+      </w:pPr>
+      <w:r>
+        <w:rPr>
+          <w:lang w:val="en"/>
+        </w:rPr>
+        <w:tab/>
+      </w:r>
+      <w:r>
+        <w:rPr>
+          <w:lang w:val="en"/>
+        </w:rPr>
+        <w:tab/>
       </w:r>
       <w:r>
         <w:rPr>
@@ -9630,7 +8576,7 @@
           <w:bCs/>
           <w:lang w:val="en"/>
         </w:rPr>
-        <w:t xml:space="preserve"> Then</w:t>
+        <w:t>Else</w:t>
       </w:r>
     </w:p>
     <w:p>
@@ -9646,40 +8592,6 @@
         </w:rPr>
         <w:tab/>
       </w:r>
-      <w:r>
-        <w:rPr>
-          <w:lang w:val="en"/>
-        </w:rPr>
-        <w:tab/>
-      </w:r>
-      <w:r>
-        <w:rPr>
-          <w:lang w:val="en"/>
-        </w:rPr>
-        <w:tab/>
-      </w:r>
-      <w:proofErr w:type="spellStart"/>
-      <w:r>
-        <w:rPr>
-          <w:lang w:val="en"/>
-        </w:rPr>
-        <w:t>selectedBook</w:t>
-      </w:r>
-      <w:proofErr w:type="spellEnd"/>
-      <w:r>
-        <w:rPr>
-          <w:lang w:val="en"/>
-        </w:rPr>
-        <w:t xml:space="preserve"> = -1</w:t>
-      </w:r>
-    </w:p>
-    <w:p>
-      <w:pPr>
-        <w:pStyle w:val="a3"/>
-        <w:rPr>
-          <w:lang w:val="en-US"/>
-        </w:rPr>
-      </w:pPr>
       <w:r>
         <w:rPr>
           <w:lang w:val="en"/>
@@ -9698,33 +8610,19 @@
           <w:bCs/>
           <w:lang w:val="en"/>
         </w:rPr>
-        <w:t>Else</w:t>
-      </w:r>
-    </w:p>
-    <w:p>
-      <w:pPr>
-        <w:pStyle w:val="a3"/>
-        <w:rPr>
-          <w:lang w:val="en-US"/>
-        </w:rPr>
-      </w:pPr>
-      <w:r>
-        <w:rPr>
-          <w:lang w:val="en"/>
-        </w:rPr>
-        <w:tab/>
-      </w:r>
-      <w:r>
-        <w:rPr>
-          <w:lang w:val="en"/>
-        </w:rPr>
-        <w:tab/>
-      </w:r>
-      <w:r>
-        <w:rPr>
-          <w:lang w:val="en"/>
-        </w:rPr>
-        <w:tab/>
+        <w:t>Private</w:t>
+      </w:r>
+      <w:r>
+        <w:rPr>
+          <w:lang w:val="en"/>
+        </w:rPr>
+        <w:t xml:space="preserve"> p As </w:t>
+      </w:r>
+      <w:r>
+        <w:rPr>
+          <w:lang w:val="en"/>
+        </w:rPr>
+        <w:t xml:space="preserve"> </w:t>
       </w:r>
       <w:r>
         <w:rPr>
@@ -9732,13 +8630,19 @@
           <w:bCs/>
           <w:lang w:val="en"/>
         </w:rPr>
-        <w:t>Private</w:t>
-      </w:r>
-      <w:r>
-        <w:rPr>
-          <w:lang w:val="en"/>
-        </w:rPr>
-        <w:t xml:space="preserve"> p As </w:t>
+        <w:t>B4XView</w:t>
+      </w:r>
+      <w:r>
+        <w:rPr>
+          <w:lang w:val="en"/>
+        </w:rPr>
+        <w:t xml:space="preserve"> </w:t>
+      </w:r>
+      <w:r>
+        <w:rPr>
+          <w:lang w:val="en"/>
+        </w:rPr>
+        <w:t xml:space="preserve"> = clvBooks.</w:t>
       </w:r>
       <w:r>
         <w:rPr>
@@ -9752,41 +8656,54 @@
           <w:bCs/>
           <w:lang w:val="en"/>
         </w:rPr>
-        <w:t>B4XView</w:t>
-      </w:r>
-      <w:r>
-        <w:rPr>
-          <w:lang w:val="en"/>
-        </w:rPr>
-        <w:t xml:space="preserve"> </w:t>
-      </w:r>
-      <w:r>
-        <w:rPr>
-          <w:lang w:val="en"/>
-        </w:rPr>
-        <w:t xml:space="preserve"> = clvBooks.</w:t>
-      </w:r>
-      <w:r>
-        <w:rPr>
-          <w:lang w:val="en"/>
-        </w:rPr>
-        <w:t xml:space="preserve"> </w:t>
-      </w:r>
-      <w:proofErr w:type="spellStart"/>
+        <w:t>GetPanel</w:t>
+      </w:r>
+      <w:r>
+        <w:rPr>
+          <w:lang w:val="en"/>
+        </w:rPr>
+        <w:t>(Index)</w:t>
+      </w:r>
+    </w:p>
+    <w:p>
+      <w:pPr>
+        <w:pStyle w:val="a3"/>
+        <w:rPr>
+          <w:lang w:val="en-US"/>
+        </w:rPr>
+      </w:pPr>
+      <w:r>
+        <w:rPr>
+          <w:lang w:val="en"/>
+        </w:rPr>
+        <w:tab/>
+      </w:r>
+      <w:r>
+        <w:rPr>
+          <w:lang w:val="en"/>
+        </w:rPr>
+        <w:tab/>
+      </w:r>
+      <w:r>
+        <w:rPr>
+          <w:lang w:val="en"/>
+        </w:rPr>
+        <w:tab/>
+        <w:t>p.</w:t>
+      </w:r>
       <w:r>
         <w:rPr>
           <w:b/>
           <w:bCs/>
           <w:lang w:val="en"/>
         </w:rPr>
-        <w:t>GetPanel</w:t>
-      </w:r>
-      <w:proofErr w:type="spellEnd"/>
-      <w:r>
-        <w:rPr>
-          <w:lang w:val="en"/>
-        </w:rPr>
-        <w:t>(Index)</w:t>
+        <w:t>GetView</w:t>
+      </w:r>
+      <w:r>
+        <w:rPr>
+          <w:lang w:val="en"/>
+        </w:rPr>
+        <w:t>(0). Color = xui. Color_Blue</w:t>
       </w:r>
     </w:p>
     <w:p>
@@ -9813,76 +8730,7 @@
           <w:lang w:val="en"/>
         </w:rPr>
         <w:tab/>
-      </w:r>
-      <w:proofErr w:type="spellStart"/>
-      <w:r>
-        <w:rPr>
-          <w:lang w:val="en"/>
-        </w:rPr>
-        <w:t>p.</w:t>
-      </w:r>
-      <w:r>
-        <w:rPr>
-          <w:b/>
-          <w:bCs/>
-          <w:lang w:val="en"/>
-        </w:rPr>
-        <w:t>GetView</w:t>
-      </w:r>
-      <w:proofErr w:type="spellEnd"/>
-      <w:r>
-        <w:rPr>
-          <w:lang w:val="en"/>
-        </w:rPr>
-        <w:t xml:space="preserve">(0). Color = xui. </w:t>
-      </w:r>
-      <w:proofErr w:type="spellStart"/>
-      <w:r>
-        <w:rPr>
-          <w:lang w:val="en"/>
-        </w:rPr>
-        <w:t>Color_Blue</w:t>
-      </w:r>
-      <w:proofErr w:type="spellEnd"/>
-    </w:p>
-    <w:p>
-      <w:pPr>
-        <w:pStyle w:val="a3"/>
-        <w:rPr>
-          <w:lang w:val="en-US"/>
-        </w:rPr>
-      </w:pPr>
-      <w:r>
-        <w:rPr>
-          <w:lang w:val="en"/>
-        </w:rPr>
-        <w:tab/>
-      </w:r>
-      <w:r>
-        <w:rPr>
-          <w:lang w:val="en"/>
-        </w:rPr>
-        <w:tab/>
-      </w:r>
-      <w:r>
-        <w:rPr>
-          <w:lang w:val="en"/>
-        </w:rPr>
-        <w:tab/>
-      </w:r>
-      <w:proofErr w:type="spellStart"/>
-      <w:r>
-        <w:rPr>
-          <w:lang w:val="en"/>
-        </w:rPr>
-        <w:t>selectedBook</w:t>
-      </w:r>
-      <w:proofErr w:type="spellEnd"/>
-      <w:r>
-        <w:rPr>
-          <w:lang w:val="en"/>
-        </w:rPr>
-        <w:t xml:space="preserve"> = Index</w:t>
+        <w:t>selectedBook = Index</w:t>
       </w:r>
     </w:p>
     <w:p>
@@ -9976,20 +8824,12 @@
         </w:rPr>
         <w:t xml:space="preserve">Load items from </w:t>
       </w:r>
-      <w:proofErr w:type="spellStart"/>
-      <w:r>
-        <w:rPr>
-          <w:lang w:val="en"/>
-        </w:rPr>
-        <w:t>k</w:t>
-      </w:r>
-      <w:r>
-        <w:rPr>
-          <w:lang w:val="en"/>
-        </w:rPr>
-        <w:t>vs</w:t>
-      </w:r>
-      <w:proofErr w:type="spellEnd"/>
+      <w:r>
+        <w:rPr>
+          <w:lang w:val="en"/>
+        </w:rPr>
+        <w:t>KVS</w:t>
+      </w:r>
       <w:r>
         <w:rPr>
           <w:lang w:val="en"/>
@@ -10036,16 +8876,7 @@
           <w:szCs w:val="18"/>
           <w:lang w:val="en"/>
         </w:rPr>
-        <w:t>(</w:t>
-      </w:r>
-      <w:proofErr w:type="spellStart"/>
-      <w:r>
-        <w:rPr>
-          <w:sz w:val="18"/>
-          <w:szCs w:val="18"/>
-          <w:lang w:val="en"/>
-        </w:rPr>
-        <w:t>StudentFIle.</w:t>
+        <w:t>(StudentFIle.</w:t>
       </w:r>
       <w:r>
         <w:rPr>
@@ -10057,23 +8888,13 @@
         </w:rPr>
         <w:t>GetMapAsync</w:t>
       </w:r>
-      <w:proofErr w:type="spellEnd"/>
       <w:r>
         <w:rPr>
           <w:sz w:val="18"/>
           <w:szCs w:val="18"/>
           <w:lang w:val="en"/>
         </w:rPr>
-        <w:t>(</w:t>
-      </w:r>
-      <w:proofErr w:type="spellStart"/>
-      <w:r>
-        <w:rPr>
-          <w:sz w:val="18"/>
-          <w:szCs w:val="18"/>
-          <w:lang w:val="en"/>
-        </w:rPr>
-        <w:t>StudentFIle.</w:t>
+        <w:t>(StudentFIle.</w:t>
       </w:r>
       <w:r>
         <w:rPr>
@@ -10085,7 +8906,6 @@
         </w:rPr>
         <w:t>ListKeys</w:t>
       </w:r>
-      <w:proofErr w:type="spellEnd"/>
       <w:r>
         <w:rPr>
           <w:sz w:val="18"/>
@@ -10110,25 +8930,7 @@
           <w:szCs w:val="18"/>
           <w:lang w:val="en"/>
         </w:rPr>
-        <w:t>(</w:t>
-      </w:r>
-      <w:proofErr w:type="spellStart"/>
-      <w:r>
-        <w:rPr>
-          <w:sz w:val="18"/>
-          <w:szCs w:val="18"/>
-          <w:lang w:val="en"/>
-        </w:rPr>
-        <w:t>mapSt</w:t>
-      </w:r>
-      <w:proofErr w:type="spellEnd"/>
-      <w:r>
-        <w:rPr>
-          <w:sz w:val="18"/>
-          <w:szCs w:val="18"/>
-          <w:lang w:val="en"/>
-        </w:rPr>
-        <w:t xml:space="preserve"> </w:t>
+        <w:t xml:space="preserve">(mapSt </w:t>
       </w:r>
       <w:r>
         <w:rPr>
@@ -10168,21 +8970,7 @@
         <w:rPr>
           <w:lang w:val="en"/>
         </w:rPr>
-        <w:t xml:space="preserve">The </w:t>
-      </w:r>
-      <w:proofErr w:type="spellStart"/>
-      <w:r>
-        <w:rPr>
-          <w:lang w:val="en"/>
-        </w:rPr>
-        <w:t>GetMapAsync</w:t>
-      </w:r>
-      <w:proofErr w:type="spellEnd"/>
-      <w:r>
-        <w:rPr>
-          <w:lang w:val="en"/>
-        </w:rPr>
-        <w:t xml:space="preserve"> command returns a map with</w:t>
+        <w:t>The GetMapAsync command returns a map with</w:t>
       </w:r>
       <w:r>
         <w:rPr>
@@ -10212,21 +9000,19 @@
         <w:rPr>
           <w:lang w:val="en"/>
         </w:rPr>
-        <w:t xml:space="preserve"> First declare </w:t>
-      </w:r>
-      <w:proofErr w:type="spellStart"/>
-      <w:r>
-        <w:rPr>
-          <w:lang w:val="en"/>
-        </w:rPr>
-        <w:t>mapSt</w:t>
-      </w:r>
-      <w:proofErr w:type="spellEnd"/>
-      <w:r>
-        <w:rPr>
-          <w:lang w:val="en"/>
-        </w:rPr>
-        <w:t xml:space="preserve"> map and initialize it.</w:t>
+        <w:t xml:space="preserve"> First declare mapSt </w:t>
+      </w:r>
+      <w:r>
+        <w:rPr>
+          <w:lang w:val="en"/>
+        </w:rPr>
+        <w:t>As M</w:t>
+      </w:r>
+      <w:r>
+        <w:rPr>
+          <w:lang w:val="en"/>
+        </w:rPr>
+        <w:t>ap and initialize it.</w:t>
       </w:r>
     </w:p>
     <w:p>
@@ -10247,20 +9033,12 @@
         </w:rPr>
         <w:t xml:space="preserve">Save items to a  map's  </w:t>
       </w:r>
-      <w:proofErr w:type="spellStart"/>
-      <w:r>
-        <w:rPr>
-          <w:lang w:val="en"/>
-        </w:rPr>
-        <w:t>k</w:t>
-      </w:r>
-      <w:r>
-        <w:rPr>
-          <w:lang w:val="en"/>
-        </w:rPr>
-        <w:t>vs</w:t>
-      </w:r>
-      <w:proofErr w:type="spellEnd"/>
+      <w:r>
+        <w:rPr>
+          <w:lang w:val="en"/>
+        </w:rPr>
+        <w:t>KVS</w:t>
+      </w:r>
       <w:r>
         <w:rPr>
           <w:lang w:val="en"/>
@@ -10293,16 +9071,7 @@
           <w:szCs w:val="22"/>
           <w:lang w:val="en"/>
         </w:rPr>
-        <w:t xml:space="preserve"> (</w:t>
-      </w:r>
-      <w:proofErr w:type="spellStart"/>
-      <w:r>
-        <w:rPr>
-          <w:sz w:val="18"/>
-          <w:szCs w:val="22"/>
-          <w:lang w:val="en"/>
-        </w:rPr>
-        <w:t>StudentFIle.</w:t>
+        <w:t xml:space="preserve"> (StudentFIle.</w:t>
       </w:r>
       <w:r>
         <w:rPr>
@@ -10314,32 +9083,13 @@
         </w:rPr>
         <w:t>PutMapAsync</w:t>
       </w:r>
-      <w:proofErr w:type="spellEnd"/>
       <w:r>
         <w:rPr>
           <w:sz w:val="18"/>
           <w:szCs w:val="22"/>
           <w:lang w:val="en"/>
         </w:rPr>
-        <w:t>(</w:t>
-      </w:r>
-      <w:proofErr w:type="spellStart"/>
-      <w:r>
-        <w:rPr>
-          <w:sz w:val="18"/>
-          <w:szCs w:val="22"/>
-          <w:lang w:val="en"/>
-        </w:rPr>
-        <w:t>mapSt</w:t>
-      </w:r>
-      <w:proofErr w:type="spellEnd"/>
-      <w:r>
-        <w:rPr>
-          <w:sz w:val="18"/>
-          <w:szCs w:val="22"/>
-          <w:lang w:val="en"/>
-        </w:rPr>
-        <w:t xml:space="preserve">)) </w:t>
+        <w:t xml:space="preserve">(mapSt)) </w:t>
       </w:r>
       <w:r>
         <w:rPr>
@@ -10369,18 +9119,8 @@
           <w:szCs w:val="22"/>
           <w:lang w:val="en"/>
         </w:rPr>
-        <w:t xml:space="preserve"> (</w:t>
-      </w:r>
-      <w:proofErr w:type="spellStart"/>
-      <w:r>
-        <w:rPr>
-          <w:sz w:val="18"/>
-          <w:szCs w:val="22"/>
-          <w:lang w:val="en"/>
-        </w:rPr>
-        <w:t>Succes</w:t>
-      </w:r>
-      <w:proofErr w:type="spellEnd"/>
+        <w:t xml:space="preserve"> (Succes</w:t>
+      </w:r>
       <w:r>
         <w:rPr>
           <w:lang w:val="en"/>
@@ -10445,7 +9185,6 @@
           <w:lang w:val="en-US"/>
         </w:rPr>
       </w:pPr>
-      <w:proofErr w:type="spellStart"/>
       <w:r>
         <w:rPr>
           <w:lang w:val="en"/>
@@ -10460,19 +9199,11 @@
         </w:rPr>
         <w:t>Delete</w:t>
       </w:r>
-      <w:proofErr w:type="spellEnd"/>
-      <w:r>
-        <w:rPr>
-          <w:lang w:val="en"/>
-        </w:rPr>
-        <w:t>(</w:t>
-      </w:r>
-      <w:proofErr w:type="spellStart"/>
-      <w:r>
-        <w:rPr>
-          <w:lang w:val="en"/>
-        </w:rPr>
-        <w:t>File.</w:t>
+      <w:r>
+        <w:rPr>
+          <w:lang w:val="en"/>
+        </w:rPr>
+        <w:t>(File.</w:t>
       </w:r>
       <w:r>
         <w:rPr>
@@ -10482,7 +9213,6 @@
         </w:rPr>
         <w:t>DirTemp</w:t>
       </w:r>
-      <w:proofErr w:type="spellEnd"/>
       <w:r>
         <w:rPr>
           <w:lang w:val="en"/>
@@ -10503,10 +9233,10 @@
       </w:r>
     </w:p>
     <w:sectPr>
-      <w:headerReference w:type="default" r:id="rId12"/>
-      <w:footerReference w:type="default" r:id="rId13"/>
-      <w:headerReference w:type="first" r:id="rId14"/>
-      <w:footerReference w:type="first" r:id="rId15"/>
+      <w:headerReference w:type="default" r:id="rId44"/>
+      <w:footerReference w:type="default" r:id="rId45"/>
+      <w:headerReference w:type="first" r:id="rId46"/>
+      <w:footerReference w:type="first" r:id="rId47"/>
       <w:pgSz w:w="11906" w:h="16838" w:code="9"/>
       <w:pgMar w:top="1440" w:right="1797" w:bottom="1440" w:left="1797" w:header="709" w:footer="709" w:gutter="0"/>
       <w:pgNumType w:start="1"/>
@@ -10518,7 +9248,7 @@
 </file>
 
 <file path=word/endnotes.xml><?xml version="1.0" encoding="utf-8"?>
-<w:endnotes xmlns:wpc="http://schemas.microsoft.com/office/word/2010/wordprocessingCanvas" xmlns:cx="http://schemas.microsoft.com/office/drawing/2014/chartex" xmlns:cx1="http://schemas.microsoft.com/office/drawing/2015/9/8/chartex" xmlns:cx2="http://schemas.microsoft.com/office/drawing/2015/10/21/chartex" xmlns:cx3="http://schemas.microsoft.com/office/drawing/2016/5/9/chartex" xmlns:cx4="http://schemas.microsoft.com/office/drawing/2016/5/10/chartex" xmlns:cx5="http://schemas.microsoft.com/office/drawing/2016/5/11/chartex" xmlns:cx6="http://schemas.microsoft.com/office/drawing/2016/5/12/chartex" xmlns:cx7="http://schemas.microsoft.com/office/drawing/2016/5/13/chartex" xmlns:cx8="http://schemas.microsoft.com/office/drawing/2016/5/14/chartex" xmlns:mc="http://schemas.openxmlformats.org/markup-compatibility/2006" xmlns:aink="http://schemas.microsoft.com/office/drawing/2016/ink" xmlns:am3d="http://schemas.microsoft.com/office/drawing/2017/model3d" xmlns:o="urn:schemas-microsoft-com:office:office" xmlns:r="http://schemas.openxmlformats.org/officeDocument/2006/relationships" xmlns:m="http://schemas.openxmlformats.org/officeDocument/2006/math" xmlns:v="urn:schemas-microsoft-com:vml" xmlns:wp14="http://schemas.microsoft.com/office/word/2010/wordprocessingDrawing" xmlns:wp="http://schemas.openxmlformats.org/drawingml/2006/wordprocessingDrawing" xmlns:w10="urn:schemas-microsoft-com:office:word" xmlns:w="http://schemas.openxmlformats.org/wordprocessingml/2006/main" xmlns:w14="http://schemas.microsoft.com/office/word/2010/wordml" xmlns:w15="http://schemas.microsoft.com/office/word/2012/wordml" xmlns:w16cex="http://schemas.microsoft.com/office/word/2018/wordml/cex" xmlns:w16cid="http://schemas.microsoft.com/office/word/2016/wordml/cid" xmlns:w16="http://schemas.microsoft.com/office/word/2018/wordml" xmlns:w16se="http://schemas.microsoft.com/office/word/2015/wordml/symex" xmlns:wpg="http://schemas.microsoft.com/office/word/2010/wordprocessingGroup" xmlns:wpi="http://schemas.microsoft.com/office/word/2010/wordprocessingInk" xmlns:wne="http://schemas.microsoft.com/office/word/2006/wordml" xmlns:wps="http://schemas.microsoft.com/office/word/2010/wordprocessingShape" mc:Ignorable="w14 w15 w16se w16cid w16 w16cex wp14">
+<w:endnotes xmlns:wpc="http://schemas.microsoft.com/office/word/2010/wordprocessingCanvas" xmlns:cx="http://schemas.microsoft.com/office/drawing/2014/chartex" xmlns:cx1="http://schemas.microsoft.com/office/drawing/2015/9/8/chartex" xmlns:cx2="http://schemas.microsoft.com/office/drawing/2015/10/21/chartex" xmlns:cx3="http://schemas.microsoft.com/office/drawing/2016/5/9/chartex" xmlns:cx4="http://schemas.microsoft.com/office/drawing/2016/5/10/chartex" xmlns:cx5="http://schemas.microsoft.com/office/drawing/2016/5/11/chartex" xmlns:cx6="http://schemas.microsoft.com/office/drawing/2016/5/12/chartex" xmlns:cx7="http://schemas.microsoft.com/office/drawing/2016/5/13/chartex" xmlns:cx8="http://schemas.microsoft.com/office/drawing/2016/5/14/chartex" xmlns:mc="http://schemas.openxmlformats.org/markup-compatibility/2006" xmlns:aink="http://schemas.microsoft.com/office/drawing/2016/ink" xmlns:am3d="http://schemas.microsoft.com/office/drawing/2017/model3d" xmlns:o="urn:schemas-microsoft-com:office:office" xmlns:r="http://schemas.openxmlformats.org/officeDocument/2006/relationships" xmlns:m="http://schemas.openxmlformats.org/officeDocument/2006/math" xmlns:v="urn:schemas-microsoft-com:vml" xmlns:wp14="http://schemas.microsoft.com/office/word/2010/wordprocessingDrawing" xmlns:wp="http://schemas.openxmlformats.org/drawingml/2006/wordprocessingDrawing" xmlns:w10="urn:schemas-microsoft-com:office:word" xmlns:w="http://schemas.openxmlformats.org/wordprocessingml/2006/main" xmlns:w14="http://schemas.microsoft.com/office/word/2010/wordml" xmlns:w15="http://schemas.microsoft.com/office/word/2012/wordml" xmlns:w16cex="http://schemas.microsoft.com/office/word/2018/wordml/cex" xmlns:w16cid="http://schemas.microsoft.com/office/word/2016/wordml/cid" xmlns:w16="http://schemas.microsoft.com/office/word/2018/wordml" xmlns:w16sdtdh="http://schemas.microsoft.com/office/word/2020/wordml/sdtdatahash" xmlns:w16se="http://schemas.microsoft.com/office/word/2015/wordml/symex" xmlns:wpg="http://schemas.microsoft.com/office/word/2010/wordprocessingGroup" xmlns:wpi="http://schemas.microsoft.com/office/word/2010/wordprocessingInk" xmlns:wne="http://schemas.microsoft.com/office/word/2006/wordml" xmlns:wps="http://schemas.microsoft.com/office/word/2010/wordprocessingShape" mc:Ignorable="w14 w15 w16se w16cid w16 w16cex w16sdtdh wp14">
   <w:endnote w:type="separator" w:id="-1">
     <w:p>
       <w:pPr>
@@ -10549,7 +9279,7 @@
 </file>
 
 <file path=word/footer1.xml><?xml version="1.0" encoding="utf-8"?>
-<w:ftr xmlns:wpc="http://schemas.microsoft.com/office/word/2010/wordprocessingCanvas" xmlns:cx="http://schemas.microsoft.com/office/drawing/2014/chartex" xmlns:cx1="http://schemas.microsoft.com/office/drawing/2015/9/8/chartex" xmlns:cx2="http://schemas.microsoft.com/office/drawing/2015/10/21/chartex" xmlns:cx3="http://schemas.microsoft.com/office/drawing/2016/5/9/chartex" xmlns:cx4="http://schemas.microsoft.com/office/drawing/2016/5/10/chartex" xmlns:cx5="http://schemas.microsoft.com/office/drawing/2016/5/11/chartex" xmlns:cx6="http://schemas.microsoft.com/office/drawing/2016/5/12/chartex" xmlns:cx7="http://schemas.microsoft.com/office/drawing/2016/5/13/chartex" xmlns:cx8="http://schemas.microsoft.com/office/drawing/2016/5/14/chartex" xmlns:mc="http://schemas.openxmlformats.org/markup-compatibility/2006" xmlns:aink="http://schemas.microsoft.com/office/drawing/2016/ink" xmlns:am3d="http://schemas.microsoft.com/office/drawing/2017/model3d" xmlns:o="urn:schemas-microsoft-com:office:office" xmlns:r="http://schemas.openxmlformats.org/officeDocument/2006/relationships" xmlns:m="http://schemas.openxmlformats.org/officeDocument/2006/math" xmlns:v="urn:schemas-microsoft-com:vml" xmlns:wp14="http://schemas.microsoft.com/office/word/2010/wordprocessingDrawing" xmlns:wp="http://schemas.openxmlformats.org/drawingml/2006/wordprocessingDrawing" xmlns:w10="urn:schemas-microsoft-com:office:word" xmlns:w="http://schemas.openxmlformats.org/wordprocessingml/2006/main" xmlns:w14="http://schemas.microsoft.com/office/word/2010/wordml" xmlns:w15="http://schemas.microsoft.com/office/word/2012/wordml" xmlns:w16cex="http://schemas.microsoft.com/office/word/2018/wordml/cex" xmlns:w16cid="http://schemas.microsoft.com/office/word/2016/wordml/cid" xmlns:w16="http://schemas.microsoft.com/office/word/2018/wordml" xmlns:w16se="http://schemas.microsoft.com/office/word/2015/wordml/symex" xmlns:wpg="http://schemas.microsoft.com/office/word/2010/wordprocessingGroup" xmlns:wpi="http://schemas.microsoft.com/office/word/2010/wordprocessingInk" xmlns:wne="http://schemas.microsoft.com/office/word/2006/wordml" xmlns:wps="http://schemas.microsoft.com/office/word/2010/wordprocessingShape" mc:Ignorable="w14 w15 w16se w16cid w16 w16cex wp14">
+<w:ftr xmlns:wpc="http://schemas.microsoft.com/office/word/2010/wordprocessingCanvas" xmlns:cx="http://schemas.microsoft.com/office/drawing/2014/chartex" xmlns:cx1="http://schemas.microsoft.com/office/drawing/2015/9/8/chartex" xmlns:cx2="http://schemas.microsoft.com/office/drawing/2015/10/21/chartex" xmlns:cx3="http://schemas.microsoft.com/office/drawing/2016/5/9/chartex" xmlns:cx4="http://schemas.microsoft.com/office/drawing/2016/5/10/chartex" xmlns:cx5="http://schemas.microsoft.com/office/drawing/2016/5/11/chartex" xmlns:cx6="http://schemas.microsoft.com/office/drawing/2016/5/12/chartex" xmlns:cx7="http://schemas.microsoft.com/office/drawing/2016/5/13/chartex" xmlns:cx8="http://schemas.microsoft.com/office/drawing/2016/5/14/chartex" xmlns:mc="http://schemas.openxmlformats.org/markup-compatibility/2006" xmlns:aink="http://schemas.microsoft.com/office/drawing/2016/ink" xmlns:am3d="http://schemas.microsoft.com/office/drawing/2017/model3d" xmlns:o="urn:schemas-microsoft-com:office:office" xmlns:r="http://schemas.openxmlformats.org/officeDocument/2006/relationships" xmlns:m="http://schemas.openxmlformats.org/officeDocument/2006/math" xmlns:v="urn:schemas-microsoft-com:vml" xmlns:wp14="http://schemas.microsoft.com/office/word/2010/wordprocessingDrawing" xmlns:wp="http://schemas.openxmlformats.org/drawingml/2006/wordprocessingDrawing" xmlns:w10="urn:schemas-microsoft-com:office:word" xmlns:w="http://schemas.openxmlformats.org/wordprocessingml/2006/main" xmlns:w14="http://schemas.microsoft.com/office/word/2010/wordml" xmlns:w15="http://schemas.microsoft.com/office/word/2012/wordml" xmlns:w16cex="http://schemas.microsoft.com/office/word/2018/wordml/cex" xmlns:w16cid="http://schemas.microsoft.com/office/word/2016/wordml/cid" xmlns:w16="http://schemas.microsoft.com/office/word/2018/wordml" xmlns:w16sdtdh="http://schemas.microsoft.com/office/word/2020/wordml/sdtdatahash" xmlns:w16se="http://schemas.microsoft.com/office/word/2015/wordml/symex" xmlns:wpg="http://schemas.microsoft.com/office/word/2010/wordprocessingGroup" xmlns:wpi="http://schemas.microsoft.com/office/word/2010/wordprocessingInk" xmlns:wne="http://schemas.microsoft.com/office/word/2006/wordml" xmlns:wps="http://schemas.microsoft.com/office/word/2010/wordprocessingShape" mc:Ignorable="w14 w15 w16se w16cid w16 w16cex w16sdtdh wp14">
   <w:p>
     <w:pPr>
       <w:pStyle w:val="a5"/>
@@ -10977,7 +9707,7 @@
 </file>
 
 <file path=word/footer2.xml><?xml version="1.0" encoding="utf-8"?>
-<w:ftr xmlns:wpc="http://schemas.microsoft.com/office/word/2010/wordprocessingCanvas" xmlns:cx="http://schemas.microsoft.com/office/drawing/2014/chartex" xmlns:cx1="http://schemas.microsoft.com/office/drawing/2015/9/8/chartex" xmlns:cx2="http://schemas.microsoft.com/office/drawing/2015/10/21/chartex" xmlns:cx3="http://schemas.microsoft.com/office/drawing/2016/5/9/chartex" xmlns:cx4="http://schemas.microsoft.com/office/drawing/2016/5/10/chartex" xmlns:cx5="http://schemas.microsoft.com/office/drawing/2016/5/11/chartex" xmlns:cx6="http://schemas.microsoft.com/office/drawing/2016/5/12/chartex" xmlns:cx7="http://schemas.microsoft.com/office/drawing/2016/5/13/chartex" xmlns:cx8="http://schemas.microsoft.com/office/drawing/2016/5/14/chartex" xmlns:mc="http://schemas.openxmlformats.org/markup-compatibility/2006" xmlns:aink="http://schemas.microsoft.com/office/drawing/2016/ink" xmlns:am3d="http://schemas.microsoft.com/office/drawing/2017/model3d" xmlns:o="urn:schemas-microsoft-com:office:office" xmlns:r="http://schemas.openxmlformats.org/officeDocument/2006/relationships" xmlns:m="http://schemas.openxmlformats.org/officeDocument/2006/math" xmlns:v="urn:schemas-microsoft-com:vml" xmlns:wp14="http://schemas.microsoft.com/office/word/2010/wordprocessingDrawing" xmlns:wp="http://schemas.openxmlformats.org/drawingml/2006/wordprocessingDrawing" xmlns:w10="urn:schemas-microsoft-com:office:word" xmlns:w="http://schemas.openxmlformats.org/wordprocessingml/2006/main" xmlns:w14="http://schemas.microsoft.com/office/word/2010/wordml" xmlns:w15="http://schemas.microsoft.com/office/word/2012/wordml" xmlns:w16cex="http://schemas.microsoft.com/office/word/2018/wordml/cex" xmlns:w16cid="http://schemas.microsoft.com/office/word/2016/wordml/cid" xmlns:w16="http://schemas.microsoft.com/office/word/2018/wordml" xmlns:w16se="http://schemas.microsoft.com/office/word/2015/wordml/symex" xmlns:wpg="http://schemas.microsoft.com/office/word/2010/wordprocessingGroup" xmlns:wpi="http://schemas.microsoft.com/office/word/2010/wordprocessingInk" xmlns:wne="http://schemas.microsoft.com/office/word/2006/wordml" xmlns:wps="http://schemas.microsoft.com/office/word/2010/wordprocessingShape" mc:Ignorable="w14 w15 w16se w16cid w16 w16cex wp14">
+<w:ftr xmlns:wpc="http://schemas.microsoft.com/office/word/2010/wordprocessingCanvas" xmlns:cx="http://schemas.microsoft.com/office/drawing/2014/chartex" xmlns:cx1="http://schemas.microsoft.com/office/drawing/2015/9/8/chartex" xmlns:cx2="http://schemas.microsoft.com/office/drawing/2015/10/21/chartex" xmlns:cx3="http://schemas.microsoft.com/office/drawing/2016/5/9/chartex" xmlns:cx4="http://schemas.microsoft.com/office/drawing/2016/5/10/chartex" xmlns:cx5="http://schemas.microsoft.com/office/drawing/2016/5/11/chartex" xmlns:cx6="http://schemas.microsoft.com/office/drawing/2016/5/12/chartex" xmlns:cx7="http://schemas.microsoft.com/office/drawing/2016/5/13/chartex" xmlns:cx8="http://schemas.microsoft.com/office/drawing/2016/5/14/chartex" xmlns:mc="http://schemas.openxmlformats.org/markup-compatibility/2006" xmlns:aink="http://schemas.microsoft.com/office/drawing/2016/ink" xmlns:am3d="http://schemas.microsoft.com/office/drawing/2017/model3d" xmlns:o="urn:schemas-microsoft-com:office:office" xmlns:r="http://schemas.openxmlformats.org/officeDocument/2006/relationships" xmlns:m="http://schemas.openxmlformats.org/officeDocument/2006/math" xmlns:v="urn:schemas-microsoft-com:vml" xmlns:wp14="http://schemas.microsoft.com/office/word/2010/wordprocessingDrawing" xmlns:wp="http://schemas.openxmlformats.org/drawingml/2006/wordprocessingDrawing" xmlns:w10="urn:schemas-microsoft-com:office:word" xmlns:w="http://schemas.openxmlformats.org/wordprocessingml/2006/main" xmlns:w14="http://schemas.microsoft.com/office/word/2010/wordml" xmlns:w15="http://schemas.microsoft.com/office/word/2012/wordml" xmlns:w16cex="http://schemas.microsoft.com/office/word/2018/wordml/cex" xmlns:w16cid="http://schemas.microsoft.com/office/word/2016/wordml/cid" xmlns:w16="http://schemas.microsoft.com/office/word/2018/wordml" xmlns:w16sdtdh="http://schemas.microsoft.com/office/word/2020/wordml/sdtdatahash" xmlns:w16se="http://schemas.microsoft.com/office/word/2015/wordml/symex" xmlns:wpg="http://schemas.microsoft.com/office/word/2010/wordprocessingGroup" xmlns:wpi="http://schemas.microsoft.com/office/word/2010/wordprocessingInk" xmlns:wne="http://schemas.microsoft.com/office/word/2006/wordml" xmlns:wps="http://schemas.microsoft.com/office/word/2010/wordprocessingShape" mc:Ignorable="w14 w15 w16se w16cid w16 w16cex w16sdtdh wp14">
   <w:p>
     <w:pPr>
       <w:pStyle w:val="a5"/>
@@ -11234,7 +9964,7 @@
 </file>
 
 <file path=word/footnotes.xml><?xml version="1.0" encoding="utf-8"?>
-<w:footnotes xmlns:wpc="http://schemas.microsoft.com/office/word/2010/wordprocessingCanvas" xmlns:cx="http://schemas.microsoft.com/office/drawing/2014/chartex" xmlns:cx1="http://schemas.microsoft.com/office/drawing/2015/9/8/chartex" xmlns:cx2="http://schemas.microsoft.com/office/drawing/2015/10/21/chartex" xmlns:cx3="http://schemas.microsoft.com/office/drawing/2016/5/9/chartex" xmlns:cx4="http://schemas.microsoft.com/office/drawing/2016/5/10/chartex" xmlns:cx5="http://schemas.microsoft.com/office/drawing/2016/5/11/chartex" xmlns:cx6="http://schemas.microsoft.com/office/drawing/2016/5/12/chartex" xmlns:cx7="http://schemas.microsoft.com/office/drawing/2016/5/13/chartex" xmlns:cx8="http://schemas.microsoft.com/office/drawing/2016/5/14/chartex" xmlns:mc="http://schemas.openxmlformats.org/markup-compatibility/2006" xmlns:aink="http://schemas.microsoft.com/office/drawing/2016/ink" xmlns:am3d="http://schemas.microsoft.com/office/drawing/2017/model3d" xmlns:o="urn:schemas-microsoft-com:office:office" xmlns:r="http://schemas.openxmlformats.org/officeDocument/2006/relationships" xmlns:m="http://schemas.openxmlformats.org/officeDocument/2006/math" xmlns:v="urn:schemas-microsoft-com:vml" xmlns:wp14="http://schemas.microsoft.com/office/word/2010/wordprocessingDrawing" xmlns:wp="http://schemas.openxmlformats.org/drawingml/2006/wordprocessingDrawing" xmlns:w10="urn:schemas-microsoft-com:office:word" xmlns:w="http://schemas.openxmlformats.org/wordprocessingml/2006/main" xmlns:w14="http://schemas.microsoft.com/office/word/2010/wordml" xmlns:w15="http://schemas.microsoft.com/office/word/2012/wordml" xmlns:w16cex="http://schemas.microsoft.com/office/word/2018/wordml/cex" xmlns:w16cid="http://schemas.microsoft.com/office/word/2016/wordml/cid" xmlns:w16="http://schemas.microsoft.com/office/word/2018/wordml" xmlns:w16se="http://schemas.microsoft.com/office/word/2015/wordml/symex" xmlns:wpg="http://schemas.microsoft.com/office/word/2010/wordprocessingGroup" xmlns:wpi="http://schemas.microsoft.com/office/word/2010/wordprocessingInk" xmlns:wne="http://schemas.microsoft.com/office/word/2006/wordml" xmlns:wps="http://schemas.microsoft.com/office/word/2010/wordprocessingShape" mc:Ignorable="w14 w15 w16se w16cid w16 w16cex wp14">
+<w:footnotes xmlns:wpc="http://schemas.microsoft.com/office/word/2010/wordprocessingCanvas" xmlns:cx="http://schemas.microsoft.com/office/drawing/2014/chartex" xmlns:cx1="http://schemas.microsoft.com/office/drawing/2015/9/8/chartex" xmlns:cx2="http://schemas.microsoft.com/office/drawing/2015/10/21/chartex" xmlns:cx3="http://schemas.microsoft.com/office/drawing/2016/5/9/chartex" xmlns:cx4="http://schemas.microsoft.com/office/drawing/2016/5/10/chartex" xmlns:cx5="http://schemas.microsoft.com/office/drawing/2016/5/11/chartex" xmlns:cx6="http://schemas.microsoft.com/office/drawing/2016/5/12/chartex" xmlns:cx7="http://schemas.microsoft.com/office/drawing/2016/5/13/chartex" xmlns:cx8="http://schemas.microsoft.com/office/drawing/2016/5/14/chartex" xmlns:mc="http://schemas.openxmlformats.org/markup-compatibility/2006" xmlns:aink="http://schemas.microsoft.com/office/drawing/2016/ink" xmlns:am3d="http://schemas.microsoft.com/office/drawing/2017/model3d" xmlns:o="urn:schemas-microsoft-com:office:office" xmlns:r="http://schemas.openxmlformats.org/officeDocument/2006/relationships" xmlns:m="http://schemas.openxmlformats.org/officeDocument/2006/math" xmlns:v="urn:schemas-microsoft-com:vml" xmlns:wp14="http://schemas.microsoft.com/office/word/2010/wordprocessingDrawing" xmlns:wp="http://schemas.openxmlformats.org/drawingml/2006/wordprocessingDrawing" xmlns:w10="urn:schemas-microsoft-com:office:word" xmlns:w="http://schemas.openxmlformats.org/wordprocessingml/2006/main" xmlns:w14="http://schemas.microsoft.com/office/word/2010/wordml" xmlns:w15="http://schemas.microsoft.com/office/word/2012/wordml" xmlns:w16cex="http://schemas.microsoft.com/office/word/2018/wordml/cex" xmlns:w16cid="http://schemas.microsoft.com/office/word/2016/wordml/cid" xmlns:w16="http://schemas.microsoft.com/office/word/2018/wordml" xmlns:w16sdtdh="http://schemas.microsoft.com/office/word/2020/wordml/sdtdatahash" xmlns:w16se="http://schemas.microsoft.com/office/word/2015/wordml/symex" xmlns:wpg="http://schemas.microsoft.com/office/word/2010/wordprocessingGroup" xmlns:wpi="http://schemas.microsoft.com/office/word/2010/wordprocessingInk" xmlns:wne="http://schemas.microsoft.com/office/word/2006/wordml" xmlns:wps="http://schemas.microsoft.com/office/word/2010/wordprocessingShape" mc:Ignorable="w14 w15 w16se w16cid w16 w16cex w16sdtdh wp14">
   <w:footnote w:type="separator" w:id="-1">
     <w:p>
       <w:pPr>
@@ -11265,7 +9995,7 @@
 </file>
 
 <file path=word/header1.xml><?xml version="1.0" encoding="utf-8"?>
-<w:hdr xmlns:wpc="http://schemas.microsoft.com/office/word/2010/wordprocessingCanvas" xmlns:cx="http://schemas.microsoft.com/office/drawing/2014/chartex" xmlns:cx1="http://schemas.microsoft.com/office/drawing/2015/9/8/chartex" xmlns:cx2="http://schemas.microsoft.com/office/drawing/2015/10/21/chartex" xmlns:cx3="http://schemas.microsoft.com/office/drawing/2016/5/9/chartex" xmlns:cx4="http://schemas.microsoft.com/office/drawing/2016/5/10/chartex" xmlns:cx5="http://schemas.microsoft.com/office/drawing/2016/5/11/chartex" xmlns:cx6="http://schemas.microsoft.com/office/drawing/2016/5/12/chartex" xmlns:cx7="http://schemas.microsoft.com/office/drawing/2016/5/13/chartex" xmlns:cx8="http://schemas.microsoft.com/office/drawing/2016/5/14/chartex" xmlns:mc="http://schemas.openxmlformats.org/markup-compatibility/2006" xmlns:aink="http://schemas.microsoft.com/office/drawing/2016/ink" xmlns:am3d="http://schemas.microsoft.com/office/drawing/2017/model3d" xmlns:o="urn:schemas-microsoft-com:office:office" xmlns:r="http://schemas.openxmlformats.org/officeDocument/2006/relationships" xmlns:m="http://schemas.openxmlformats.org/officeDocument/2006/math" xmlns:v="urn:schemas-microsoft-com:vml" xmlns:wp14="http://schemas.microsoft.com/office/word/2010/wordprocessingDrawing" xmlns:wp="http://schemas.openxmlformats.org/drawingml/2006/wordprocessingDrawing" xmlns:w10="urn:schemas-microsoft-com:office:word" xmlns:w="http://schemas.openxmlformats.org/wordprocessingml/2006/main" xmlns:w14="http://schemas.microsoft.com/office/word/2010/wordml" xmlns:w15="http://schemas.microsoft.com/office/word/2012/wordml" xmlns:w16cex="http://schemas.microsoft.com/office/word/2018/wordml/cex" xmlns:w16cid="http://schemas.microsoft.com/office/word/2016/wordml/cid" xmlns:w16="http://schemas.microsoft.com/office/word/2018/wordml" xmlns:w16se="http://schemas.microsoft.com/office/word/2015/wordml/symex" xmlns:wpg="http://schemas.microsoft.com/office/word/2010/wordprocessingGroup" xmlns:wpi="http://schemas.microsoft.com/office/word/2010/wordprocessingInk" xmlns:wne="http://schemas.microsoft.com/office/word/2006/wordml" xmlns:wps="http://schemas.microsoft.com/office/word/2010/wordprocessingShape" mc:Ignorable="w14 w15 w16se w16cid w16 w16cex wp14">
+<w:hdr xmlns:wpc="http://schemas.microsoft.com/office/word/2010/wordprocessingCanvas" xmlns:cx="http://schemas.microsoft.com/office/drawing/2014/chartex" xmlns:cx1="http://schemas.microsoft.com/office/drawing/2015/9/8/chartex" xmlns:cx2="http://schemas.microsoft.com/office/drawing/2015/10/21/chartex" xmlns:cx3="http://schemas.microsoft.com/office/drawing/2016/5/9/chartex" xmlns:cx4="http://schemas.microsoft.com/office/drawing/2016/5/10/chartex" xmlns:cx5="http://schemas.microsoft.com/office/drawing/2016/5/11/chartex" xmlns:cx6="http://schemas.microsoft.com/office/drawing/2016/5/12/chartex" xmlns:cx7="http://schemas.microsoft.com/office/drawing/2016/5/13/chartex" xmlns:cx8="http://schemas.microsoft.com/office/drawing/2016/5/14/chartex" xmlns:mc="http://schemas.openxmlformats.org/markup-compatibility/2006" xmlns:aink="http://schemas.microsoft.com/office/drawing/2016/ink" xmlns:am3d="http://schemas.microsoft.com/office/drawing/2017/model3d" xmlns:o="urn:schemas-microsoft-com:office:office" xmlns:r="http://schemas.openxmlformats.org/officeDocument/2006/relationships" xmlns:m="http://schemas.openxmlformats.org/officeDocument/2006/math" xmlns:v="urn:schemas-microsoft-com:vml" xmlns:wp14="http://schemas.microsoft.com/office/word/2010/wordprocessingDrawing" xmlns:wp="http://schemas.openxmlformats.org/drawingml/2006/wordprocessingDrawing" xmlns:w10="urn:schemas-microsoft-com:office:word" xmlns:w="http://schemas.openxmlformats.org/wordprocessingml/2006/main" xmlns:w14="http://schemas.microsoft.com/office/word/2010/wordml" xmlns:w15="http://schemas.microsoft.com/office/word/2012/wordml" xmlns:w16cex="http://schemas.microsoft.com/office/word/2018/wordml/cex" xmlns:w16cid="http://schemas.microsoft.com/office/word/2016/wordml/cid" xmlns:w16="http://schemas.microsoft.com/office/word/2018/wordml" xmlns:w16sdtdh="http://schemas.microsoft.com/office/word/2020/wordml/sdtdatahash" xmlns:w16se="http://schemas.microsoft.com/office/word/2015/wordml/symex" xmlns:wpg="http://schemas.microsoft.com/office/word/2010/wordprocessingGroup" xmlns:wpi="http://schemas.microsoft.com/office/word/2010/wordprocessingInk" xmlns:wne="http://schemas.microsoft.com/office/word/2006/wordml" xmlns:wps="http://schemas.microsoft.com/office/word/2010/wordprocessingShape" mc:Ignorable="w14 w15 w16se w16cid w16 w16cex w16sdtdh wp14">
   <w:p>
     <w:pPr>
       <w:pStyle w:val="a4"/>
@@ -11357,7 +10087,7 @@
 </file>
 
 <file path=word/header2.xml><?xml version="1.0" encoding="utf-8"?>
-<w:hdr xmlns:wpc="http://schemas.microsoft.com/office/word/2010/wordprocessingCanvas" xmlns:cx="http://schemas.microsoft.com/office/drawing/2014/chartex" xmlns:cx1="http://schemas.microsoft.com/office/drawing/2015/9/8/chartex" xmlns:cx2="http://schemas.microsoft.com/office/drawing/2015/10/21/chartex" xmlns:cx3="http://schemas.microsoft.com/office/drawing/2016/5/9/chartex" xmlns:cx4="http://schemas.microsoft.com/office/drawing/2016/5/10/chartex" xmlns:cx5="http://schemas.microsoft.com/office/drawing/2016/5/11/chartex" xmlns:cx6="http://schemas.microsoft.com/office/drawing/2016/5/12/chartex" xmlns:cx7="http://schemas.microsoft.com/office/drawing/2016/5/13/chartex" xmlns:cx8="http://schemas.microsoft.com/office/drawing/2016/5/14/chartex" xmlns:mc="http://schemas.openxmlformats.org/markup-compatibility/2006" xmlns:aink="http://schemas.microsoft.com/office/drawing/2016/ink" xmlns:am3d="http://schemas.microsoft.com/office/drawing/2017/model3d" xmlns:o="urn:schemas-microsoft-com:office:office" xmlns:r="http://schemas.openxmlformats.org/officeDocument/2006/relationships" xmlns:m="http://schemas.openxmlformats.org/officeDocument/2006/math" xmlns:v="urn:schemas-microsoft-com:vml" xmlns:wp14="http://schemas.microsoft.com/office/word/2010/wordprocessingDrawing" xmlns:wp="http://schemas.openxmlformats.org/drawingml/2006/wordprocessingDrawing" xmlns:w10="urn:schemas-microsoft-com:office:word" xmlns:w="http://schemas.openxmlformats.org/wordprocessingml/2006/main" xmlns:w14="http://schemas.microsoft.com/office/word/2010/wordml" xmlns:w15="http://schemas.microsoft.com/office/word/2012/wordml" xmlns:w16cex="http://schemas.microsoft.com/office/word/2018/wordml/cex" xmlns:w16cid="http://schemas.microsoft.com/office/word/2016/wordml/cid" xmlns:w16="http://schemas.microsoft.com/office/word/2018/wordml" xmlns:w16se="http://schemas.microsoft.com/office/word/2015/wordml/symex" xmlns:wpg="http://schemas.microsoft.com/office/word/2010/wordprocessingGroup" xmlns:wpi="http://schemas.microsoft.com/office/word/2010/wordprocessingInk" xmlns:wne="http://schemas.microsoft.com/office/word/2006/wordml" xmlns:wps="http://schemas.microsoft.com/office/word/2010/wordprocessingShape" mc:Ignorable="w14 w15 w16se w16cid w16 w16cex wp14">
+<w:hdr xmlns:wpc="http://schemas.microsoft.com/office/word/2010/wordprocessingCanvas" xmlns:cx="http://schemas.microsoft.com/office/drawing/2014/chartex" xmlns:cx1="http://schemas.microsoft.com/office/drawing/2015/9/8/chartex" xmlns:cx2="http://schemas.microsoft.com/office/drawing/2015/10/21/chartex" xmlns:cx3="http://schemas.microsoft.com/office/drawing/2016/5/9/chartex" xmlns:cx4="http://schemas.microsoft.com/office/drawing/2016/5/10/chartex" xmlns:cx5="http://schemas.microsoft.com/office/drawing/2016/5/11/chartex" xmlns:cx6="http://schemas.microsoft.com/office/drawing/2016/5/12/chartex" xmlns:cx7="http://schemas.microsoft.com/office/drawing/2016/5/13/chartex" xmlns:cx8="http://schemas.microsoft.com/office/drawing/2016/5/14/chartex" xmlns:mc="http://schemas.openxmlformats.org/markup-compatibility/2006" xmlns:aink="http://schemas.microsoft.com/office/drawing/2016/ink" xmlns:am3d="http://schemas.microsoft.com/office/drawing/2017/model3d" xmlns:o="urn:schemas-microsoft-com:office:office" xmlns:r="http://schemas.openxmlformats.org/officeDocument/2006/relationships" xmlns:m="http://schemas.openxmlformats.org/officeDocument/2006/math" xmlns:v="urn:schemas-microsoft-com:vml" xmlns:wp14="http://schemas.microsoft.com/office/word/2010/wordprocessingDrawing" xmlns:wp="http://schemas.openxmlformats.org/drawingml/2006/wordprocessingDrawing" xmlns:w10="urn:schemas-microsoft-com:office:word" xmlns:w="http://schemas.openxmlformats.org/wordprocessingml/2006/main" xmlns:w14="http://schemas.microsoft.com/office/word/2010/wordml" xmlns:w15="http://schemas.microsoft.com/office/word/2012/wordml" xmlns:w16cex="http://schemas.microsoft.com/office/word/2018/wordml/cex" xmlns:w16cid="http://schemas.microsoft.com/office/word/2016/wordml/cid" xmlns:w16="http://schemas.microsoft.com/office/word/2018/wordml" xmlns:w16sdtdh="http://schemas.microsoft.com/office/word/2020/wordml/sdtdatahash" xmlns:w16se="http://schemas.microsoft.com/office/word/2015/wordml/symex" xmlns:wpg="http://schemas.microsoft.com/office/word/2010/wordprocessingGroup" xmlns:wpi="http://schemas.microsoft.com/office/word/2010/wordprocessingInk" xmlns:wne="http://schemas.microsoft.com/office/word/2006/wordml" xmlns:wps="http://schemas.microsoft.com/office/word/2010/wordprocessingShape" mc:Ignorable="w14 w15 w16se w16cid w16 w16cex w16sdtdh wp14">
   <w:p>
     <w:pPr>
       <w:pStyle w:val="a4"/>
@@ -11449,7 +10179,7 @@
 </file>
 
 <file path=word/numbering.xml><?xml version="1.0" encoding="utf-8"?>
-<w:numbering xmlns:wpc="http://schemas.microsoft.com/office/word/2010/wordprocessingCanvas" xmlns:cx="http://schemas.microsoft.com/office/drawing/2014/chartex" xmlns:cx1="http://schemas.microsoft.com/office/drawing/2015/9/8/chartex" xmlns:cx2="http://schemas.microsoft.com/office/drawing/2015/10/21/chartex" xmlns:cx3="http://schemas.microsoft.com/office/drawing/2016/5/9/chartex" xmlns:cx4="http://schemas.microsoft.com/office/drawing/2016/5/10/chartex" xmlns:cx5="http://schemas.microsoft.com/office/drawing/2016/5/11/chartex" xmlns:cx6="http://schemas.microsoft.com/office/drawing/2016/5/12/chartex" xmlns:cx7="http://schemas.microsoft.com/office/drawing/2016/5/13/chartex" xmlns:cx8="http://schemas.microsoft.com/office/drawing/2016/5/14/chartex" xmlns:mc="http://schemas.openxmlformats.org/markup-compatibility/2006" xmlns:aink="http://schemas.microsoft.com/office/drawing/2016/ink" xmlns:am3d="http://schemas.microsoft.com/office/drawing/2017/model3d" xmlns:o="urn:schemas-microsoft-com:office:office" xmlns:r="http://schemas.openxmlformats.org/officeDocument/2006/relationships" xmlns:m="http://schemas.openxmlformats.org/officeDocument/2006/math" xmlns:v="urn:schemas-microsoft-com:vml" xmlns:wp14="http://schemas.microsoft.com/office/word/2010/wordprocessingDrawing" xmlns:wp="http://schemas.openxmlformats.org/drawingml/2006/wordprocessingDrawing" xmlns:w10="urn:schemas-microsoft-com:office:word" xmlns:w="http://schemas.openxmlformats.org/wordprocessingml/2006/main" xmlns:w14="http://schemas.microsoft.com/office/word/2010/wordml" xmlns:w15="http://schemas.microsoft.com/office/word/2012/wordml" xmlns:w16cex="http://schemas.microsoft.com/office/word/2018/wordml/cex" xmlns:w16cid="http://schemas.microsoft.com/office/word/2016/wordml/cid" xmlns:w16="http://schemas.microsoft.com/office/word/2018/wordml" xmlns:w16se="http://schemas.microsoft.com/office/word/2015/wordml/symex" xmlns:wpg="http://schemas.microsoft.com/office/word/2010/wordprocessingGroup" xmlns:wpi="http://schemas.microsoft.com/office/word/2010/wordprocessingInk" xmlns:wne="http://schemas.microsoft.com/office/word/2006/wordml" xmlns:wps="http://schemas.microsoft.com/office/word/2010/wordprocessingShape" mc:Ignorable="w14 w15 w16se w16cid w16 w16cex wp14">
+<w:numbering xmlns:wpc="http://schemas.microsoft.com/office/word/2010/wordprocessingCanvas" xmlns:cx="http://schemas.microsoft.com/office/drawing/2014/chartex" xmlns:cx1="http://schemas.microsoft.com/office/drawing/2015/9/8/chartex" xmlns:cx2="http://schemas.microsoft.com/office/drawing/2015/10/21/chartex" xmlns:cx3="http://schemas.microsoft.com/office/drawing/2016/5/9/chartex" xmlns:cx4="http://schemas.microsoft.com/office/drawing/2016/5/10/chartex" xmlns:cx5="http://schemas.microsoft.com/office/drawing/2016/5/11/chartex" xmlns:cx6="http://schemas.microsoft.com/office/drawing/2016/5/12/chartex" xmlns:cx7="http://schemas.microsoft.com/office/drawing/2016/5/13/chartex" xmlns:cx8="http://schemas.microsoft.com/office/drawing/2016/5/14/chartex" xmlns:mc="http://schemas.openxmlformats.org/markup-compatibility/2006" xmlns:aink="http://schemas.microsoft.com/office/drawing/2016/ink" xmlns:am3d="http://schemas.microsoft.com/office/drawing/2017/model3d" xmlns:o="urn:schemas-microsoft-com:office:office" xmlns:r="http://schemas.openxmlformats.org/officeDocument/2006/relationships" xmlns:m="http://schemas.openxmlformats.org/officeDocument/2006/math" xmlns:v="urn:schemas-microsoft-com:vml" xmlns:wp14="http://schemas.microsoft.com/office/word/2010/wordprocessingDrawing" xmlns:wp="http://schemas.openxmlformats.org/drawingml/2006/wordprocessingDrawing" xmlns:w10="urn:schemas-microsoft-com:office:word" xmlns:w="http://schemas.openxmlformats.org/wordprocessingml/2006/main" xmlns:w14="http://schemas.microsoft.com/office/word/2010/wordml" xmlns:w15="http://schemas.microsoft.com/office/word/2012/wordml" xmlns:w16cex="http://schemas.microsoft.com/office/word/2018/wordml/cex" xmlns:w16cid="http://schemas.microsoft.com/office/word/2016/wordml/cid" xmlns:w16="http://schemas.microsoft.com/office/word/2018/wordml" xmlns:w16sdtdh="http://schemas.microsoft.com/office/word/2020/wordml/sdtdatahash" xmlns:w16se="http://schemas.microsoft.com/office/word/2015/wordml/symex" xmlns:wpg="http://schemas.microsoft.com/office/word/2010/wordprocessingGroup" xmlns:wpi="http://schemas.microsoft.com/office/word/2010/wordprocessingInk" xmlns:wne="http://schemas.microsoft.com/office/word/2006/wordml" xmlns:wps="http://schemas.microsoft.com/office/word/2010/wordprocessingShape" mc:Ignorable="w14 w15 w16se w16cid w16 w16cex w16sdtdh wp14">
   <w:abstractNum w:abstractNumId="0" w15:restartNumberingAfterBreak="0">
     <w:nsid w:val="03627994"/>
     <w:multiLevelType w:val="hybridMultilevel"/>
@@ -15634,7 +14364,7 @@
 </file>
 
 <file path=word/styles.xml><?xml version="1.0" encoding="utf-8"?>
-<w:styles xmlns:mc="http://schemas.openxmlformats.org/markup-compatibility/2006" xmlns:r="http://schemas.openxmlformats.org/officeDocument/2006/relationships" xmlns:w="http://schemas.openxmlformats.org/wordprocessingml/2006/main" xmlns:w14="http://schemas.microsoft.com/office/word/2010/wordml" xmlns:w15="http://schemas.microsoft.com/office/word/2012/wordml" xmlns:w16cex="http://schemas.microsoft.com/office/word/2018/wordml/cex" xmlns:w16cid="http://schemas.microsoft.com/office/word/2016/wordml/cid" xmlns:w16="http://schemas.microsoft.com/office/word/2018/wordml" xmlns:w16se="http://schemas.microsoft.com/office/word/2015/wordml/symex" mc:Ignorable="w14 w15 w16se w16cid w16 w16cex">
+<w:styles xmlns:mc="http://schemas.openxmlformats.org/markup-compatibility/2006" xmlns:r="http://schemas.openxmlformats.org/officeDocument/2006/relationships" xmlns:w="http://schemas.openxmlformats.org/wordprocessingml/2006/main" xmlns:w14="http://schemas.microsoft.com/office/word/2010/wordml" xmlns:w15="http://schemas.microsoft.com/office/word/2012/wordml" xmlns:w16cex="http://schemas.microsoft.com/office/word/2018/wordml/cex" xmlns:w16cid="http://schemas.microsoft.com/office/word/2016/wordml/cid" xmlns:w16="http://schemas.microsoft.com/office/word/2018/wordml" xmlns:w16sdtdh="http://schemas.microsoft.com/office/word/2020/wordml/sdtdatahash" xmlns:w16se="http://schemas.microsoft.com/office/word/2015/wordml/symex" mc:Ignorable="w14 w15 w16se w16cid w16 w16cex w16sdtdh">
   <w:docDefaults>
     <w:rPrDefault>
       <w:rPr>
